--- a/ef/Copyright_Infringement.docx
+++ b/ef/Copyright_Infringement.docx
@@ -15,7 +15,7 @@
         <w:spacing w:before="100" w:beforeAutospacing="1" w:after="100" w:afterAutospacing="1"/>
         <w:ind w:left="-851"/>
         <w:rPr>
-          <w:rFonts w:ascii="SimSun" w:eastAsia="SimSun" w:hAnsi="SimSun" w:cs="SimSun"/>
+          <w:rFonts w:ascii="SimSun" w:eastAsia="SimSun" w:hAnsi="SimSun" w:cs="SimSun" w:hint="eastAsia"/>
         </w:rPr>
       </w:pPr>
       <w:r>
@@ -82,14 +82,6 @@
         </w:rPr>
         <w:t>最终可能会欠欧盟更多的钱</w:t>
       </w:r>
-    </w:p>
-    <w:p>
-      <w:pPr>
-        <w:spacing w:before="100" w:beforeAutospacing="1" w:after="100" w:afterAutospacing="1"/>
-        <w:rPr>
-          <w:rFonts w:ascii="SimSun" w:eastAsia="SimSun" w:hAnsi="SimSun" w:cs="SimSun" w:hint="eastAsia"/>
-        </w:rPr>
-      </w:pPr>
     </w:p>
     <w:p>
       <w:pPr>
@@ -113,21 +105,38 @@
     <w:tbl>
       <w:tblPr>
         <w:tblStyle w:val="TableGrid"/>
-        <w:tblW w:w="10916" w:type="dxa"/>
-        <w:tblInd w:w="-998" w:type="dxa"/>
+        <w:tblW w:w="11057" w:type="dxa"/>
+        <w:tblInd w:w="-1139" w:type="dxa"/>
         <w:tblLook w:val="04A0" w:firstRow="1" w:lastRow="0" w:firstColumn="1" w:lastColumn="0" w:noHBand="0" w:noVBand="1"/>
       </w:tblPr>
       <w:tblGrid>
-        <w:gridCol w:w="10916"/>
+        <w:gridCol w:w="11057"/>
       </w:tblGrid>
       <w:tr>
         <w:tc>
           <w:tcPr>
-            <w:tcW w:w="10916" w:type="dxa"/>
+            <w:tcW w:w="11057" w:type="dxa"/>
           </w:tcPr>
           <w:p>
             <w:r>
-              <w:t xml:space="preserve">Verb) hinder/hamper/obstruct sb from doing </w:t>
+              <w:t xml:space="preserve">Verb) </w:t>
+            </w:r>
+            <w:r>
+              <w:rPr>
+                <w:b/>
+                <w:bCs/>
+              </w:rPr>
+              <w:t>hinder/hamper/obstruct</w:t>
+            </w:r>
+            <w:r>
+              <w:rPr>
+                <w:b/>
+                <w:bCs/>
+              </w:rPr>
+              <w:t>/impede</w:t>
+            </w:r>
+            <w:r>
+              <w:t xml:space="preserve"> sb from doing </w:t>
             </w:r>
           </w:p>
           <w:p/>
@@ -136,7 +145,7 @@
       <w:tr>
         <w:tc>
           <w:tcPr>
-            <w:tcW w:w="10916" w:type="dxa"/>
+            <w:tcW w:w="11057" w:type="dxa"/>
           </w:tcPr>
           <w:p>
             <w:r>
@@ -166,7 +175,13 @@
               <w:t xml:space="preserve"> </w:t>
             </w:r>
             <w:r>
-              <w:t xml:space="preserve">a political situation that hinders economic growth </w:t>
+              <w:t>a political situation that hinders</w:t>
+            </w:r>
+            <w:r>
+              <w:t>/hampers/impedes/obstructs/blocks</w:t>
+            </w:r>
+            <w:r>
+              <w:t xml:space="preserve"> economic growth </w:t>
             </w:r>
             <w:r>
               <w:rPr>
@@ -192,6 +207,7 @@
               <w:t> </w:t>
             </w:r>
           </w:p>
+          <w:p/>
           <w:p>
             <w:pPr>
               <w:rPr>
@@ -204,7 +220,7 @@
       <w:tr>
         <w:tc>
           <w:tcPr>
-            <w:tcW w:w="10916" w:type="dxa"/>
+            <w:tcW w:w="11057" w:type="dxa"/>
           </w:tcPr>
           <w:p>
             <w:r>
@@ -253,9 +269,20 @@
               <w:t xml:space="preserve">.g </w:t>
             </w:r>
             <w:r>
-              <w:t>The bad weather hampered</w:t>
-            </w:r>
-            <w:r>
+              <w:t xml:space="preserve">The bad weather </w:t>
+            </w:r>
+            <w:r>
+              <w:rPr>
+                <w:b/>
+                <w:bCs/>
+              </w:rPr>
+              <w:t>hampered</w:t>
+            </w:r>
+            <w:r>
+              <w:rPr>
+                <w:b/>
+                <w:bCs/>
+              </w:rPr>
               <w:t>/hindered</w:t>
             </w:r>
             <w:r>
@@ -302,7 +329,43 @@
                 <w:color w:val="FF0000"/>
                 <w:highlight w:val="yellow"/>
               </w:rPr>
-              <w:t xml:space="preserve"> A hamper is a basket containing food of various kinds that is given to people as a present. </w:t>
+              <w:t> A hamper is a basket containing food of various kinds</w:t>
+            </w:r>
+            <w:r>
+              <w:rPr>
+                <w:b/>
+                <w:bCs/>
+                <w:color w:val="FF0000"/>
+                <w:highlight w:val="yellow"/>
+              </w:rPr>
+              <w:t xml:space="preserve">, like fruit, snacks, desserts, </w:t>
+            </w:r>
+            <w:r>
+              <w:rPr>
+                <w:b/>
+                <w:bCs/>
+                <w:color w:val="FF0000"/>
+                <w:highlight w:val="yellow"/>
+              </w:rPr>
+              <w:t>that is given to people as a present</w:t>
+            </w:r>
+            <w:r>
+              <w:rPr>
+                <w:b/>
+                <w:bCs/>
+                <w:color w:val="FF0000"/>
+                <w:highlight w:val="yellow"/>
+              </w:rPr>
+              <w:t>/gift</w:t>
+            </w:r>
+            <w:r>
+              <w:rPr>
+                <w:b/>
+                <w:bCs/>
+                <w:color w:val="FF0000"/>
+                <w:highlight w:val="yellow"/>
+              </w:rPr>
+              <w:t xml:space="preserve">. </w:t>
             </w:r>
             <w:r>
               <w:rPr>
@@ -403,6 +466,15 @@
                 <w:highlight w:val="yellow"/>
               </w:rPr>
               <w:t>一个豪华的食物礼品篮。</w:t>
+            </w:r>
+            <w:r>
+              <w:rPr>
+                <w:rFonts w:eastAsia="Microsoft YaHei"/>
+                <w:color w:val="FF0000"/>
+                <w:highlight w:val="yellow"/>
+              </w:rPr>
+              <w:br/>
+              <w:t>e.g. a WongWong Hamper</w:t>
             </w:r>
             <w:r>
               <w:rPr>
@@ -442,6 +514,17 @@
               </w:rPr>
               <w:t>一个野炊篮子。</w:t>
             </w:r>
+          </w:p>
+          <w:p>
+            <w:pPr>
+              <w:pStyle w:val="ListParagraph"/>
+              <w:rPr>
+                <w:b/>
+                <w:bCs/>
+                <w:color w:val="FF0000"/>
+                <w:highlight w:val="yellow"/>
+              </w:rPr>
+            </w:pPr>
           </w:p>
           <w:p>
             <w:pPr>
@@ -455,7 +538,7 @@
       <w:tr>
         <w:tc>
           <w:tcPr>
-            <w:tcW w:w="10916" w:type="dxa"/>
+            <w:tcW w:w="11057" w:type="dxa"/>
           </w:tcPr>
           <w:p>
             <w:r>
@@ -478,6 +561,12 @@
               </w:numPr>
             </w:pPr>
             <w:r>
+              <w:t>o</w:t>
+            </w:r>
+            <w:r>
+              <w:t xml:space="preserve">bstruct: </w:t>
+            </w:r>
+            <w:r>
               <w:t xml:space="preserve">to block a road, an entrance, a passage, etc. so that sb/sth cannot get through, see past, etc. </w:t>
             </w:r>
             <w:r>
@@ -668,12 +757,20 @@
               <w:t xml:space="preserve">e.g. </w:t>
             </w:r>
             <w:r>
-              <w:t xml:space="preserve">You can't park here, you're </w:t>
-            </w:r>
-            <w:r>
-              <w:rPr>
-                <w:b/>
-                <w:bCs/>
+              <w:t>You can't park here</w:t>
+            </w:r>
+            <w:r>
+              <w:t xml:space="preserve">; </w:t>
+            </w:r>
+            <w:r>
+              <w:t xml:space="preserve">you're </w:t>
+            </w:r>
+            <w:r>
+              <w:rPr>
+                <w:b/>
+                <w:bCs/>
+                <w:color w:val="FF0000"/>
+                <w:highlight w:val="yellow"/>
                 <w:u w:val="single"/>
               </w:rPr>
               <w:t>obstructing my driveway</w:t>
@@ -683,9 +780,15 @@
             </w:r>
             <w:r>
               <w:rPr>
-                <w:rFonts w:eastAsia="Microsoft YaHei" w:hint="eastAsia"/>
-              </w:rPr>
-              <w:t>你不能在这里停车，你挡住了我家的车道</w:t>
+                <w:rFonts w:hint="eastAsia"/>
+              </w:rPr>
+              <w:t xml:space="preserve"> </w:t>
+            </w:r>
+            <w:r>
+              <w:rPr>
+                <w:rFonts w:eastAsia="Microsoft YaHei" w:hint="eastAsia"/>
+              </w:rPr>
+              <w:t>挡住了我家的车道</w:t>
             </w:r>
             <w:r>
               <w:rPr>
@@ -701,19 +804,7 @@
               <w:rPr>
                 <w:rFonts w:eastAsia="Microsoft YaHei" w:hint="eastAsia"/>
               </w:rPr>
-              <w:t>首先要确保事故受伤者的气道通畅。</w:t>
-            </w:r>
-            <w:r>
-              <w:t>  </w:t>
-            </w:r>
-            <w:r>
-              <w:rPr>
-                <w:rFonts w:eastAsia="Microsoft YaHei" w:hint="eastAsia"/>
-              </w:rPr>
-              <w:t>美</w:t>
-            </w:r>
-            <w:r>
-              <w:t> </w:t>
+              <w:t>首先要确保事故受伤者的气道通畅</w:t>
             </w:r>
           </w:p>
           <w:p>
@@ -791,7 +882,10 @@
                 <w:highlight w:val="yellow"/>
                 <w:u w:val="single"/>
               </w:rPr>
-              <w:t>, t</w:t>
+              <w:t xml:space="preserve">, </w:t>
+            </w:r>
+            <w:r>
+              <w:t>t</w:t>
             </w:r>
             <w:r>
               <w:t xml:space="preserve">hey are positioned between you and the thing you are trying to look at, stopping you from seeing it completely. </w:t>
@@ -893,7 +987,16 @@
               <w:t xml:space="preserve">e.g. </w:t>
             </w:r>
             <w:r>
-              <w:t xml:space="preserve">Claire positioned herself so as not to </w:t>
+              <w:t>She</w:t>
+            </w:r>
+            <w:r>
+              <w:t xml:space="preserve"> positioned herself </w:t>
+            </w:r>
+            <w:r>
+              <w:t xml:space="preserve">slightly </w:t>
+            </w:r>
+            <w:r>
+              <w:t xml:space="preserve">so as not to </w:t>
             </w:r>
             <w:r>
               <w:rPr>
@@ -907,6 +1010,17 @@
               <w:t>obstruct David's line of sight</w:t>
             </w:r>
             <w:r>
+              <w:rPr>
+                <w:rFonts w:eastAsia="Microsoft YaHei"/>
+                <w:b/>
+                <w:bCs/>
+                <w:color w:val="FF0000"/>
+                <w:highlight w:val="yellow"/>
+                <w:u w:val="single"/>
+              </w:rPr>
+              <w:t>/view</w:t>
+            </w:r>
+            <w:r>
               <w:t>. </w:t>
             </w:r>
             <w:r>
@@ -915,6 +1029,11 @@
               </w:rPr>
               <w:t>挡住戴维的视线</w:t>
             </w:r>
+          </w:p>
+          <w:p>
+            <w:pPr>
+              <w:pStyle w:val="ListParagraph"/>
+            </w:pPr>
           </w:p>
           <w:p>
             <w:pPr>
@@ -925,10 +1044,30 @@
               </w:numPr>
             </w:pPr>
             <w:r>
-              <w:t xml:space="preserve">[obstruct/hinder/hamper sb from doing] </w:t>
-            </w:r>
-            <w:r>
-              <w:t xml:space="preserve">to prevent sb/sth from doing sth or making progress, especially when this is done </w:t>
+              <w:rPr>
+                <w:b/>
+                <w:bCs/>
+              </w:rPr>
+              <w:t>[obstruct/</w:t>
+            </w:r>
+            <w:r>
+              <w:t xml:space="preserve">] </w:t>
+            </w:r>
+            <w:r>
+              <w:t xml:space="preserve">to </w:t>
+            </w:r>
+            <w:r>
+              <w:rPr>
+                <w:b/>
+                <w:bCs/>
+              </w:rPr>
+              <w:t>hinder/hamper/impede sb from doing</w:t>
+            </w:r>
+            <w:r>
+              <w:t xml:space="preserve"> </w:t>
+            </w:r>
+            <w:r>
+              <w:t xml:space="preserve">sth or making progress, especially when this is done </w:t>
             </w:r>
             <w:r>
               <w:rPr>
@@ -939,18 +1078,62 @@
                 <w:highlight w:val="yellow"/>
                 <w:u w:val="single"/>
               </w:rPr>
-              <w:t xml:space="preserve">deliberately </w:t>
-            </w:r>
-            <w:r>
-              <w:rPr>
-                <w:rFonts w:eastAsia="Microsoft YaHei" w:hint="eastAsia"/>
-                <w:b/>
-                <w:bCs/>
-                <w:color w:val="FF0000"/>
-                <w:highlight w:val="yellow"/>
-                <w:u w:val="single"/>
-              </w:rPr>
-              <w:t>（故意）</w:t>
+              <w:t>deliberately</w:t>
+            </w:r>
+            <w:r>
+              <w:rPr>
+                <w:rFonts w:eastAsia="Microsoft YaHei"/>
+                <w:b/>
+                <w:bCs/>
+                <w:color w:val="FF0000"/>
+                <w:highlight w:val="yellow"/>
+                <w:u w:val="single"/>
+              </w:rPr>
+              <w:t>/intentionally</w:t>
+            </w:r>
+            <w:r>
+              <w:rPr>
+                <w:rFonts w:eastAsia="Microsoft YaHei"/>
+                <w:b/>
+                <w:bCs/>
+                <w:color w:val="FF0000"/>
+                <w:highlight w:val="yellow"/>
+                <w:u w:val="single"/>
+              </w:rPr>
+              <w:t xml:space="preserve"> </w:t>
+            </w:r>
+            <w:r>
+              <w:rPr>
+                <w:rFonts w:eastAsia="Microsoft YaHei" w:hint="eastAsia"/>
+                <w:b/>
+                <w:bCs/>
+                <w:color w:val="FF0000"/>
+                <w:highlight w:val="yellow"/>
+                <w:u w:val="single"/>
+              </w:rPr>
+              <w:t>（</w:t>
+            </w:r>
+            <w:r>
+              <w:rPr>
+                <w:rFonts w:eastAsia="Microsoft YaHei" w:hint="eastAsia"/>
+                <w:b/>
+                <w:bCs/>
+                <w:color w:val="FF0000"/>
+                <w:highlight w:val="yellow"/>
+                <w:u w:val="single"/>
+              </w:rPr>
+              <w:t>强调</w:t>
+            </w:r>
+            <w:r>
+              <w:rPr>
+                <w:rFonts w:eastAsia="Microsoft YaHei" w:hint="eastAsia"/>
+                <w:b/>
+                <w:bCs/>
+                <w:color w:val="FF0000"/>
+                <w:highlight w:val="yellow"/>
+                <w:u w:val="single"/>
+              </w:rPr>
+              <w:t>故意）</w:t>
             </w:r>
             <w:r>
               <w:rPr>
@@ -1023,251 +1206,336 @@
       <w:tr>
         <w:tc>
           <w:tcPr>
-            <w:tcW w:w="10916" w:type="dxa"/>
+            <w:tcW w:w="11057" w:type="dxa"/>
           </w:tcPr>
           <w:p>
             <w:r>
               <w:lastRenderedPageBreak/>
-              <w:t>N)</w:t>
-            </w:r>
-            <w:r>
-              <w:t xml:space="preserve"> obstacle, barricade, hurdle</w:t>
-            </w:r>
-          </w:p>
+              <w:t>/ɪmˈpiːd/ </w:t>
+            </w:r>
+            <w:r>
+              <w:t xml:space="preserve"> impede</w:t>
+            </w:r>
+            <w:r>
+              <w:t xml:space="preserve">, </w:t>
+            </w:r>
+            <w:r>
+              <w:t>impediment /ɪmˈpɛdɪmənt/ </w:t>
+            </w:r>
+          </w:p>
+          <w:p>
+            <w:pPr>
+              <w:pStyle w:val="ListParagraph"/>
+              <w:numPr>
+                <w:ilvl w:val="0"/>
+                <w:numId w:val="2"/>
+              </w:numPr>
+            </w:pPr>
+            <w:r>
+              <w:t>[ VN ] </w:t>
+            </w:r>
+            <w:r>
+              <w:rPr>
+                <w:b/>
+                <w:bCs/>
+                <w:highlight w:val="yellow"/>
+              </w:rPr>
+              <w:t>[ often passive ]</w:t>
+            </w:r>
+            <w:r>
+              <w:t xml:space="preserve"> ( formal ) to delay or stop the progress of sth </w:t>
+            </w:r>
+            <w:r>
+              <w:rPr>
+                <w:rFonts w:eastAsia="Microsoft YaHei" w:hint="eastAsia"/>
+              </w:rPr>
+              <w:t>阻碍；阻止</w:t>
+            </w:r>
+            <w:r>
+              <w:rPr>
+                <w:rFonts w:eastAsia="Microsoft YaHei"/>
+              </w:rPr>
+              <w:t xml:space="preserve">. </w:t>
+            </w:r>
+            <w:r>
+              <w:t>SYN hinder , hampe</w:t>
+            </w:r>
+            <w:r>
+              <w:t>r</w:t>
+            </w:r>
+          </w:p>
+          <w:p>
+            <w:r>
+              <w:t xml:space="preserve"> If you impede someone or something, you make their movement, development, or progress difficult. </w:t>
+            </w:r>
+            <w:r>
+              <w:rPr>
+                <w:rFonts w:eastAsia="Microsoft YaHei" w:hint="eastAsia"/>
+              </w:rPr>
+              <w:t>阻碍</w:t>
+            </w:r>
+          </w:p>
+          <w:p>
+            <w:r>
+              <w:t xml:space="preserve">e.g. </w:t>
+            </w:r>
+            <w:r>
+              <w:t>De</w:t>
+            </w:r>
+            <w:r>
+              <w:t>b</w:t>
+            </w:r>
+            <w:r>
+              <w:t>ris and fallen rock are impeding the progress of the rescue workers. </w:t>
+            </w:r>
+          </w:p>
+          <w:p>
+            <w:r>
+              <w:rPr>
+                <w:rFonts w:eastAsia="Microsoft YaHei" w:hint="eastAsia"/>
+              </w:rPr>
+              <w:t>瓦砾和落下的岩石正阻碍着救援人员的进程</w:t>
+            </w:r>
+          </w:p>
+          <w:p>
+            <w:pPr>
+              <w:rPr>
+                <w:rFonts w:eastAsia="Microsoft YaHei"/>
+              </w:rPr>
+            </w:pPr>
+            <w:r>
+              <w:t xml:space="preserve">e.g.  </w:t>
+            </w:r>
+            <w:r>
+              <w:t xml:space="preserve">Work on the building was impeded by severe weather. </w:t>
+            </w:r>
+            <w:r>
+              <w:rPr>
+                <w:rFonts w:eastAsia="Microsoft YaHei" w:hint="eastAsia"/>
+              </w:rPr>
+              <w:t>楼房的施工因天气恶劣而停了下来</w:t>
+            </w:r>
+            <w:r>
+              <w:rPr>
+                <w:rFonts w:eastAsia="Microsoft YaHei" w:hint="eastAsia"/>
+              </w:rPr>
+              <w:t>.</w:t>
+            </w:r>
+          </w:p>
+          <w:p/>
+          <w:p/>
+          <w:p>
+            <w:r>
+              <w:t>## impediment /ɪmˈpɛdɪmənt/ </w:t>
+            </w:r>
+          </w:p>
+          <w:p>
+            <w:pPr>
+              <w:pStyle w:val="ListParagraph"/>
+              <w:numPr>
+                <w:ilvl w:val="0"/>
+                <w:numId w:val="2"/>
+              </w:numPr>
+              <w:rPr>
+                <w:rFonts w:eastAsia="Microsoft YaHei"/>
+              </w:rPr>
+            </w:pPr>
+            <w:r>
+              <w:rPr>
+                <w:rFonts w:eastAsiaTheme="majorEastAsia"/>
+              </w:rPr>
+              <w:t>NCOUNT</w:t>
+            </w:r>
+            <w:r>
+              <w:t xml:space="preserve"> Something that is an impediment to a person or thing makes their movement, development, or progress difficult. </w:t>
+            </w:r>
+            <w:r>
+              <w:rPr>
+                <w:rFonts w:eastAsia="Microsoft YaHei" w:hint="eastAsia"/>
+              </w:rPr>
+              <w:t>妨碍</w:t>
+            </w:r>
+            <w:r>
+              <w:t xml:space="preserve">; </w:t>
+            </w:r>
+            <w:r>
+              <w:rPr>
+                <w:rFonts w:eastAsia="Microsoft YaHei" w:hint="eastAsia"/>
+              </w:rPr>
+              <w:t>障碍物</w:t>
+            </w:r>
+            <w:r>
+              <w:rPr>
+                <w:rFonts w:eastAsia="Microsoft YaHei" w:hint="eastAsia"/>
+              </w:rPr>
+              <w:t xml:space="preserve"> </w:t>
+            </w:r>
+            <w:r>
+              <w:rPr>
+                <w:rFonts w:eastAsia="Microsoft YaHei"/>
+                <w:b/>
+                <w:bCs/>
+                <w:highlight w:val="yellow"/>
+              </w:rPr>
+              <w:t>[ impediment = obstacles/barricade ]</w:t>
+            </w:r>
+            <w:r>
+              <w:br/>
+            </w:r>
+            <w:r>
+              <w:t xml:space="preserve">e.g. </w:t>
+            </w:r>
+            <w:r>
+              <w:t xml:space="preserve">The level of inflation is a serious </w:t>
+            </w:r>
+            <w:r>
+              <w:rPr>
+                <w:b/>
+                <w:bCs/>
+              </w:rPr>
+              <w:t>impediment</w:t>
+            </w:r>
+            <w:r>
+              <w:rPr>
+                <w:b/>
+                <w:bCs/>
+              </w:rPr>
+              <w:t>/obstacle/barricade</w:t>
+            </w:r>
+            <w:r>
+              <w:t xml:space="preserve"> to economic recovery. </w:t>
+            </w:r>
+            <w:r>
+              <w:rPr>
+                <w:rFonts w:eastAsia="Microsoft YaHei" w:hint="eastAsia"/>
+              </w:rPr>
+              <w:t>通货膨胀是影响经济复苏的严重障碍</w:t>
+            </w:r>
+          </w:p>
+          <w:p/>
+          <w:p>
+            <w:pPr>
+              <w:pStyle w:val="ListParagraph"/>
+              <w:numPr>
+                <w:ilvl w:val="0"/>
+                <w:numId w:val="2"/>
+              </w:numPr>
+            </w:pPr>
+            <w:r>
+              <w:rPr>
+                <w:rFonts w:eastAsiaTheme="majorEastAsia"/>
+              </w:rPr>
+              <w:t>N-COUNT</w:t>
+            </w:r>
+            <w:r>
+              <w:t> Someone who has a speech impediment has a disability that makes speaking difficult. (</w:t>
+            </w:r>
+            <w:r>
+              <w:rPr>
+                <w:rFonts w:eastAsia="Microsoft YaHei" w:hint="eastAsia"/>
+              </w:rPr>
+              <w:t>言语</w:t>
+            </w:r>
+            <w:r>
+              <w:t xml:space="preserve">) </w:t>
+            </w:r>
+            <w:r>
+              <w:rPr>
+                <w:rFonts w:eastAsia="Microsoft YaHei" w:hint="eastAsia"/>
+              </w:rPr>
+              <w:t>障碍</w:t>
+            </w:r>
+            <w:r>
+              <w:rPr>
+                <w:rFonts w:eastAsia="Microsoft YaHei" w:hint="eastAsia"/>
+              </w:rPr>
+              <w:t>(</w:t>
+            </w:r>
+            <w:r>
+              <w:rPr>
+                <w:rFonts w:eastAsia="Microsoft YaHei" w:hint="eastAsia"/>
+              </w:rPr>
+              <w:t>天生的</w:t>
+            </w:r>
+            <w:r>
+              <w:rPr>
+                <w:rFonts w:eastAsia="Microsoft YaHei" w:hint="eastAsia"/>
+              </w:rPr>
+              <w:t>口吃</w:t>
+            </w:r>
+            <w:r>
+              <w:rPr>
+                <w:rFonts w:eastAsia="Microsoft YaHei"/>
+              </w:rPr>
+              <w:t xml:space="preserve">) </w:t>
+            </w:r>
+            <w:r>
+              <w:rPr>
+                <w:rFonts w:eastAsia="Microsoft YaHei"/>
+                <w:b/>
+                <w:bCs/>
+                <w:highlight w:val="yellow"/>
+                <w:u w:val="single"/>
+              </w:rPr>
+              <w:t>speech impediment</w:t>
+            </w:r>
+            <w:r>
+              <w:rPr>
+                <w:rFonts w:eastAsia="Microsoft YaHei"/>
+              </w:rPr>
+              <w:br/>
+              <w:t xml:space="preserve">e.g. </w:t>
+            </w:r>
+            <w:r>
+              <w:t xml:space="preserve">John's slight </w:t>
+            </w:r>
+            <w:r>
+              <w:rPr>
+                <w:rFonts w:eastAsia="Microsoft YaHei"/>
+                <w:b/>
+                <w:bCs/>
+                <w:highlight w:val="yellow"/>
+                <w:u w:val="single"/>
+              </w:rPr>
+              <w:t>speech impediment</w:t>
+            </w:r>
+            <w:r>
+              <w:t xml:space="preserve"> made it difficult for his mother to understand him. </w:t>
+            </w:r>
+          </w:p>
+          <w:p/>
           <w:p/>
         </w:tc>
       </w:tr>
       <w:tr>
         <w:tc>
           <w:tcPr>
-            <w:tcW w:w="10916" w:type="dxa"/>
+            <w:tcW w:w="11057" w:type="dxa"/>
           </w:tcPr>
           <w:p>
             <w:r>
-              <w:t>obstacle /ˈɒbstəkəl</w:t>
-            </w:r>
-          </w:p>
-          <w:p/>
-          <w:p>
-            <w:pPr>
-              <w:rPr>
-                <w:rFonts w:eastAsia="Microsoft YaHei"/>
-              </w:rPr>
-            </w:pPr>
-            <w:r>
-              <w:rPr>
-                <w:rFonts w:eastAsiaTheme="majorEastAsia"/>
-              </w:rPr>
-              <w:t>N-COUNT</w:t>
-            </w:r>
-            <w:r>
-              <w:t xml:space="preserve"> An obstacle is an object that makes it difficult for you to go where you want to go, because it </w:t>
-            </w:r>
-            <w:r>
-              <w:rPr>
-                <w:rFonts w:eastAsia="Microsoft YaHei"/>
-                <w:b/>
-                <w:bCs/>
-                <w:color w:val="FF0000"/>
-                <w:highlight w:val="yellow"/>
-                <w:u w:val="single"/>
-              </w:rPr>
-              <w:t>blocks/obstruct</w:t>
-            </w:r>
-            <w:r>
-              <w:rPr>
-                <w:rFonts w:eastAsia="Microsoft YaHei"/>
-                <w:b/>
-                <w:bCs/>
-                <w:color w:val="FF0000"/>
-                <w:highlight w:val="yellow"/>
-                <w:u w:val="single"/>
-              </w:rPr>
-              <w:t xml:space="preserve">s </w:t>
-            </w:r>
-            <w:r>
-              <w:rPr>
-                <w:rFonts w:eastAsia="Microsoft YaHei"/>
-                <w:b/>
-                <w:bCs/>
-                <w:color w:val="FF0000"/>
-                <w:highlight w:val="yellow"/>
-                <w:u w:val="single"/>
-              </w:rPr>
-              <w:t>your way</w:t>
-            </w:r>
-            <w:r>
-              <w:t xml:space="preserve">. </w:t>
-            </w:r>
-            <w:r>
-              <w:rPr>
-                <w:rFonts w:eastAsia="Microsoft YaHei" w:hint="eastAsia"/>
-              </w:rPr>
-              <w:t>障碍物</w:t>
-            </w:r>
-            <w:r>
-              <w:rPr>
-                <w:rFonts w:eastAsia="Microsoft YaHei"/>
-              </w:rPr>
-              <w:t xml:space="preserve">. </w:t>
-            </w:r>
-          </w:p>
-          <w:p>
-            <w:r>
-              <w:rPr>
-                <w:rFonts w:eastAsia="Microsoft YaHei"/>
-                <w:b/>
-                <w:bCs/>
-                <w:color w:val="FF0000"/>
-                <w:highlight w:val="yellow"/>
-                <w:u w:val="single"/>
-              </w:rPr>
-              <w:t>[</w:t>
-            </w:r>
-            <w:r>
-              <w:rPr>
-                <w:rFonts w:eastAsia="Microsoft YaHei"/>
-                <w:b/>
-                <w:bCs/>
-                <w:color w:val="FF0000"/>
-                <w:highlight w:val="yellow"/>
-                <w:u w:val="single"/>
-              </w:rPr>
-              <w:t xml:space="preserve"> </w:t>
-            </w:r>
-            <w:r>
-              <w:rPr>
-                <w:rFonts w:eastAsia="Microsoft YaHei" w:hint="eastAsia"/>
-                <w:b/>
-                <w:bCs/>
-                <w:color w:val="FF0000"/>
-                <w:highlight w:val="yellow"/>
-                <w:u w:val="single"/>
-              </w:rPr>
-              <w:t>挡住了</w:t>
-            </w:r>
-            <w:r>
-              <w:rPr>
-                <w:rFonts w:eastAsia="Microsoft YaHei" w:hint="eastAsia"/>
-                <w:b/>
-                <w:bCs/>
-                <w:color w:val="FF0000"/>
-                <w:highlight w:val="yellow"/>
-                <w:u w:val="single"/>
-              </w:rPr>
-              <w:t>(</w:t>
-            </w:r>
-            <w:r>
-              <w:rPr>
-                <w:rFonts w:eastAsia="Microsoft YaHei" w:hint="eastAsia"/>
-                <w:b/>
-                <w:bCs/>
-                <w:color w:val="FF0000"/>
-                <w:highlight w:val="yellow"/>
-                <w:u w:val="single"/>
-              </w:rPr>
-              <w:t>道路，入口，通道</w:t>
-            </w:r>
-            <w:r>
-              <w:rPr>
-                <w:rFonts w:eastAsia="Microsoft YaHei" w:hint="eastAsia"/>
-                <w:b/>
-                <w:bCs/>
-                <w:color w:val="FF0000"/>
-                <w:highlight w:val="yellow"/>
-                <w:u w:val="single"/>
-              </w:rPr>
-              <w:t>)</w:t>
-            </w:r>
-            <w:r>
-              <w:rPr>
-                <w:rFonts w:eastAsia="Microsoft YaHei"/>
-                <w:b/>
-                <w:bCs/>
-                <w:color w:val="FF0000"/>
-                <w:highlight w:val="yellow"/>
-                <w:u w:val="single"/>
-              </w:rPr>
-              <w:t xml:space="preserve">  </w:t>
-            </w:r>
-            <w:r>
-              <w:rPr>
-                <w:rFonts w:eastAsia="Microsoft YaHei"/>
-                <w:b/>
-                <w:bCs/>
-                <w:color w:val="FF0000"/>
-                <w:highlight w:val="yellow"/>
-                <w:u w:val="single"/>
-              </w:rPr>
-              <w:t>obstruct the road/entrance/passage/</w:t>
-            </w:r>
-            <w:r>
-              <w:rPr>
-                <w:rFonts w:eastAsia="Microsoft YaHei"/>
-                <w:b/>
-                <w:bCs/>
-                <w:color w:val="FF0000"/>
-                <w:highlight w:val="yellow"/>
-                <w:u w:val="single"/>
-              </w:rPr>
-              <w:t xml:space="preserve"> the driveway </w:t>
-            </w:r>
-            <w:r>
-              <w:rPr>
-                <w:rFonts w:eastAsia="Microsoft YaHei" w:hint="eastAsia"/>
-                <w:b/>
-                <w:bCs/>
-                <w:color w:val="FF0000"/>
-                <w:highlight w:val="yellow"/>
-                <w:u w:val="single"/>
-              </w:rPr>
-              <w:t>车道</w:t>
-            </w:r>
-            <w:r>
-              <w:rPr>
-                <w:rFonts w:eastAsia="Microsoft YaHei"/>
-                <w:b/>
-                <w:bCs/>
-                <w:color w:val="FF0000"/>
-                <w:highlight w:val="yellow"/>
-                <w:u w:val="single"/>
-              </w:rPr>
-              <w:t>]</w:t>
-            </w:r>
-          </w:p>
-          <w:p>
-            <w:pPr>
+              <w:t>N)</w:t>
+            </w:r>
+            <w:r>
+              <w:t xml:space="preserve"> obstacle, barricade,</w:t>
+            </w:r>
+            <w:r>
+              <w:t xml:space="preserve"> barrier, </w:t>
+            </w:r>
+            <w:r>
+              <w:t xml:space="preserve"> hurdle</w:t>
+            </w:r>
+            <w:r>
               <w:rPr>
                 <w:rFonts w:hint="eastAsia"/>
               </w:rPr>
-            </w:pPr>
-          </w:p>
-          <w:p>
-            <w:r>
-              <w:t xml:space="preserve">e.g. </w:t>
-            </w:r>
-            <w:r>
-              <w:t xml:space="preserve">Most competition cars will only </w:t>
-            </w:r>
-            <w:r>
-              <w:rPr>
-                <w:b/>
-                <w:bCs/>
-                <w:u w:val="single"/>
-              </w:rPr>
-              <w:t xml:space="preserve">roll over </w:t>
-            </w:r>
-            <w:r>
-              <w:t>if they hit an obstacle. </w:t>
-            </w:r>
-            <w:r>
-              <w:t xml:space="preserve"> </w:t>
-            </w:r>
-            <w:r>
-              <w:rPr>
-                <w:rFonts w:eastAsia="Microsoft YaHei" w:hint="eastAsia"/>
-              </w:rPr>
-              <w:t>多数赛车在撞到障碍物时都会翻车。</w:t>
+              <w:t>,</w:t>
+            </w:r>
+            <w:r>
+              <w:t xml:space="preserve"> impedimen</w:t>
+            </w:r>
+            <w:r>
+              <w:t xml:space="preserve">t, block </w:t>
             </w:r>
           </w:p>
           <w:p/>
@@ -1276,7 +1544,7 @@
       <w:tr>
         <w:tc>
           <w:tcPr>
-            <w:tcW w:w="10916" w:type="dxa"/>
+            <w:tcW w:w="11057" w:type="dxa"/>
           </w:tcPr>
           <w:p>
             <w:r>
@@ -1358,55 +1626,30 @@
               <w:t xml:space="preserve">The police </w:t>
             </w:r>
             <w:r>
-              <w:rPr>
-                <w:b/>
-                <w:bCs/>
-                <w:color w:val="FF0000"/>
-                <w:highlight w:val="yellow"/>
-                <w:u w:val="single"/>
-              </w:rPr>
-              <w:t>stormed</w:t>
-            </w:r>
-            <w:r>
-              <w:rPr>
-                <w:b/>
-                <w:bCs/>
-                <w:color w:val="FF0000"/>
-                <w:u w:val="single"/>
+              <w:t xml:space="preserve">broke </w:t>
+            </w:r>
+            <w:r>
+              <w:rPr>
+                <w:b/>
+                <w:bCs/>
+                <w:u w:val="single"/>
+              </w:rPr>
+              <w:t>the barricades</w:t>
+            </w:r>
+            <w:r>
+              <w:rPr>
+                <w:rFonts w:eastAsia="Microsoft YaHei" w:hint="eastAsia"/>
+              </w:rPr>
+              <w:t>冲破了街垒</w:t>
+            </w:r>
+            <w:r>
+              <w:rPr>
+                <w:rFonts w:eastAsia="Microsoft YaHei" w:hint="eastAsia"/>
               </w:rPr>
               <w:t xml:space="preserve"> </w:t>
             </w:r>
             <w:r>
-              <w:rPr>
-                <w:b/>
-                <w:bCs/>
-                <w:u w:val="single"/>
-              </w:rPr>
-              <w:t>the barricades</w:t>
-            </w:r>
-            <w:r>
-              <w:rPr>
-                <w:rFonts w:eastAsia="Microsoft YaHei" w:hint="eastAsia"/>
-              </w:rPr>
-              <w:t>冲破了街垒</w:t>
-            </w:r>
-            <w:r>
-              <w:rPr>
-                <w:rFonts w:eastAsia="Microsoft YaHei" w:hint="eastAsia"/>
-              </w:rPr>
-              <w:t xml:space="preserve"> </w:t>
-            </w:r>
-            <w:r>
               <w:t>the demonstrators had put up.</w:t>
-            </w:r>
-            <w:r>
-              <w:rPr>
-                <w:rFonts w:eastAsia="Microsoft YaHei" w:hint="eastAsia"/>
-              </w:rPr>
-              <w:t>。</w:t>
-            </w:r>
-            <w:r>
-              <w:t>  </w:t>
             </w:r>
           </w:p>
           <w:p/>
@@ -1446,6 +1689,7 @@
               <w:rPr>
                 <w:rFonts w:eastAsia="Microsoft YaHei"/>
               </w:rPr>
+              <w:lastRenderedPageBreak/>
               <w:t xml:space="preserve">E.g. </w:t>
             </w:r>
             <w:r>
@@ -1521,25 +1765,44 @@
               </w:rPr>
             </w:pPr>
             <w:r>
+              <w:rPr>
+                <w:b/>
+                <w:bCs/>
+                <w:color w:val="FF0000"/>
+                <w:highlight w:val="yellow"/>
+                <w:u w:val="single"/>
+              </w:rPr>
               <w:t xml:space="preserve">PHRASAL VERBS </w:t>
             </w:r>
             <w:r>
               <w:rPr>
-                <w:rFonts w:eastAsia="Microsoft YaHei" w:hint="eastAsia"/>
+                <w:rFonts w:ascii="SimSun" w:eastAsia="SimSun" w:hAnsi="SimSun" w:cs="SimSun" w:hint="eastAsia"/>
+                <w:b/>
+                <w:bCs/>
+                <w:color w:val="FF0000"/>
+                <w:highlight w:val="yellow"/>
+                <w:u w:val="single"/>
               </w:rPr>
               <w:t>动词短语</w:t>
             </w:r>
             <w:r>
               <w:rPr>
-                <w:rFonts w:eastAsia="Microsoft YaHei" w:hint="eastAsia"/>
+                <w:rFonts w:hint="eastAsia"/>
+                <w:b/>
+                <w:bCs/>
+                <w:color w:val="FF0000"/>
+                <w:highlight w:val="yellow"/>
+                <w:u w:val="single"/>
               </w:rPr>
               <w:t xml:space="preserve"> </w:t>
             </w:r>
             <w:r>
               <w:rPr>
-                <w:rFonts w:eastAsia="Microsoft YaHei"/>
-                <w:color w:val="FF0000"/>
-                <w:highlight w:val="yellow"/>
+                <w:b/>
+                <w:bCs/>
+                <w:color w:val="FF0000"/>
+                <w:highlight w:val="yellow"/>
+                <w:u w:val="single"/>
               </w:rPr>
               <w:t>[</w:t>
             </w:r>
@@ -1644,14 +1907,22 @@
       <w:tr>
         <w:tc>
           <w:tcPr>
-            <w:tcW w:w="10916" w:type="dxa"/>
+            <w:tcW w:w="11057" w:type="dxa"/>
           </w:tcPr>
           <w:p>
             <w:r>
-              <w:t>barrier /ˈbærɪə/ CET4 TEM4</w:t>
-            </w:r>
-          </w:p>
-          <w:p>
+              <w:lastRenderedPageBreak/>
+              <w:t>barrier /ˈbærɪə/ </w:t>
+            </w:r>
+          </w:p>
+          <w:p>
+            <w:pPr>
+              <w:pStyle w:val="ListParagraph"/>
+              <w:numPr>
+                <w:ilvl w:val="0"/>
+                <w:numId w:val="5"/>
+              </w:numPr>
+            </w:pPr>
             <w:r>
               <w:rPr>
                 <w:rFonts w:eastAsiaTheme="majorEastAsia"/>
@@ -1659,44 +1930,200 @@
               <w:t>N-COUNT</w:t>
             </w:r>
             <w:r>
-              <w:t xml:space="preserve"> A barrier is something such as a rule, law, or policy that makes it difficult or impossible for something to happen or be achieved. </w:t>
-            </w:r>
-            <w:r>
-              <w:rPr>
-                <w:rFonts w:eastAsia="Microsoft YaHei" w:hint="eastAsia"/>
+              <w:t xml:space="preserve"> A barrier is something such </w:t>
+            </w:r>
+            <w:r>
+              <w:rPr>
+                <w:b/>
+                <w:bCs/>
+                <w:highlight w:val="yellow"/>
+              </w:rPr>
+              <w:t>as a rule, law, or policy</w:t>
+            </w:r>
+            <w:r>
+              <w:t xml:space="preserve"> that makes it difficult or impossible for something to happen or be achieved. </w:t>
+            </w:r>
+            <w:r>
+              <w:rPr>
+                <w:rFonts w:ascii="SimSun" w:eastAsia="SimSun" w:hAnsi="SimSun" w:cs="SimSun"/>
+              </w:rPr>
+              <w:t>(</w:t>
+            </w:r>
+            <w:r>
+              <w:rPr>
+                <w:rFonts w:ascii="SimSun" w:eastAsia="SimSun" w:hAnsi="SimSun" w:cs="SimSun" w:hint="eastAsia"/>
+              </w:rPr>
+              <w:t xml:space="preserve">特指 </w:t>
+            </w:r>
+            <w:r>
+              <w:rPr>
+                <w:rFonts w:ascii="SimSun" w:eastAsia="SimSun" w:hAnsi="SimSun" w:cs="SimSun" w:hint="eastAsia"/>
+                <w:b/>
+                <w:bCs/>
+                <w:color w:val="FF0000"/>
+                <w:highlight w:val="yellow"/>
+              </w:rPr>
+              <w:t>法律/规章制度</w:t>
+            </w:r>
+            <w:r>
+              <w:rPr>
+                <w:rFonts w:ascii="SimSun" w:eastAsia="SimSun" w:hAnsi="SimSun" w:cs="SimSun"/>
+              </w:rPr>
+              <w:t>)</w:t>
+            </w:r>
+            <w:r>
+              <w:rPr>
+                <w:rFonts w:ascii="SimSun" w:eastAsia="SimSun" w:hAnsi="SimSun" w:cs="SimSun" w:hint="eastAsia"/>
               </w:rPr>
               <w:t>障碍</w:t>
             </w:r>
-          </w:p>
-          <w:p>
+            <w:r>
+              <w:rPr>
+                <w:rFonts w:ascii="SimSun" w:eastAsia="SimSun" w:hAnsi="SimSun" w:cs="SimSun"/>
+              </w:rPr>
+              <w:br/>
+            </w:r>
+            <w:r>
+              <w:t xml:space="preserve">e.g. </w:t>
+            </w:r>
+            <w:r>
+              <w:t xml:space="preserve">Duties and taxes are the most obvious </w:t>
+            </w:r>
+            <w:r>
+              <w:rPr>
+                <w:b/>
+                <w:bCs/>
+              </w:rPr>
+              <w:t>barrier</w:t>
+            </w:r>
+            <w:r>
+              <w:t xml:space="preserve"> to free trade. </w:t>
+            </w:r>
+            <w:r>
+              <w:t xml:space="preserve"> </w:t>
+            </w:r>
+            <w:r>
+              <w:rPr>
+                <w:rFonts w:eastAsia="Microsoft YaHei" w:hint="eastAsia"/>
+              </w:rPr>
+              <w:t>关税及其他各种税是自由贸易最明显的障碍。</w:t>
+            </w:r>
+          </w:p>
+          <w:p>
+            <w:pPr>
+              <w:pStyle w:val="ListParagraph"/>
+            </w:pPr>
+          </w:p>
+          <w:p>
+            <w:pPr>
+              <w:pStyle w:val="ListParagraph"/>
+              <w:numPr>
+                <w:ilvl w:val="0"/>
+                <w:numId w:val="5"/>
+              </w:numPr>
+            </w:pPr>
             <w:r>
               <w:rPr>
                 <w:rFonts w:eastAsiaTheme="majorEastAsia"/>
               </w:rPr>
-              <w:lastRenderedPageBreak/>
-              <w:t>例</w:t>
-            </w:r>
-            <w:r>
-              <w:rPr>
-                <w:rFonts w:eastAsia="Microsoft YaHei" w:hint="eastAsia"/>
-              </w:rPr>
-              <w:t>：</w:t>
-            </w:r>
-          </w:p>
-          <w:p>
-            <w:r>
-              <w:t>Duties and taxes are the most obvious barrier to free trade. </w:t>
-            </w:r>
-          </w:p>
-          <w:p>
-            <w:r>
-              <w:rPr>
-                <w:rFonts w:eastAsia="Microsoft YaHei" w:hint="eastAsia"/>
-              </w:rPr>
-              <w:t>关税及其他各种税是自由贸易最明显的障碍。</w:t>
-            </w:r>
-          </w:p>
-          <w:p>
+              <w:t>N-COUNT</w:t>
+            </w:r>
+            <w:r>
+              <w:t xml:space="preserve"> A barrier is a problem that prevents two people or groups from agreeing, communicating, or working with each other. </w:t>
+            </w:r>
+            <w:r>
+              <w:rPr>
+                <w:rFonts w:eastAsia="Microsoft YaHei" w:hint="eastAsia"/>
+              </w:rPr>
+              <w:t>障碍</w:t>
+            </w:r>
+            <w:r>
+              <w:t xml:space="preserve">; </w:t>
+            </w:r>
+            <w:r>
+              <w:rPr>
+                <w:rFonts w:eastAsia="Microsoft YaHei" w:hint="eastAsia"/>
+              </w:rPr>
+              <w:t>隔阂</w:t>
+            </w:r>
+            <w:r>
+              <w:rPr>
+                <w:rFonts w:eastAsia="Microsoft YaHei"/>
+              </w:rPr>
+              <w:br/>
+              <w:t xml:space="preserve">e.g. </w:t>
+            </w:r>
+            <w:r>
+              <w:t xml:space="preserve">There is no reason why love shouldn't cross </w:t>
+            </w:r>
+            <w:r>
+              <w:rPr>
+                <w:b/>
+                <w:bCs/>
+                <w:highlight w:val="yellow"/>
+                <w:u w:val="single"/>
+              </w:rPr>
+              <w:t>the age barrier</w:t>
+            </w:r>
+            <w:r>
+              <w:t>. </w:t>
+            </w:r>
+            <w:r>
+              <w:t xml:space="preserve"> </w:t>
+            </w:r>
+            <w:r>
+              <w:rPr>
+                <w:rFonts w:eastAsia="Microsoft YaHei" w:hint="eastAsia"/>
+              </w:rPr>
+              <w:t>爱情没有理由不应跨越年龄障碍</w:t>
+            </w:r>
+            <w:r>
+              <w:rPr>
+                <w:rFonts w:eastAsia="Microsoft YaHei" w:hint="eastAsia"/>
+              </w:rPr>
+              <w:t>e</w:t>
+            </w:r>
+            <w:r>
+              <w:rPr>
+                <w:rFonts w:eastAsia="Microsoft YaHei"/>
+              </w:rPr>
+              <w:t xml:space="preserve">.g. </w:t>
+            </w:r>
+            <w:r>
+              <w:t xml:space="preserve">She had been waiting for Simon to </w:t>
+            </w:r>
+            <w:r>
+              <w:rPr>
+                <w:b/>
+                <w:bCs/>
+                <w:highlight w:val="yellow"/>
+                <w:u w:val="single"/>
+              </w:rPr>
+              <w:t>break down the barrier</w:t>
+            </w:r>
+            <w:r>
+              <w:t xml:space="preserve"> between them. </w:t>
+            </w:r>
+            <w:r>
+              <w:rPr>
+                <w:rFonts w:eastAsia="Microsoft YaHei" w:hint="eastAsia"/>
+              </w:rPr>
+              <w:t>破除他们之间的隔阂</w:t>
+            </w:r>
+          </w:p>
+          <w:p>
+            <w:pPr>
+              <w:pStyle w:val="ListParagraph"/>
+            </w:pPr>
+          </w:p>
+          <w:p>
+            <w:pPr>
+              <w:pStyle w:val="ListParagraph"/>
+              <w:numPr>
+                <w:ilvl w:val="0"/>
+                <w:numId w:val="5"/>
+              </w:numPr>
+            </w:pPr>
             <w:r>
               <w:rPr>
                 <w:rFonts w:eastAsiaTheme="majorEastAsia"/>
@@ -1704,13 +2131,13 @@
               <w:t>N-COUNT</w:t>
             </w:r>
             <w:r>
-              <w:t xml:space="preserve"> A barrier is a problem that prevents two people or groups from agreeing, communicating, or working with each other. </w:t>
-            </w:r>
-            <w:r>
-              <w:rPr>
-                <w:rFonts w:eastAsia="Microsoft YaHei" w:hint="eastAsia"/>
-              </w:rPr>
-              <w:t>障碍</w:t>
+              <w:t xml:space="preserve"> A barrier is something such as a fence or wall that is put in place to prevent people from moving easily from one area to another. </w:t>
+            </w:r>
+            <w:r>
+              <w:rPr>
+                <w:rFonts w:eastAsia="Microsoft YaHei" w:hint="eastAsia"/>
+              </w:rPr>
+              <w:t>栅栏</w:t>
             </w:r>
             <w:r>
               <w:t xml:space="preserve">; </w:t>
@@ -1719,165 +2146,184 @@
               <w:rPr>
                 <w:rFonts w:eastAsia="Microsoft YaHei" w:hint="eastAsia"/>
               </w:rPr>
-              <w:t>隔阂</w:t>
-            </w:r>
-          </w:p>
-          <w:p>
-            <w:r>
+              <w:t>围墙</w:t>
+            </w:r>
+            <w:r>
+              <w:rPr>
+                <w:rFonts w:eastAsia="Microsoft YaHei" w:hint="eastAsia"/>
+              </w:rPr>
+              <w:t xml:space="preserve">; </w:t>
+            </w:r>
+            <w:r>
+              <w:rPr>
+                <w:rFonts w:eastAsia="Microsoft YaHei" w:hint="eastAsia"/>
+              </w:rPr>
+              <w:t>屏风</w:t>
+            </w:r>
+            <w:r>
+              <w:rPr>
+                <w:rFonts w:eastAsia="Microsoft YaHei"/>
+              </w:rPr>
+              <w:br/>
+            </w:r>
+            <w:r>
+              <w:rPr>
+                <w:rFonts w:eastAsia="Microsoft YaHei" w:hint="eastAsia"/>
+              </w:rPr>
+              <w:t>e.g.</w:t>
+            </w:r>
+            <w:r>
+              <w:rPr>
+                <w:rFonts w:eastAsia="Microsoft YaHei"/>
+              </w:rPr>
+              <w:t xml:space="preserve"> </w:t>
+            </w:r>
+            <w:r>
+              <w:t xml:space="preserve">The demonstrators broke through heavy </w:t>
+            </w:r>
+            <w:r>
+              <w:rPr>
+                <w:b/>
+                <w:bCs/>
+                <w:highlight w:val="yellow"/>
+                <w:u w:val="single"/>
+              </w:rPr>
+              <w:t>police barriers</w:t>
+            </w:r>
+            <w:r>
+              <w:rPr>
+                <w:b/>
+                <w:bCs/>
+                <w:highlight w:val="yellow"/>
+                <w:u w:val="single"/>
+              </w:rPr>
+              <w:t xml:space="preserve"> </w:t>
+            </w:r>
+            <w:r>
+              <w:rPr>
+                <w:rFonts w:ascii="SimSun" w:eastAsia="SimSun" w:hAnsi="SimSun" w:cs="SimSun" w:hint="eastAsia"/>
+                <w:b/>
+                <w:bCs/>
+                <w:highlight w:val="yellow"/>
+                <w:u w:val="single"/>
+              </w:rPr>
+              <w:t>警方的重重关卡</w:t>
+            </w:r>
+            <w:r>
+              <w:t>. </w:t>
+            </w:r>
+          </w:p>
+          <w:p>
+            <w:pPr>
+              <w:pStyle w:val="ListParagraph"/>
               <w:rPr>
                 <w:rFonts w:eastAsiaTheme="majorEastAsia"/>
               </w:rPr>
-              <w:t>例</w:t>
-            </w:r>
-            <w:r>
-              <w:rPr>
-                <w:rFonts w:eastAsia="Microsoft YaHei" w:hint="eastAsia"/>
-              </w:rPr>
-              <w:t>：</w:t>
-            </w:r>
-          </w:p>
-          <w:p>
-            <w:r>
-              <w:t>There is no reason why love shouldn't cross the age barrier. </w:t>
-            </w:r>
-          </w:p>
-          <w:p>
-            <w:r>
-              <w:rPr>
-                <w:rFonts w:eastAsia="Microsoft YaHei" w:hint="eastAsia"/>
-              </w:rPr>
-              <w:t>爱情没有理由不应跨越年龄障碍。</w:t>
-            </w:r>
-          </w:p>
-          <w:p>
+            </w:pPr>
+          </w:p>
+          <w:p>
+            <w:pPr>
+              <w:pStyle w:val="ListParagraph"/>
+              <w:numPr>
+                <w:ilvl w:val="0"/>
+                <w:numId w:val="5"/>
+              </w:numPr>
+              <w:rPr>
+                <w:b/>
+                <w:bCs/>
+                <w:color w:val="FF0000"/>
+                <w:highlight w:val="yellow"/>
+                <w:u w:val="single"/>
+              </w:rPr>
+            </w:pPr>
             <w:r>
               <w:rPr>
                 <w:rFonts w:eastAsiaTheme="majorEastAsia"/>
               </w:rPr>
-              <w:t>例</w:t>
-            </w:r>
-            <w:r>
-              <w:rPr>
-                <w:rFonts w:eastAsia="Microsoft YaHei" w:hint="eastAsia"/>
-              </w:rPr>
-              <w:t>：</w:t>
-            </w:r>
-          </w:p>
-          <w:p>
-            <w:r>
-              <w:t>She had been waiting for Simon to break down the barrier between them. </w:t>
-            </w:r>
-          </w:p>
-          <w:p>
-            <w:r>
-              <w:rPr>
-                <w:rFonts w:eastAsia="Microsoft YaHei" w:hint="eastAsia"/>
-              </w:rPr>
-              <w:t>她一直在等着西蒙来破除他们之间的隔阂。</w:t>
-            </w:r>
-          </w:p>
-          <w:p>
-            <w:r>
+              <w:t>N-COUNT</w:t>
+            </w:r>
+            <w:r>
+              <w:t xml:space="preserve"> A barrier is an object or layer that physically prevents something from moving from one place to another. </w:t>
+            </w:r>
+            <w:r>
+              <w:rPr>
+                <w:rFonts w:eastAsia="Microsoft YaHei" w:hint="eastAsia"/>
+              </w:rPr>
+              <w:t>屏障</w:t>
+            </w:r>
+            <w:r>
+              <w:rPr>
+                <w:rFonts w:eastAsia="Microsoft YaHei"/>
+              </w:rPr>
+              <w:br/>
+            </w:r>
+            <w:r>
+              <w:rPr>
+                <w:rFonts w:eastAsia="Microsoft YaHei" w:hint="eastAsia"/>
+              </w:rPr>
+              <w:t>e.g.</w:t>
+            </w:r>
+            <w:r>
+              <w:rPr>
+                <w:rFonts w:eastAsia="Microsoft YaHei"/>
+              </w:rPr>
+              <w:t xml:space="preserve"> </w:t>
+            </w:r>
+            <w:r>
+              <w:t xml:space="preserve">A severe storm destroyed a </w:t>
+            </w:r>
+            <w:r>
+              <w:rPr>
+                <w:b/>
+                <w:bCs/>
+                <w:color w:val="FF0000"/>
+                <w:highlight w:val="yellow"/>
+                <w:u w:val="single"/>
+              </w:rPr>
+              <w:t>natural barrier between the house and the lake</w:t>
+            </w:r>
+            <w:r>
+              <w:rPr>
+                <w:b/>
+                <w:bCs/>
+                <w:color w:val="FF0000"/>
+                <w:highlight w:val="yellow"/>
+                <w:u w:val="single"/>
+              </w:rPr>
+              <w:t xml:space="preserve"> </w:t>
+            </w:r>
+            <w:r>
+              <w:rPr>
+                <w:rFonts w:ascii="SimSun" w:eastAsia="SimSun" w:hAnsi="SimSun" w:cs="SimSun" w:hint="eastAsia"/>
+                <w:b/>
+                <w:bCs/>
+                <w:color w:val="FF0000"/>
+                <w:highlight w:val="yellow"/>
+                <w:u w:val="single"/>
+              </w:rPr>
+              <w:t>房屋和湖泊之间的天然屏障。</w:t>
+            </w:r>
+          </w:p>
+          <w:p>
+            <w:pPr>
+              <w:pStyle w:val="ListParagraph"/>
               <w:rPr>
                 <w:rFonts w:eastAsiaTheme="majorEastAsia"/>
               </w:rPr>
-              <w:t>N-COUNT</w:t>
-            </w:r>
-            <w:r>
-              <w:t xml:space="preserve"> A barrier is something such as a fence or wall that is put in place to prevent people from moving easily from one area to another. </w:t>
-            </w:r>
-            <w:r>
-              <w:rPr>
-                <w:rFonts w:eastAsia="Microsoft YaHei" w:hint="eastAsia"/>
-              </w:rPr>
-              <w:t>栅栏</w:t>
-            </w:r>
-            <w:r>
-              <w:t xml:space="preserve">; </w:t>
-            </w:r>
-            <w:r>
-              <w:rPr>
-                <w:rFonts w:eastAsia="Microsoft YaHei" w:hint="eastAsia"/>
-              </w:rPr>
-              <w:t>围墙</w:t>
-            </w:r>
-          </w:p>
-          <w:p>
+            </w:pPr>
+          </w:p>
+          <w:p>
+            <w:pPr>
+              <w:pStyle w:val="ListParagraph"/>
+              <w:numPr>
+                <w:ilvl w:val="0"/>
+                <w:numId w:val="5"/>
+              </w:numPr>
+            </w:pPr>
             <w:r>
               <w:rPr>
                 <w:rFonts w:eastAsiaTheme="majorEastAsia"/>
               </w:rPr>
-              <w:t>例</w:t>
-            </w:r>
-            <w:r>
-              <w:rPr>
-                <w:rFonts w:eastAsia="Microsoft YaHei" w:hint="eastAsia"/>
-              </w:rPr>
-              <w:t>：</w:t>
-            </w:r>
-          </w:p>
-          <w:p>
-            <w:r>
-              <w:t>The demonstrators broke through heavy police barriers. </w:t>
-            </w:r>
-          </w:p>
-          <w:p>
-            <w:r>
-              <w:rPr>
-                <w:rFonts w:eastAsia="Microsoft YaHei" w:hint="eastAsia"/>
-              </w:rPr>
-              <w:t>示威者们冲破了警方的重重关卡。</w:t>
-            </w:r>
-          </w:p>
-          <w:p>
-            <w:r>
-              <w:rPr>
-                <w:rFonts w:eastAsiaTheme="majorEastAsia"/>
-              </w:rPr>
-              <w:t>N-COUNT</w:t>
-            </w:r>
-            <w:r>
-              <w:t xml:space="preserve"> A barrier is an object or layer that physically prevents something from moving from one place to another. </w:t>
-            </w:r>
-            <w:r>
-              <w:rPr>
-                <w:rFonts w:eastAsia="Microsoft YaHei" w:hint="eastAsia"/>
-              </w:rPr>
-              <w:t>屏障</w:t>
-            </w:r>
-          </w:p>
-          <w:p>
-            <w:r>
-              <w:rPr>
-                <w:rFonts w:eastAsiaTheme="majorEastAsia"/>
-              </w:rPr>
-              <w:t>例</w:t>
-            </w:r>
-            <w:r>
-              <w:rPr>
-                <w:rFonts w:eastAsia="Microsoft YaHei" w:hint="eastAsia"/>
-              </w:rPr>
-              <w:t>：</w:t>
-            </w:r>
-          </w:p>
-          <w:p>
-            <w:r>
-              <w:t>A severe storm destroyed a natural barrier between the house and the lake. </w:t>
-            </w:r>
-          </w:p>
-          <w:p>
-            <w:r>
-              <w:rPr>
-                <w:rFonts w:eastAsia="Microsoft YaHei" w:hint="eastAsia"/>
-              </w:rPr>
-              <w:t>一场猛烈的暴风雨摧毁了房屋和湖泊之间的天然屏障。</w:t>
-            </w:r>
-          </w:p>
-          <w:p>
-            <w:r>
-              <w:rPr>
-                <w:rFonts w:eastAsiaTheme="majorEastAsia"/>
-              </w:rPr>
               <w:t>N-SING</w:t>
             </w:r>
             <w:r>
@@ -1898,32 +2344,37 @@
               </w:rPr>
               <w:t>大关</w:t>
             </w:r>
-          </w:p>
-          <w:p>
-            <w:r>
-              <w:rPr>
-                <w:rFonts w:eastAsiaTheme="majorEastAsia"/>
-              </w:rPr>
-              <w:t>例</w:t>
-            </w:r>
-            <w:r>
-              <w:rPr>
-                <w:rFonts w:eastAsia="Microsoft YaHei" w:hint="eastAsia"/>
-              </w:rPr>
-              <w:t>：</w:t>
-            </w:r>
-          </w:p>
-          <w:p>
-            <w:r>
-              <w:t>They are fearful that unemployment will soon break the barrier of three million. </w:t>
-            </w:r>
-          </w:p>
-          <w:p>
-            <w:r>
-              <w:rPr>
-                <w:rFonts w:eastAsia="Microsoft YaHei" w:hint="eastAsia"/>
-              </w:rPr>
-              <w:t>他们担心失业人数不久将突破</w:t>
+            <w:r>
+              <w:rPr>
+                <w:rFonts w:eastAsia="Microsoft YaHei"/>
+              </w:rPr>
+              <w:br/>
+              <w:t xml:space="preserve">e.g. </w:t>
+            </w:r>
+            <w:r>
+              <w:t xml:space="preserve">They are fearful that unemployment will soon </w:t>
+            </w:r>
+            <w:r>
+              <w:rPr>
+                <w:b/>
+                <w:bCs/>
+                <w:color w:val="FF0000"/>
+                <w:highlight w:val="yellow"/>
+                <w:u w:val="single"/>
+              </w:rPr>
+              <w:t>break the barrier of three million.</w:t>
+            </w:r>
+            <w:r>
+              <w:t> </w:t>
+            </w:r>
+            <w:r>
+              <w:t xml:space="preserve"> </w:t>
+            </w:r>
+            <w:r>
+              <w:rPr>
+                <w:rFonts w:eastAsia="Microsoft YaHei" w:hint="eastAsia"/>
+              </w:rPr>
+              <w:t>失业人数不久将突破</w:t>
             </w:r>
             <w:r>
               <w:t>300</w:t>
@@ -1941,11 +2392,10 @@
       <w:tr>
         <w:tc>
           <w:tcPr>
-            <w:tcW w:w="10916" w:type="dxa"/>
+            <w:tcW w:w="11057" w:type="dxa"/>
           </w:tcPr>
           <w:p>
             <w:r>
-              <w:lastRenderedPageBreak/>
               <w:t>hurdle /ˈhɜːdəl/ </w:t>
             </w:r>
           </w:p>
@@ -2017,30 +2467,6 @@
             </w:r>
           </w:p>
           <w:p>
-            <w:r>
-              <w:t xml:space="preserve">e.g. </w:t>
-            </w:r>
-            <w:r>
-              <w:t>The next hurdle will be getting her parents' agreement</w:t>
-            </w:r>
-            <w:r>
-              <w:t xml:space="preserve"> about her engagement</w:t>
-            </w:r>
-            <w:r>
-              <w:rPr>
-                <w:rFonts w:eastAsia="Microsoft YaHei" w:hint="eastAsia"/>
-              </w:rPr>
-              <w:t>下一个难关是征得她父母的同意</w:t>
-            </w:r>
-          </w:p>
-          <w:p>
-            <w:pPr>
-              <w:rPr>
-                <w:rFonts w:hint="eastAsia"/>
-              </w:rPr>
-            </w:pPr>
-          </w:p>
-          <w:p>
             <w:pPr>
               <w:pStyle w:val="ListParagraph"/>
               <w:numPr>
@@ -2052,213 +2478,25 @@
               </w:rPr>
             </w:pPr>
             <w:r>
-              <w:rPr>
-                <w:rFonts w:eastAsiaTheme="majorEastAsia"/>
-              </w:rPr>
-              <w:t>N-COUNT-COLL</w:t>
-            </w:r>
-            <w:r>
-              <w:t xml:space="preserve"> Hurdles is a race in which people have to jump over a number of obstacles that are also called hurdles. You can use hurdles to refer to one or more races. </w:t>
-            </w:r>
-            <w:r>
+              <w:t xml:space="preserve">e.g. </w:t>
+            </w:r>
+            <w:r>
+              <w:t>The next hurdle will be getting her parents' agreement</w:t>
+            </w:r>
+            <w:r>
+              <w:t xml:space="preserve"> about her engagement</w:t>
+            </w:r>
+            <w:r>
+              <w:rPr>
+                <w:rFonts w:eastAsia="Microsoft YaHei" w:hint="eastAsia"/>
+              </w:rPr>
+              <w:t>下一个难关是征得她父母的同意</w:t>
+            </w:r>
+          </w:p>
+          <w:p>
+            <w:pPr>
               <w:rPr>
                 <w:rFonts w:hint="eastAsia"/>
-              </w:rPr>
-              <w:t>(</w:t>
-            </w:r>
-            <w:r>
-              <w:rPr>
-                <w:rFonts w:eastAsia="Microsoft YaHei" w:hint="eastAsia"/>
-              </w:rPr>
-              <w:t>供人或马在赛跑中跨越的）栏架，跨栏</w:t>
-            </w:r>
-          </w:p>
-          <w:p>
-            <w:pPr>
-              <w:rPr>
-                <w:rFonts w:hint="eastAsia"/>
-                <w:b/>
-                <w:bCs/>
-              </w:rPr>
-            </w:pPr>
-            <w:r>
-              <w:rPr>
-                <w:rFonts w:eastAsia="Microsoft YaHei"/>
-                <w:b/>
-                <w:bCs/>
-                <w:highlight w:val="yellow"/>
-              </w:rPr>
-              <w:t>[</w:t>
-            </w:r>
-            <w:r>
-              <w:rPr>
-                <w:rFonts w:eastAsia="Microsoft YaHei"/>
-                <w:b/>
-                <w:bCs/>
-                <w:highlight w:val="yellow"/>
-              </w:rPr>
-              <w:t xml:space="preserve">a hurdle race; </w:t>
-            </w:r>
-            <w:r>
-              <w:rPr>
-                <w:b/>
-                <w:bCs/>
-                <w:highlight w:val="yellow"/>
-              </w:rPr>
-              <w:t xml:space="preserve">the </w:t>
-            </w:r>
-            <w:r>
-              <w:rPr>
-                <w:b/>
-                <w:bCs/>
-                <w:highlight w:val="yellow"/>
-              </w:rPr>
-              <w:t>4</w:t>
-            </w:r>
-            <w:r>
-              <w:rPr>
-                <w:b/>
-                <w:bCs/>
-                <w:highlight w:val="yellow"/>
-              </w:rPr>
-              <w:t>00 m hurdle</w:t>
-            </w:r>
-            <w:r>
-              <w:rPr>
-                <w:b/>
-                <w:bCs/>
-                <w:color w:val="FF0000"/>
-                <w:highlight w:val="yellow"/>
-              </w:rPr>
-              <w:t>s</w:t>
-            </w:r>
-            <w:r>
-              <w:rPr>
-                <w:b/>
-                <w:bCs/>
-                <w:highlight w:val="yellow"/>
-              </w:rPr>
-              <w:t xml:space="preserve"> 300</w:t>
-            </w:r>
-            <w:r>
-              <w:rPr>
-                <w:rFonts w:eastAsia="Microsoft YaHei" w:hint="eastAsia"/>
-                <w:b/>
-                <w:bCs/>
-                <w:highlight w:val="yellow"/>
-              </w:rPr>
-              <w:t>米跨栏赛</w:t>
-            </w:r>
-            <w:r>
-              <w:rPr>
-                <w:rFonts w:eastAsia="Microsoft YaHei" w:hint="eastAsia"/>
-                <w:b/>
-                <w:bCs/>
-                <w:highlight w:val="yellow"/>
-              </w:rPr>
-              <w:t xml:space="preserve"> </w:t>
-            </w:r>
-            <w:r>
-              <w:rPr>
-                <w:rFonts w:eastAsia="Microsoft YaHei"/>
-                <w:b/>
-                <w:bCs/>
-                <w:highlight w:val="yellow"/>
-              </w:rPr>
-              <w:t xml:space="preserve">; </w:t>
-            </w:r>
-            <w:r>
-              <w:rPr>
-                <w:b/>
-                <w:bCs/>
-                <w:highlight w:val="yellow"/>
-              </w:rPr>
-              <w:t xml:space="preserve"> </w:t>
-            </w:r>
-            <w:r>
-              <w:rPr>
-                <w:b/>
-                <w:bCs/>
-                <w:highlight w:val="yellow"/>
-              </w:rPr>
-              <w:t>to  clear a hurdle  (= jump over it successfully) </w:t>
-            </w:r>
-            <w:r>
-              <w:rPr>
-                <w:rFonts w:eastAsia="Microsoft YaHei" w:hint="eastAsia"/>
-                <w:b/>
-                <w:bCs/>
-                <w:highlight w:val="yellow"/>
-              </w:rPr>
-              <w:t>跨过栏架</w:t>
-            </w:r>
-            <w:r>
-              <w:rPr>
-                <w:rFonts w:hint="eastAsia"/>
-                <w:b/>
-                <w:bCs/>
-                <w:highlight w:val="yellow"/>
-              </w:rPr>
-              <w:t xml:space="preserve"> </w:t>
-            </w:r>
-            <w:r>
-              <w:rPr>
-                <w:b/>
-                <w:bCs/>
-                <w:highlight w:val="yellow"/>
-              </w:rPr>
-              <w:t>]</w:t>
-            </w:r>
-          </w:p>
-          <w:p>
-            <w:pPr>
-              <w:rPr>
-                <w:rFonts w:hint="eastAsia"/>
-              </w:rPr>
-            </w:pPr>
-            <w:r>
-              <w:lastRenderedPageBreak/>
-              <w:t xml:space="preserve">His horse fell at the final hurdle. </w:t>
-            </w:r>
-            <w:r>
-              <w:rPr>
-                <w:rFonts w:eastAsia="Microsoft YaHei" w:hint="eastAsia"/>
-              </w:rPr>
-              <w:t>他骑的马在最后一个跨栏倒下了。</w:t>
-            </w:r>
-            <w:r>
-              <w:t>  </w:t>
-            </w:r>
-          </w:p>
-          <w:p>
-            <w:r>
-              <w:t xml:space="preserve">Davis won </w:t>
-            </w:r>
-            <w:r>
-              <w:rPr>
-                <w:b/>
-                <w:bCs/>
-                <w:highlight w:val="yellow"/>
-              </w:rPr>
-              <w:t>the 400 metre hurdle</w:t>
-            </w:r>
-            <w:r>
-              <w:rPr>
-                <w:b/>
-                <w:bCs/>
-                <w:color w:val="FF0000"/>
-                <w:highlight w:val="yellow"/>
-              </w:rPr>
-              <w:t>s</w:t>
-            </w:r>
-            <w:r>
-              <w:t xml:space="preserve"> in a new Olympic time of 49.3 sec. </w:t>
-            </w:r>
-          </w:p>
-          <w:p>
-            <w:pPr>
-              <w:rPr>
-                <w:rFonts w:eastAsia="Microsoft YaHei"/>
               </w:rPr>
             </w:pPr>
           </w:p>
@@ -2270,15 +2508,270 @@
                 <w:numId w:val="6"/>
               </w:numPr>
               <w:rPr>
-                <w:b/>
-                <w:bCs/>
-                <w:highlight w:val="yellow"/>
+                <w:rFonts w:eastAsia="Microsoft YaHei"/>
               </w:rPr>
             </w:pPr>
             <w:r>
               <w:rPr>
                 <w:rFonts w:eastAsiaTheme="majorEastAsia"/>
               </w:rPr>
+              <w:lastRenderedPageBreak/>
+              <w:t>N-COUNT-COLL</w:t>
+            </w:r>
+            <w:r>
+              <w:t xml:space="preserve"> Hurdles is a race in which people have to jump over a number of obstacles that are also called hurdles. You can use hurdles to refer to one or more races. </w:t>
+            </w:r>
+            <w:r>
+              <w:rPr>
+                <w:rFonts w:hint="eastAsia"/>
+              </w:rPr>
+              <w:t>(</w:t>
+            </w:r>
+            <w:r>
+              <w:rPr>
+                <w:rFonts w:eastAsia="Microsoft YaHei" w:hint="eastAsia"/>
+              </w:rPr>
+              <w:t>供人或马在赛跑中跨越的）栏架，跨栏</w:t>
+            </w:r>
+            <w:r>
+              <w:rPr>
+                <w:rFonts w:eastAsia="Microsoft YaHei" w:hint="eastAsia"/>
+              </w:rPr>
+              <w:t xml:space="preserve"> </w:t>
+            </w:r>
+            <w:r>
+              <w:rPr>
+                <w:rFonts w:eastAsia="Microsoft YaHei"/>
+                <w:b/>
+                <w:bCs/>
+                <w:highlight w:val="yellow"/>
+              </w:rPr>
+              <w:t>[</w:t>
+            </w:r>
+            <w:r>
+              <w:rPr>
+                <w:rFonts w:eastAsia="Microsoft YaHei"/>
+                <w:b/>
+                <w:bCs/>
+                <w:highlight w:val="yellow"/>
+              </w:rPr>
+              <w:t xml:space="preserve">a hurdle race; </w:t>
+            </w:r>
+            <w:r>
+              <w:rPr>
+                <w:b/>
+                <w:bCs/>
+                <w:highlight w:val="yellow"/>
+              </w:rPr>
+              <w:t xml:space="preserve">the </w:t>
+            </w:r>
+            <w:r>
+              <w:rPr>
+                <w:b/>
+                <w:bCs/>
+                <w:highlight w:val="yellow"/>
+              </w:rPr>
+              <w:t>4</w:t>
+            </w:r>
+            <w:r>
+              <w:rPr>
+                <w:b/>
+                <w:bCs/>
+                <w:highlight w:val="yellow"/>
+              </w:rPr>
+              <w:t>00 m hurdle</w:t>
+            </w:r>
+            <w:r>
+              <w:rPr>
+                <w:b/>
+                <w:bCs/>
+                <w:color w:val="FF0000"/>
+                <w:highlight w:val="yellow"/>
+                <w:u w:val="single"/>
+              </w:rPr>
+              <w:t>s</w:t>
+            </w:r>
+            <w:r>
+              <w:rPr>
+                <w:b/>
+                <w:bCs/>
+                <w:highlight w:val="yellow"/>
+                <w:u w:val="single"/>
+              </w:rPr>
+              <w:t xml:space="preserve"> </w:t>
+            </w:r>
+            <w:r>
+              <w:rPr>
+                <w:b/>
+                <w:bCs/>
+                <w:highlight w:val="yellow"/>
+              </w:rPr>
+              <w:t>300</w:t>
+            </w:r>
+            <w:r>
+              <w:rPr>
+                <w:rFonts w:eastAsia="Microsoft YaHei" w:hint="eastAsia"/>
+                <w:b/>
+                <w:bCs/>
+                <w:highlight w:val="yellow"/>
+              </w:rPr>
+              <w:t>米跨栏赛</w:t>
+            </w:r>
+            <w:r>
+              <w:rPr>
+                <w:rFonts w:eastAsia="Microsoft YaHei" w:hint="eastAsia"/>
+                <w:b/>
+                <w:bCs/>
+                <w:highlight w:val="yellow"/>
+              </w:rPr>
+              <w:t xml:space="preserve"> </w:t>
+            </w:r>
+            <w:r>
+              <w:rPr>
+                <w:rFonts w:eastAsia="Microsoft YaHei"/>
+                <w:b/>
+                <w:bCs/>
+                <w:highlight w:val="yellow"/>
+              </w:rPr>
+              <w:t xml:space="preserve">; </w:t>
+            </w:r>
+            <w:r>
+              <w:rPr>
+                <w:b/>
+                <w:bCs/>
+                <w:highlight w:val="yellow"/>
+              </w:rPr>
+              <w:t xml:space="preserve"> </w:t>
+            </w:r>
+            <w:r>
+              <w:rPr>
+                <w:b/>
+                <w:bCs/>
+                <w:highlight w:val="yellow"/>
+              </w:rPr>
+              <w:t>clear a hurdle</w:t>
+            </w:r>
+            <w:r>
+              <w:rPr>
+                <w:b/>
+                <w:bCs/>
+                <w:highlight w:val="yellow"/>
+              </w:rPr>
+              <w:t>:</w:t>
+            </w:r>
+            <w:r>
+              <w:rPr>
+                <w:b/>
+                <w:bCs/>
+                <w:highlight w:val="yellow"/>
+              </w:rPr>
+              <w:t> </w:t>
+            </w:r>
+            <w:r>
+              <w:rPr>
+                <w:rFonts w:eastAsia="Microsoft YaHei" w:hint="eastAsia"/>
+                <w:b/>
+                <w:bCs/>
+                <w:highlight w:val="yellow"/>
+              </w:rPr>
+              <w:t>跨过栏架</w:t>
+            </w:r>
+            <w:r>
+              <w:rPr>
+                <w:rFonts w:hint="eastAsia"/>
+                <w:b/>
+                <w:bCs/>
+                <w:highlight w:val="yellow"/>
+              </w:rPr>
+              <w:t xml:space="preserve"> </w:t>
+            </w:r>
+            <w:r>
+              <w:rPr>
+                <w:b/>
+                <w:bCs/>
+                <w:highlight w:val="yellow"/>
+              </w:rPr>
+              <w:t>]</w:t>
+            </w:r>
+            <w:r>
+              <w:rPr>
+                <w:b/>
+                <w:bCs/>
+              </w:rPr>
+              <w:br/>
+              <w:t xml:space="preserve">e.g. </w:t>
+            </w:r>
+            <w:r>
+              <w:t xml:space="preserve">His horse fell at the final hurdle. </w:t>
+            </w:r>
+            <w:r>
+              <w:rPr>
+                <w:rFonts w:eastAsia="Microsoft YaHei" w:hint="eastAsia"/>
+              </w:rPr>
+              <w:t>他骑的马在最后一个跨栏倒下了</w:t>
+            </w:r>
+            <w:r>
+              <w:t>  </w:t>
+            </w:r>
+            <w:r>
+              <w:br/>
+              <w:t xml:space="preserve">e.g. </w:t>
+            </w:r>
+            <w:r>
+              <w:t xml:space="preserve">Davis </w:t>
+            </w:r>
+            <w:r>
+              <w:t>w</w:t>
+            </w:r>
+            <w:r>
+              <w:t xml:space="preserve">on </w:t>
+            </w:r>
+            <w:r>
+              <w:rPr>
+                <w:b/>
+                <w:bCs/>
+                <w:highlight w:val="yellow"/>
+              </w:rPr>
+              <w:t>the 400 metre hurdle</w:t>
+            </w:r>
+            <w:r>
+              <w:rPr>
+                <w:b/>
+                <w:bCs/>
+                <w:color w:val="FF0000"/>
+                <w:highlight w:val="yellow"/>
+              </w:rPr>
+              <w:t>s</w:t>
+            </w:r>
+            <w:r>
+              <w:t xml:space="preserve"> in a new Olympic time of 49.3 sec. </w:t>
+            </w:r>
+          </w:p>
+          <w:p>
+            <w:pPr>
+              <w:rPr>
+                <w:rFonts w:eastAsia="Microsoft YaHei"/>
+              </w:rPr>
+            </w:pPr>
+          </w:p>
+          <w:p>
+            <w:pPr>
+              <w:pStyle w:val="ListParagraph"/>
+              <w:numPr>
+                <w:ilvl w:val="0"/>
+                <w:numId w:val="6"/>
+              </w:numPr>
+              <w:rPr>
+                <w:rFonts w:hint="eastAsia"/>
+                <w:b/>
+                <w:bCs/>
+                <w:highlight w:val="yellow"/>
+              </w:rPr>
+            </w:pPr>
+            <w:r>
+              <w:rPr>
+                <w:rFonts w:eastAsiaTheme="majorEastAsia"/>
+              </w:rPr>
               <w:t>V-T/V-I</w:t>
             </w:r>
             <w:r>
@@ -2310,6 +2803,7 @@
                 <w:rFonts w:eastAsia="Microsoft YaHei" w:hint="eastAsia"/>
                 <w:b/>
                 <w:bCs/>
+                <w:color w:val="FF0000"/>
                 <w:highlight w:val="yellow"/>
               </w:rPr>
               <w:t>[</w:t>
@@ -2318,6 +2812,7 @@
               <w:rPr>
                 <w:b/>
                 <w:bCs/>
+                <w:color w:val="FF0000"/>
                 <w:highlight w:val="yellow"/>
               </w:rPr>
               <w:t xml:space="preserve">hurdle over a fence </w:t>
@@ -2327,6 +2822,7 @@
                 <w:rFonts w:eastAsia="Microsoft YaHei" w:hint="eastAsia"/>
                 <w:b/>
                 <w:bCs/>
+                <w:color w:val="FF0000"/>
                 <w:highlight w:val="yellow"/>
               </w:rPr>
               <w:t>跳过一处栅栏</w:t>
@@ -2336,120 +2832,708 @@
                 <w:rFonts w:eastAsia="Microsoft YaHei" w:hint="eastAsia"/>
                 <w:b/>
                 <w:bCs/>
+                <w:color w:val="FF0000"/>
                 <w:highlight w:val="yellow"/>
               </w:rPr>
               <w:t>]</w:t>
             </w:r>
+            <w:r>
+              <w:rPr>
+                <w:rFonts w:eastAsia="Microsoft YaHei"/>
+                <w:b/>
+                <w:bCs/>
+              </w:rPr>
+              <w:br/>
+            </w:r>
+            <w:r>
+              <w:rPr>
+                <w:rFonts w:eastAsiaTheme="majorEastAsia" w:hint="eastAsia"/>
+              </w:rPr>
+              <w:t>e</w:t>
+            </w:r>
+            <w:r>
+              <w:rPr>
+                <w:rFonts w:eastAsiaTheme="majorEastAsia"/>
+              </w:rPr>
+              <w:t xml:space="preserve">.g. </w:t>
+            </w:r>
+            <w:r>
+              <w:t xml:space="preserve">He crossed the lawn and </w:t>
+            </w:r>
+            <w:r>
+              <w:rPr>
+                <w:b/>
+                <w:bCs/>
+                <w:color w:val="FF0000"/>
+                <w:u w:val="single"/>
+              </w:rPr>
+              <w:t xml:space="preserve">hurdled </w:t>
+            </w:r>
+            <w:r>
+              <w:rPr>
+                <w:b/>
+                <w:bCs/>
+                <w:color w:val="FF0000"/>
+                <w:u w:val="single"/>
+              </w:rPr>
+              <w:t xml:space="preserve">over </w:t>
+            </w:r>
+            <w:r>
+              <w:rPr>
+                <w:b/>
+                <w:bCs/>
+                <w:color w:val="FF0000"/>
+                <w:u w:val="single"/>
+              </w:rPr>
+              <w:t>the short fence</w:t>
+            </w:r>
+            <w:r>
+              <w:rPr>
+                <w:b/>
+                <w:bCs/>
+                <w:color w:val="FF0000"/>
+                <w:u w:val="single"/>
+              </w:rPr>
+              <w:t xml:space="preserve"> </w:t>
+            </w:r>
+            <w:r>
+              <w:rPr>
+                <w:rFonts w:eastAsia="Microsoft YaHei" w:hint="eastAsia"/>
+              </w:rPr>
+              <w:t>越过</w:t>
+            </w:r>
+            <w:r>
+              <w:rPr>
+                <w:rFonts w:eastAsia="Microsoft YaHei" w:hint="eastAsia"/>
+              </w:rPr>
+              <w:t>/</w:t>
+            </w:r>
+            <w:r>
+              <w:rPr>
+                <w:rFonts w:eastAsia="Microsoft YaHei" w:hint="eastAsia"/>
+              </w:rPr>
+              <w:t>跨越</w:t>
+            </w:r>
+            <w:r>
+              <w:rPr>
+                <w:rFonts w:eastAsia="Microsoft YaHei" w:hint="eastAsia"/>
+              </w:rPr>
+              <w:t>低矮的栅栏</w:t>
+            </w:r>
+            <w:r>
+              <w:rPr>
+                <w:rFonts w:eastAsia="Microsoft YaHei"/>
+              </w:rPr>
+              <w:br/>
+            </w:r>
+            <w:r>
+              <w:rPr>
+                <w:rFonts w:eastAsia="Microsoft YaHei"/>
+              </w:rPr>
+              <w:t xml:space="preserve">e.g. </w:t>
+            </w:r>
+            <w:r>
+              <w:t xml:space="preserve">He </w:t>
+            </w:r>
+            <w:r>
+              <w:rPr>
+                <w:b/>
+                <w:bCs/>
+                <w:u w:val="single"/>
+              </w:rPr>
+              <w:t>hurdled two barriers</w:t>
+            </w:r>
+            <w:r>
+              <w:t xml:space="preserve"> to </w:t>
+            </w:r>
+            <w:r>
+              <w:t>dodge</w:t>
+            </w:r>
+            <w:r>
+              <w:t xml:space="preserve"> reporters. </w:t>
+            </w:r>
+            <w:r>
+              <w:rPr>
+                <w:rFonts w:eastAsia="Microsoft YaHei" w:hint="eastAsia"/>
+                <w:b/>
+                <w:bCs/>
+                <w:u w:val="single"/>
+              </w:rPr>
+              <w:t>跳过</w:t>
+            </w:r>
+            <w:r>
+              <w:rPr>
+                <w:rFonts w:eastAsia="Microsoft YaHei" w:hint="eastAsia"/>
+                <w:b/>
+                <w:bCs/>
+                <w:u w:val="single"/>
+              </w:rPr>
+              <w:t>/</w:t>
+            </w:r>
+            <w:r>
+              <w:rPr>
+                <w:rFonts w:eastAsia="Microsoft YaHei" w:hint="eastAsia"/>
+                <w:b/>
+                <w:bCs/>
+                <w:u w:val="single"/>
+              </w:rPr>
+              <w:t>跨越</w:t>
+            </w:r>
+            <w:r>
+              <w:rPr>
+                <w:rFonts w:eastAsia="Microsoft YaHei" w:hint="eastAsia"/>
+                <w:b/>
+                <w:bCs/>
+                <w:u w:val="single"/>
+              </w:rPr>
+              <w:t>了两个障碍物</w:t>
+            </w:r>
+            <w:r>
+              <w:rPr>
+                <w:rFonts w:eastAsia="Microsoft YaHei" w:hint="eastAsia"/>
+              </w:rPr>
+              <w:t xml:space="preserve"> </w:t>
+            </w:r>
+            <w:r>
+              <w:rPr>
+                <w:rFonts w:eastAsia="Microsoft YaHei" w:hint="eastAsia"/>
+              </w:rPr>
+              <w:t>以躲避记者</w:t>
+            </w:r>
           </w:p>
           <w:p>
             <w:pPr>
               <w:rPr>
+                <w:rFonts w:hint="eastAsia"/>
+              </w:rPr>
+            </w:pPr>
+          </w:p>
+          <w:p/>
+        </w:tc>
+      </w:tr>
+      <w:tr>
+        <w:tc>
+          <w:tcPr>
+            <w:tcW w:w="11057" w:type="dxa"/>
+          </w:tcPr>
+          <w:p>
+            <w:r>
+              <w:lastRenderedPageBreak/>
+              <w:t>impediment /ɪmˈpɛdɪmənt/ </w:t>
+            </w:r>
+            <w:r>
+              <w:t xml:space="preserve">(verb) </w:t>
+            </w:r>
+          </w:p>
+          <w:p>
+            <w:pPr>
+              <w:pStyle w:val="ListParagraph"/>
+              <w:numPr>
+                <w:ilvl w:val="0"/>
+                <w:numId w:val="2"/>
+              </w:numPr>
+            </w:pPr>
+            <w:r>
+              <w:t xml:space="preserve">Verb) </w:t>
+            </w:r>
+            <w:r>
+              <w:rPr>
+                <w:b/>
+                <w:bCs/>
+              </w:rPr>
+              <w:t>[impede/hinder/hamper/obstruct sb. From doing]</w:t>
+            </w:r>
+          </w:p>
+          <w:p>
+            <w:pPr>
+              <w:pStyle w:val="ListParagraph"/>
+              <w:numPr>
+                <w:ilvl w:val="0"/>
+                <w:numId w:val="2"/>
+              </w:numPr>
+              <w:rPr>
                 <w:rFonts w:eastAsia="Microsoft YaHei"/>
               </w:rPr>
             </w:pPr>
             <w:r>
               <w:rPr>
-                <w:rFonts w:eastAsiaTheme="majorEastAsia" w:hint="eastAsia"/>
-              </w:rPr>
-              <w:t>e</w:t>
-            </w:r>
-            <w:r>
-              <w:rPr>
                 <w:rFonts w:eastAsiaTheme="majorEastAsia"/>
               </w:rPr>
-              <w:t xml:space="preserve">.g. </w:t>
-            </w:r>
-            <w:r>
-              <w:t xml:space="preserve">He crossed the lawn and </w:t>
-            </w:r>
-            <w:r>
-              <w:rPr>
-                <w:b/>
-                <w:bCs/>
-                <w:u w:val="single"/>
-              </w:rPr>
-              <w:t>hurdled the short fence</w:t>
-            </w:r>
-            <w:r>
-              <w:t>. </w:t>
-            </w:r>
-            <w:r>
+              <w:t>NCOUNT</w:t>
+            </w:r>
+            <w:r>
+              <w:t xml:space="preserve"> Something that is an impediment to a person or thing makes their movement, development, or progress difficult. </w:t>
+            </w:r>
+            <w:r>
+              <w:rPr>
+                <w:rFonts w:eastAsia="Microsoft YaHei" w:hint="eastAsia"/>
+              </w:rPr>
+              <w:t>妨碍</w:t>
+            </w:r>
+            <w:r>
+              <w:t xml:space="preserve">; </w:t>
+            </w:r>
+            <w:r>
+              <w:rPr>
+                <w:rFonts w:eastAsia="Microsoft YaHei" w:hint="eastAsia"/>
+              </w:rPr>
+              <w:t>障碍物</w:t>
+            </w:r>
+            <w:r>
+              <w:rPr>
+                <w:rFonts w:eastAsia="Microsoft YaHei" w:hint="eastAsia"/>
+              </w:rPr>
               <w:t xml:space="preserve"> </w:t>
             </w:r>
             <w:r>
               <w:rPr>
-                <w:rFonts w:eastAsia="Microsoft YaHei" w:hint="eastAsia"/>
-              </w:rPr>
-              <w:t>他穿过草坪，越过低矮的栅栏</w:t>
-            </w:r>
-          </w:p>
+                <w:rFonts w:eastAsia="Microsoft YaHei"/>
+                <w:b/>
+                <w:bCs/>
+                <w:highlight w:val="yellow"/>
+              </w:rPr>
+              <w:t>[ impediment = obstacle/barricade</w:t>
+            </w:r>
+            <w:r>
+              <w:rPr>
+                <w:rFonts w:eastAsia="Microsoft YaHei"/>
+                <w:b/>
+                <w:bCs/>
+                <w:highlight w:val="yellow"/>
+              </w:rPr>
+              <w:t>/barrier</w:t>
+            </w:r>
+            <w:r>
+              <w:rPr>
+                <w:rFonts w:eastAsia="Microsoft YaHei"/>
+                <w:b/>
+                <w:bCs/>
+                <w:highlight w:val="yellow"/>
+              </w:rPr>
+              <w:t>]</w:t>
+            </w:r>
+            <w:r>
+              <w:br/>
+            </w:r>
+            <w:r>
+              <w:t xml:space="preserve">e.g. </w:t>
+            </w:r>
+            <w:r>
+              <w:t xml:space="preserve">The level of inflation is a serious </w:t>
+            </w:r>
+            <w:r>
+              <w:rPr>
+                <w:b/>
+                <w:bCs/>
+                <w:u w:val="single"/>
+              </w:rPr>
+              <w:t>impediment/obstacle/barricade</w:t>
+            </w:r>
+            <w:r>
+              <w:rPr>
+                <w:b/>
+                <w:bCs/>
+                <w:u w:val="single"/>
+              </w:rPr>
+              <w:t>/b</w:t>
+            </w:r>
+            <w:r>
+              <w:rPr>
+                <w:b/>
+                <w:bCs/>
+                <w:u w:val="single"/>
+              </w:rPr>
+              <w:t>lock</w:t>
+            </w:r>
+            <w:r>
+              <w:t xml:space="preserve"> to economic recovery. </w:t>
+            </w:r>
+            <w:r>
+              <w:rPr>
+                <w:rFonts w:eastAsia="Microsoft YaHei" w:hint="eastAsia"/>
+              </w:rPr>
+              <w:t>通货膨胀是影响经济复苏的严重障碍</w:t>
+            </w:r>
+          </w:p>
+          <w:p/>
           <w:p>
             <w:pPr>
+              <w:pStyle w:val="ListParagraph"/>
+              <w:numPr>
+                <w:ilvl w:val="0"/>
+                <w:numId w:val="2"/>
+              </w:numPr>
+            </w:pPr>
+            <w:r>
+              <w:rPr>
+                <w:rFonts w:eastAsiaTheme="majorEastAsia"/>
+              </w:rPr>
+              <w:t>N-COUNT</w:t>
+            </w:r>
+            <w:r>
+              <w:t xml:space="preserve"> Someone who has a speech impediment has a disability that makes speaking difficult. </w:t>
+            </w:r>
+            <w:r>
+              <w:rPr>
+                <w:b/>
+                <w:bCs/>
+                <w:color w:val="FF0000"/>
+                <w:highlight w:val="yellow"/>
+              </w:rPr>
+              <w:t>(</w:t>
+            </w:r>
+            <w:r>
+              <w:rPr>
+                <w:rFonts w:eastAsia="Microsoft YaHei" w:hint="eastAsia"/>
+                <w:b/>
+                <w:bCs/>
+                <w:color w:val="FF0000"/>
+                <w:highlight w:val="yellow"/>
+              </w:rPr>
+              <w:t>言语</w:t>
+            </w:r>
+            <w:r>
+              <w:rPr>
+                <w:b/>
+                <w:bCs/>
+                <w:color w:val="FF0000"/>
+                <w:highlight w:val="yellow"/>
+              </w:rPr>
+              <w:t xml:space="preserve">) </w:t>
+            </w:r>
+            <w:r>
+              <w:rPr>
+                <w:rFonts w:eastAsia="Microsoft YaHei" w:hint="eastAsia"/>
+                <w:b/>
+                <w:bCs/>
+                <w:color w:val="FF0000"/>
+                <w:highlight w:val="yellow"/>
+              </w:rPr>
+              <w:t>障碍</w:t>
+            </w:r>
+            <w:r>
+              <w:rPr>
+                <w:rFonts w:eastAsia="Microsoft YaHei" w:hint="eastAsia"/>
+                <w:b/>
+                <w:bCs/>
+                <w:color w:val="FF0000"/>
+                <w:highlight w:val="yellow"/>
+              </w:rPr>
+              <w:t>(</w:t>
+            </w:r>
+            <w:r>
+              <w:rPr>
+                <w:rFonts w:eastAsia="Microsoft YaHei" w:hint="eastAsia"/>
+                <w:b/>
+                <w:bCs/>
+                <w:color w:val="FF0000"/>
+                <w:highlight w:val="yellow"/>
+              </w:rPr>
+              <w:t>天生的口吃</w:t>
+            </w:r>
+            <w:r>
+              <w:rPr>
+                <w:rFonts w:eastAsia="Microsoft YaHei"/>
+                <w:b/>
+                <w:bCs/>
+                <w:color w:val="FF0000"/>
+                <w:highlight w:val="yellow"/>
+              </w:rPr>
+              <w:t xml:space="preserve">) </w:t>
+            </w:r>
+            <w:r>
+              <w:rPr>
+                <w:rFonts w:eastAsia="Microsoft YaHei"/>
+                <w:b/>
+                <w:bCs/>
+                <w:color w:val="FF0000"/>
+                <w:highlight w:val="yellow"/>
+                <w:u w:val="single"/>
+              </w:rPr>
+              <w:t>speech impediment</w:t>
+            </w:r>
+            <w:r>
+              <w:rPr>
+                <w:rFonts w:eastAsia="Microsoft YaHei"/>
+              </w:rPr>
+              <w:br/>
+              <w:t xml:space="preserve">e.g. </w:t>
+            </w:r>
+            <w:r>
+              <w:t xml:space="preserve">John's slight </w:t>
+            </w:r>
+            <w:r>
+              <w:rPr>
+                <w:rFonts w:eastAsia="Microsoft YaHei"/>
+                <w:b/>
+                <w:bCs/>
+                <w:highlight w:val="yellow"/>
+                <w:u w:val="single"/>
+              </w:rPr>
+              <w:t>speech impediment</w:t>
+            </w:r>
+            <w:r>
+              <w:t xml:space="preserve"> made it difficult for his mother to understand him. </w:t>
+            </w:r>
+          </w:p>
+          <w:p/>
+        </w:tc>
+      </w:tr>
+      <w:tr>
+        <w:tc>
+          <w:tcPr>
+            <w:tcW w:w="11057" w:type="dxa"/>
+          </w:tcPr>
+          <w:p>
+            <w:r>
+              <w:t>obstacle /ˈɒbstəkəl</w:t>
+            </w:r>
+          </w:p>
+          <w:p/>
+          <w:p>
+            <w:pPr>
+              <w:rPr>
+                <w:rFonts w:eastAsia="Microsoft YaHei"/>
+              </w:rPr>
+            </w:pPr>
+            <w:r>
+              <w:rPr>
+                <w:rFonts w:eastAsiaTheme="majorEastAsia"/>
+              </w:rPr>
+              <w:t>N-COUNT</w:t>
+            </w:r>
+            <w:r>
+              <w:t xml:space="preserve"> An obstacle is an object that makes it difficult for you to go where you want to go, because it </w:t>
+            </w:r>
+            <w:r>
+              <w:rPr>
+                <w:rFonts w:eastAsia="Microsoft YaHei"/>
+                <w:b/>
+                <w:bCs/>
+                <w:color w:val="FF0000"/>
+                <w:highlight w:val="yellow"/>
+                <w:u w:val="single"/>
+              </w:rPr>
+              <w:t>blocks/obstruct</w:t>
+            </w:r>
+            <w:r>
+              <w:rPr>
+                <w:rFonts w:eastAsia="Microsoft YaHei"/>
+                <w:b/>
+                <w:bCs/>
+                <w:color w:val="FF0000"/>
+                <w:highlight w:val="yellow"/>
+                <w:u w:val="single"/>
+              </w:rPr>
+              <w:t xml:space="preserve">s </w:t>
+            </w:r>
+            <w:r>
+              <w:rPr>
+                <w:rFonts w:eastAsia="Microsoft YaHei"/>
+                <w:b/>
+                <w:bCs/>
+                <w:color w:val="FF0000"/>
+                <w:highlight w:val="yellow"/>
+                <w:u w:val="single"/>
+              </w:rPr>
+              <w:t>your way</w:t>
+            </w:r>
+            <w:r>
+              <w:t xml:space="preserve">. </w:t>
+            </w:r>
+            <w:r>
+              <w:rPr>
+                <w:rFonts w:eastAsia="Microsoft YaHei" w:hint="eastAsia"/>
+              </w:rPr>
+              <w:t>障碍物</w:t>
+            </w:r>
+            <w:r>
+              <w:rPr>
+                <w:rFonts w:eastAsia="Microsoft YaHei"/>
+              </w:rPr>
+              <w:t xml:space="preserve">. </w:t>
+            </w:r>
+          </w:p>
+          <w:p>
+            <w:r>
+              <w:rPr>
+                <w:rFonts w:eastAsia="Microsoft YaHei"/>
+                <w:b/>
+                <w:bCs/>
+                <w:color w:val="FF0000"/>
+                <w:highlight w:val="yellow"/>
+                <w:u w:val="single"/>
+              </w:rPr>
+              <w:t>[</w:t>
+            </w:r>
+            <w:r>
+              <w:rPr>
+                <w:rFonts w:eastAsia="Microsoft YaHei"/>
+                <w:b/>
+                <w:bCs/>
+                <w:color w:val="FF0000"/>
+                <w:highlight w:val="yellow"/>
+                <w:u w:val="single"/>
+              </w:rPr>
+              <w:t xml:space="preserve"> </w:t>
+            </w:r>
+            <w:r>
+              <w:rPr>
+                <w:rFonts w:eastAsia="Microsoft YaHei" w:hint="eastAsia"/>
+                <w:b/>
+                <w:bCs/>
+                <w:color w:val="FF0000"/>
+                <w:highlight w:val="yellow"/>
+                <w:u w:val="single"/>
+              </w:rPr>
+              <w:t>挡住了</w:t>
+            </w:r>
+            <w:r>
+              <w:rPr>
+                <w:rFonts w:eastAsia="Microsoft YaHei" w:hint="eastAsia"/>
+                <w:b/>
+                <w:bCs/>
+                <w:color w:val="FF0000"/>
+                <w:highlight w:val="yellow"/>
+                <w:u w:val="single"/>
+              </w:rPr>
+              <w:t>(</w:t>
+            </w:r>
+            <w:r>
+              <w:rPr>
+                <w:rFonts w:eastAsia="Microsoft YaHei" w:hint="eastAsia"/>
+                <w:b/>
+                <w:bCs/>
+                <w:color w:val="FF0000"/>
+                <w:highlight w:val="yellow"/>
+                <w:u w:val="single"/>
+              </w:rPr>
+              <w:t>道路，入口，通道</w:t>
+            </w:r>
+            <w:r>
+              <w:rPr>
+                <w:rFonts w:eastAsia="Microsoft YaHei" w:hint="eastAsia"/>
+                <w:b/>
+                <w:bCs/>
+                <w:color w:val="FF0000"/>
+                <w:highlight w:val="yellow"/>
+                <w:u w:val="single"/>
+              </w:rPr>
+              <w:t>)</w:t>
+            </w:r>
+            <w:r>
+              <w:rPr>
+                <w:rFonts w:eastAsia="Microsoft YaHei"/>
+                <w:b/>
+                <w:bCs/>
+                <w:color w:val="FF0000"/>
+                <w:highlight w:val="yellow"/>
+                <w:u w:val="single"/>
+              </w:rPr>
+              <w:t xml:space="preserve">  </w:t>
+            </w:r>
+            <w:r>
+              <w:rPr>
+                <w:rFonts w:eastAsia="Microsoft YaHei"/>
+                <w:b/>
+                <w:bCs/>
+                <w:color w:val="FF0000"/>
+                <w:highlight w:val="yellow"/>
+                <w:u w:val="single"/>
+              </w:rPr>
+              <w:t>obstruct the road/entrance/passage/</w:t>
+            </w:r>
+            <w:r>
+              <w:rPr>
+                <w:rFonts w:eastAsia="Microsoft YaHei"/>
+                <w:b/>
+                <w:bCs/>
+                <w:color w:val="FF0000"/>
+                <w:highlight w:val="yellow"/>
+                <w:u w:val="single"/>
+              </w:rPr>
+              <w:t xml:space="preserve"> the driveway </w:t>
+            </w:r>
+            <w:r>
+              <w:rPr>
+                <w:rFonts w:eastAsia="Microsoft YaHei" w:hint="eastAsia"/>
+                <w:b/>
+                <w:bCs/>
+                <w:color w:val="FF0000"/>
+                <w:highlight w:val="yellow"/>
+                <w:u w:val="single"/>
+              </w:rPr>
+              <w:t>车道</w:t>
+            </w:r>
+            <w:r>
+              <w:rPr>
+                <w:rFonts w:eastAsia="Microsoft YaHei"/>
+                <w:b/>
+                <w:bCs/>
+                <w:color w:val="FF0000"/>
+                <w:highlight w:val="yellow"/>
+                <w:u w:val="single"/>
+              </w:rPr>
+              <w:t>]</w:t>
+            </w:r>
+          </w:p>
+          <w:p>
+            <w:pPr>
               <w:rPr>
                 <w:rFonts w:hint="eastAsia"/>
               </w:rPr>
             </w:pPr>
-            <w:r>
-              <w:rPr>
-                <w:rFonts w:eastAsia="Microsoft YaHei"/>
-              </w:rPr>
+          </w:p>
+          <w:p>
+            <w:r>
               <w:t xml:space="preserve">e.g. </w:t>
             </w:r>
             <w:r>
-              <w:t xml:space="preserve">He </w:t>
-            </w:r>
-            <w:r>
-              <w:rPr>
-                <w:b/>
-                <w:bCs/>
-                <w:u w:val="single"/>
-              </w:rPr>
-              <w:t>hurdled two barriers</w:t>
-            </w:r>
-            <w:r>
-              <w:t xml:space="preserve"> to avoid reporters. </w:t>
-            </w:r>
-            <w:r>
-              <w:rPr>
-                <w:rFonts w:eastAsia="Microsoft YaHei" w:hint="eastAsia"/>
-              </w:rPr>
-              <w:t>他跳过了两个障碍物以躲避记者</w:t>
-            </w:r>
-          </w:p>
-          <w:p>
-            <w:pPr>
-              <w:rPr>
-                <w:rFonts w:hint="eastAsia"/>
-              </w:rPr>
-            </w:pPr>
+              <w:t xml:space="preserve">Most competition cars will only </w:t>
+            </w:r>
+            <w:r>
+              <w:rPr>
+                <w:b/>
+                <w:bCs/>
+                <w:u w:val="single"/>
+              </w:rPr>
+              <w:t xml:space="preserve">roll over </w:t>
+            </w:r>
+            <w:r>
+              <w:t>if they hit an obstacle. </w:t>
+            </w:r>
+            <w:r>
+              <w:t xml:space="preserve"> </w:t>
+            </w:r>
+            <w:r>
+              <w:rPr>
+                <w:rFonts w:eastAsia="Microsoft YaHei" w:hint="eastAsia"/>
+              </w:rPr>
+              <w:t>多数赛车在撞到障碍物时都会翻车。</w:t>
+            </w:r>
           </w:p>
           <w:p/>
         </w:tc>
       </w:tr>
     </w:tbl>
     <w:p>
-      <w:pPr>
-        <w:pStyle w:val="Heading1"/>
-      </w:pPr>
-      <w:r>
-        <w:lastRenderedPageBreak/>
-        <w:t xml:space="preserve">STOP </w:t>
-      </w:r>
+      <w:bookmarkStart w:id="0" w:name="_GoBack"/>
+      <w:bookmarkEnd w:id="0"/>
     </w:p>
     <w:tbl>
       <w:tblPr>
         <w:tblStyle w:val="TableGrid"/>
-        <w:tblW w:w="11199" w:type="dxa"/>
-        <w:tblInd w:w="-998" w:type="dxa"/>
+        <w:tblW w:w="11340" w:type="dxa"/>
+        <w:tblInd w:w="-1139" w:type="dxa"/>
         <w:tblLook w:val="04A0" w:firstRow="1" w:lastRow="0" w:firstColumn="1" w:lastColumn="0" w:noHBand="0" w:noVBand="1"/>
       </w:tblPr>
       <w:tblGrid>
-        <w:gridCol w:w="11199"/>
+        <w:gridCol w:w="11340"/>
       </w:tblGrid>
       <w:tr>
         <w:tc>
           <w:tcPr>
-            <w:tcW w:w="11199" w:type="dxa"/>
+            <w:tcW w:w="11340" w:type="dxa"/>
           </w:tcPr>
           <w:p>
             <w:r>
@@ -2465,16 +3549,7 @@
               <w:t xml:space="preserve">ind </w:t>
             </w:r>
             <w:r>
-              <w:t>( wound wound /waʊnd/  </w:t>
-            </w:r>
-            <w:r>
-              <w:rPr>
-                <w:rFonts w:eastAsia="Microsoft YaHei" w:hint="eastAsia"/>
-              </w:rPr>
-              <w:t>美</w:t>
-            </w:r>
-            <w:r>
-              <w:t>  )</w:t>
+              <w:t>( wound wound /waʊnd/  )</w:t>
             </w:r>
           </w:p>
           <w:p>
@@ -2532,7 +3607,13 @@
               <w:t xml:space="preserve">e.g. </w:t>
             </w:r>
             <w:r>
-              <w:t xml:space="preserve">The river  winds its way  between two meadows. </w:t>
+              <w:t xml:space="preserve">The river winds </w:t>
+            </w:r>
+            <w:r>
+              <w:t>/waɪnd/  </w:t>
+            </w:r>
+            <w:r>
+              <w:t xml:space="preserve">its way between two meadows. </w:t>
             </w:r>
             <w:r>
               <w:rPr>
@@ -2556,7 +3637,13 @@
               <w:t xml:space="preserve"> </w:t>
             </w:r>
             <w:r>
-              <w:t xml:space="preserve">[ VN , adv./prep. ] to wrap or twist sth around itself or sth else </w:t>
+              <w:t xml:space="preserve">[ VN , adv./prep. ] </w:t>
+            </w:r>
+            <w:r>
+              <w:t xml:space="preserve">wind: </w:t>
+            </w:r>
+            <w:r>
+              <w:t xml:space="preserve">to wrap or twist sth around itself or sth else </w:t>
             </w:r>
             <w:r>
               <w:rPr>
@@ -2579,7 +3666,18 @@
               <w:t xml:space="preserve">.g. </w:t>
             </w:r>
             <w:r>
-              <w:t xml:space="preserve">He wound the wool into a ball. </w:t>
+              <w:t xml:space="preserve">He </w:t>
+            </w:r>
+            <w:r>
+              <w:rPr>
+                <w:b/>
+                <w:bCs/>
+                <w:u w:val="single"/>
+              </w:rPr>
+              <w:t>wound the wool into a ball.</w:t>
+            </w:r>
+            <w:r>
+              <w:t xml:space="preserve"> </w:t>
             </w:r>
             <w:r>
               <w:rPr>
@@ -2593,6 +3691,7 @@
               <w:rPr>
                 <w:rFonts w:eastAsia="Microsoft YaHei" w:hint="eastAsia"/>
               </w:rPr>
+              <w:lastRenderedPageBreak/>
               <w:t>e</w:t>
             </w:r>
             <w:r>
@@ -2602,7 +3701,15 @@
               <w:t xml:space="preserve">.g. </w:t>
             </w:r>
             <w:r>
-              <w:t xml:space="preserve">Wind the bandage around your finger. </w:t>
+              <w:rPr>
+                <w:b/>
+                <w:bCs/>
+                <w:u w:val="single"/>
+              </w:rPr>
+              <w:t>Wind the bandage</w:t>
+            </w:r>
+            <w:r>
+              <w:t xml:space="preserve"> around your finger. </w:t>
             </w:r>
             <w:r>
               <w:rPr>
@@ -2624,7 +3731,7 @@
           <w:p>
             <w:pPr>
               <w:rPr>
-                <w:rFonts w:eastAsia="Microsoft YaHei" w:hint="eastAsia"/>
+                <w:rFonts w:eastAsia="Microsoft YaHei"/>
               </w:rPr>
             </w:pPr>
             <w:r>
@@ -2634,27 +3741,180 @@
               <w:t xml:space="preserve"> </w:t>
             </w:r>
             <w:r>
-              <w:t xml:space="preserve">~ (sth) (up) to make a clock or other piece of machinery work by turning a knob , handle, etc. several times; to be able to be made to work in this way </w:t>
-            </w:r>
-            <w:r>
-              <w:rPr>
-                <w:rFonts w:eastAsia="Microsoft YaHei" w:hint="eastAsia"/>
-              </w:rPr>
-              <w:t>给（钟表等）上发条；通过转动把手等操作</w:t>
-            </w:r>
+              <w:t>[wind sth up]</w:t>
+            </w:r>
+            <w:r>
+              <w:t xml:space="preserve"> to make a clock or other piece of machinery work by turning a knob , handle, etc. several times </w:t>
+            </w:r>
+            <w:r>
+              <w:rPr>
+                <w:rFonts w:eastAsia="Microsoft YaHei" w:hint="eastAsia"/>
+              </w:rPr>
+              <w:t>给（钟表</w:t>
+            </w:r>
+            <w:r>
+              <w:rPr>
+                <w:rFonts w:eastAsia="Microsoft YaHei" w:hint="eastAsia"/>
+              </w:rPr>
+              <w:t>,</w:t>
+            </w:r>
+            <w:r>
+              <w:rPr>
+                <w:rFonts w:eastAsia="Microsoft YaHei"/>
+              </w:rPr>
+              <w:t xml:space="preserve"> </w:t>
+            </w:r>
+            <w:r>
+              <w:rPr>
+                <w:rFonts w:eastAsia="Microsoft YaHei" w:hint="eastAsia"/>
+              </w:rPr>
+              <w:t>老式留声机</w:t>
+            </w:r>
+            <w:r>
+              <w:rPr>
+                <w:rFonts w:eastAsia="Microsoft YaHei" w:hint="eastAsia"/>
+              </w:rPr>
+              <w:t>等）上发条；通过转动把手等操作</w:t>
+            </w:r>
+          </w:p>
+          <w:p>
+            <w:pPr>
+              <w:rPr>
+                <w:b/>
+                <w:bCs/>
+                <w:color w:val="FF0000"/>
+                <w:highlight w:val="yellow"/>
+                <w:u w:val="single"/>
+              </w:rPr>
+            </w:pPr>
+            <w:r>
+              <w:rPr>
+                <w:b/>
+                <w:bCs/>
+                <w:color w:val="FF0000"/>
+                <w:highlight w:val="yellow"/>
+                <w:u w:val="single"/>
+              </w:rPr>
+              <w:t>[</w:t>
+            </w:r>
+            <w:r>
+              <w:rPr>
+                <w:rFonts w:ascii="SimSun" w:eastAsia="SimSun" w:hAnsi="SimSun" w:cs="SimSun" w:hint="eastAsia"/>
+                <w:b/>
+                <w:bCs/>
+                <w:color w:val="FF0000"/>
+                <w:highlight w:val="yellow"/>
+                <w:u w:val="single"/>
+              </w:rPr>
+              <w:t>给表上发条</w:t>
+            </w:r>
+            <w:r>
+              <w:rPr>
+                <w:rFonts w:hint="eastAsia"/>
+                <w:b/>
+                <w:bCs/>
+                <w:color w:val="FF0000"/>
+                <w:highlight w:val="yellow"/>
+                <w:u w:val="single"/>
+              </w:rPr>
+              <w:t>:</w:t>
+            </w:r>
+            <w:r>
+              <w:rPr>
+                <w:b/>
+                <w:bCs/>
+                <w:color w:val="FF0000"/>
+                <w:highlight w:val="yellow"/>
+                <w:u w:val="single"/>
+              </w:rPr>
+              <w:t xml:space="preserve"> wind the clock up;  </w:t>
+            </w:r>
+            <w:r>
+              <w:rPr>
+                <w:rFonts w:ascii="SimSun" w:eastAsia="SimSun" w:hAnsi="SimSun" w:cs="SimSun" w:hint="eastAsia"/>
+                <w:b/>
+                <w:bCs/>
+                <w:color w:val="FF0000"/>
+                <w:highlight w:val="yellow"/>
+                <w:u w:val="single"/>
+              </w:rPr>
+              <w:t>摇上车窗</w:t>
+            </w:r>
+            <w:r>
+              <w:rPr>
+                <w:rFonts w:hint="eastAsia"/>
+                <w:b/>
+                <w:bCs/>
+                <w:color w:val="FF0000"/>
+                <w:highlight w:val="yellow"/>
+                <w:u w:val="single"/>
+              </w:rPr>
+              <w:t>:</w:t>
+            </w:r>
+            <w:r>
+              <w:rPr>
+                <w:b/>
+                <w:bCs/>
+                <w:color w:val="FF0000"/>
+                <w:highlight w:val="yellow"/>
+                <w:u w:val="single"/>
+              </w:rPr>
+              <w:t xml:space="preserve"> wind the window up ]</w:t>
+            </w:r>
+          </w:p>
+          <w:p>
+            <w:pPr>
+              <w:rPr>
+                <w:rFonts w:hint="eastAsia"/>
+                <w:b/>
+                <w:bCs/>
+                <w:color w:val="FF0000"/>
+                <w:highlight w:val="yellow"/>
+                <w:u w:val="single"/>
+              </w:rPr>
+            </w:pPr>
           </w:p>
           <w:p>
             <w:r>
               <w:t xml:space="preserve">e.g. </w:t>
             </w:r>
             <w:r>
-              <w:t xml:space="preserve">He had forgotten to wind his watch. </w:t>
-            </w:r>
-            <w:r>
-              <w:rPr>
-                <w:rFonts w:eastAsia="Microsoft YaHei" w:hint="eastAsia"/>
-              </w:rPr>
-              <w:t>他忘了给表上发条了。</w:t>
+              <w:t xml:space="preserve">He had forgotten to </w:t>
+            </w:r>
+            <w:r>
+              <w:rPr>
+                <w:b/>
+                <w:bCs/>
+                <w:color w:val="FF0000"/>
+                <w:highlight w:val="yellow"/>
+                <w:u w:val="single"/>
+              </w:rPr>
+              <w:t>wind his watch</w:t>
+            </w:r>
+            <w:r>
+              <w:rPr>
+                <w:b/>
+                <w:bCs/>
+                <w:color w:val="FF0000"/>
+                <w:highlight w:val="yellow"/>
+                <w:u w:val="single"/>
+              </w:rPr>
+              <w:t xml:space="preserve"> up</w:t>
+            </w:r>
+            <w:r>
+              <w:rPr>
+                <w:b/>
+                <w:bCs/>
+                <w:color w:val="FF0000"/>
+                <w:u w:val="single"/>
+              </w:rPr>
+              <w:t xml:space="preserve"> </w:t>
+            </w:r>
+            <w:r>
+              <w:rPr>
+                <w:rFonts w:eastAsia="Microsoft YaHei" w:hint="eastAsia"/>
+              </w:rPr>
+              <w:t>给表上发条。</w:t>
             </w:r>
           </w:p>
           <w:p>
@@ -2770,16 +4030,10 @@
               <w:t>/waɪnd/  </w:t>
             </w:r>
             <w:r>
+              <w:t>wind up  </w:t>
+            </w:r>
+            <w:r>
               <w:t xml:space="preserve"> </w:t>
-            </w:r>
-            <w:r>
-              <w:t>wind up  </w:t>
-            </w:r>
-            <w:r>
-              <w:t xml:space="preserve"> </w:t>
-            </w:r>
-            <w:r>
-              <w:t>(winding,wound,winds)</w:t>
             </w:r>
           </w:p>
           <w:p>
@@ -2826,65 +4080,59 @@
             <w:r>
               <w:t>)</w:t>
             </w:r>
+            <w:r>
+              <w:br/>
+            </w:r>
+            <w:r>
+              <w:t>e</w:t>
+            </w:r>
+            <w:r>
+              <w:t xml:space="preserve">.g. </w:t>
+            </w:r>
+            <w:r>
+              <w:t xml:space="preserve">The president is about to </w:t>
+            </w:r>
+            <w:r>
+              <w:rPr>
+                <w:b/>
+                <w:bCs/>
+                <w:highlight w:val="yellow"/>
+                <w:u w:val="single"/>
+              </w:rPr>
+              <w:t>wind up his visit to Somalia.</w:t>
+            </w:r>
+            <w:r>
+              <w:t> </w:t>
+            </w:r>
+            <w:r>
+              <w:t xml:space="preserve"> </w:t>
+            </w:r>
+            <w:r>
+              <w:rPr>
+                <w:rFonts w:eastAsia="Microsoft YaHei" w:hint="eastAsia"/>
+              </w:rPr>
+              <w:t>总统即将</w:t>
+            </w:r>
+            <w:r>
+              <w:rPr>
+                <w:rFonts w:ascii="SimSun" w:eastAsia="SimSun" w:hAnsi="SimSun" w:cs="SimSun" w:hint="eastAsia"/>
+                <w:b/>
+                <w:bCs/>
+                <w:highlight w:val="yellow"/>
+                <w:u w:val="single"/>
+              </w:rPr>
+              <w:t>结束</w:t>
+            </w:r>
+            <w:r>
+              <w:rPr>
+                <w:rFonts w:eastAsia="Microsoft YaHei" w:hint="eastAsia"/>
+              </w:rPr>
+              <w:t>对索马里的访问。</w:t>
+            </w:r>
           </w:p>
           <w:p>
             <w:pPr>
-              <w:rPr>
-                <w:rFonts w:eastAsia="Microsoft YaHei"/>
-              </w:rPr>
-            </w:pPr>
-            <w:r>
-              <w:t>e</w:t>
-            </w:r>
-            <w:r>
-              <w:t xml:space="preserve">.g. </w:t>
-            </w:r>
-            <w:r>
-              <w:t xml:space="preserve">The president is about to </w:t>
-            </w:r>
-            <w:r>
-              <w:rPr>
-                <w:b/>
-                <w:bCs/>
-                <w:highlight w:val="yellow"/>
-                <w:u w:val="single"/>
-              </w:rPr>
-              <w:t>wind up his visit to Somalia.</w:t>
-            </w:r>
-            <w:r>
-              <w:t> </w:t>
-            </w:r>
-            <w:r>
-              <w:t xml:space="preserve"> </w:t>
-            </w:r>
-            <w:r>
-              <w:rPr>
-                <w:rFonts w:eastAsia="Microsoft YaHei" w:hint="eastAsia"/>
-              </w:rPr>
-              <w:t>总统即将</w:t>
-            </w:r>
-            <w:r>
-              <w:rPr>
-                <w:rFonts w:ascii="SimSun" w:eastAsia="SimSun" w:hAnsi="SimSun" w:cs="SimSun" w:hint="eastAsia"/>
-                <w:b/>
-                <w:bCs/>
-                <w:highlight w:val="yellow"/>
-                <w:u w:val="single"/>
-              </w:rPr>
-              <w:t>结束</w:t>
-            </w:r>
-            <w:r>
-              <w:rPr>
-                <w:rFonts w:eastAsia="Microsoft YaHei" w:hint="eastAsia"/>
-              </w:rPr>
-              <w:t>对索马里的访问。</w:t>
-            </w:r>
-          </w:p>
-          <w:p>
-            <w:pPr>
-              <w:rPr>
-                <w:rFonts w:eastAsia="Microsoft YaHei"/>
-              </w:rPr>
+              <w:pStyle w:val="ListParagraph"/>
             </w:pPr>
             <w:r>
               <w:t xml:space="preserve">e.g. </w:t>
@@ -2964,95 +4212,236 @@
               <w:rPr>
                 <w:rFonts w:eastAsiaTheme="majorEastAsia"/>
               </w:rPr>
+              <w:t>PHRASAL VERB</w:t>
+            </w:r>
+            <w:r>
+              <w:t xml:space="preserve"> When you wind up something such as the window of a car, you make it move upwards by turning a handle. </w:t>
+            </w:r>
+            <w:r>
+              <w:rPr>
+                <w:rFonts w:eastAsia="Microsoft YaHei" w:hint="eastAsia"/>
+              </w:rPr>
+              <w:t>摇上</w:t>
+            </w:r>
+            <w:r>
+              <w:t xml:space="preserve"> (</w:t>
+            </w:r>
+            <w:r>
+              <w:rPr>
+                <w:rFonts w:eastAsia="Microsoft YaHei" w:hint="eastAsia"/>
+              </w:rPr>
+              <w:t>车窗等</w:t>
+            </w:r>
+            <w:r>
+              <w:t>)</w:t>
+            </w:r>
+            <w:r>
+              <w:t xml:space="preserve">  </w:t>
+            </w:r>
+            <w:r>
+              <w:rPr>
+                <w:b/>
+                <w:bCs/>
+                <w:color w:val="FF0000"/>
+                <w:highlight w:val="yellow"/>
+                <w:u w:val="single"/>
+              </w:rPr>
+              <w:t>[</w:t>
+            </w:r>
+            <w:r>
+              <w:rPr>
+                <w:rFonts w:ascii="SimSun" w:eastAsia="SimSun" w:hAnsi="SimSun" w:cs="SimSun" w:hint="eastAsia"/>
+                <w:b/>
+                <w:bCs/>
+                <w:color w:val="FF0000"/>
+                <w:highlight w:val="yellow"/>
+                <w:u w:val="single"/>
+              </w:rPr>
+              <w:t>给表上</w:t>
+            </w:r>
+            <w:r>
+              <w:rPr>
+                <w:rFonts w:ascii="SimSun" w:eastAsia="SimSun" w:hAnsi="SimSun" w:cs="SimSun" w:hint="eastAsia"/>
+                <w:b/>
+                <w:bCs/>
+                <w:color w:val="FF0000"/>
+                <w:highlight w:val="yellow"/>
+                <w:u w:val="single"/>
+              </w:rPr>
+              <w:t>发条</w:t>
+            </w:r>
+            <w:r>
+              <w:rPr>
+                <w:rFonts w:hint="eastAsia"/>
+                <w:b/>
+                <w:bCs/>
+                <w:color w:val="FF0000"/>
+                <w:highlight w:val="yellow"/>
+                <w:u w:val="single"/>
+              </w:rPr>
+              <w:t>:</w:t>
+            </w:r>
+            <w:r>
+              <w:rPr>
+                <w:b/>
+                <w:bCs/>
+                <w:color w:val="FF0000"/>
+                <w:highlight w:val="yellow"/>
+                <w:u w:val="single"/>
+              </w:rPr>
+              <w:t xml:space="preserve"> wind the clock up;  </w:t>
+            </w:r>
+            <w:r>
+              <w:rPr>
+                <w:rFonts w:ascii="SimSun" w:eastAsia="SimSun" w:hAnsi="SimSun" w:cs="SimSun" w:hint="eastAsia"/>
+                <w:b/>
+                <w:bCs/>
+                <w:color w:val="FF0000"/>
+                <w:highlight w:val="yellow"/>
+                <w:u w:val="single"/>
+              </w:rPr>
+              <w:t>摇上车窗</w:t>
+            </w:r>
+            <w:r>
+              <w:rPr>
+                <w:rFonts w:hint="eastAsia"/>
+                <w:b/>
+                <w:bCs/>
+                <w:color w:val="FF0000"/>
+                <w:highlight w:val="yellow"/>
+                <w:u w:val="single"/>
+              </w:rPr>
+              <w:t>:</w:t>
+            </w:r>
+            <w:r>
+              <w:rPr>
+                <w:b/>
+                <w:bCs/>
+                <w:color w:val="FF0000"/>
+                <w:highlight w:val="yellow"/>
+                <w:u w:val="single"/>
+              </w:rPr>
+              <w:t xml:space="preserve"> wind the window up ]</w:t>
+            </w:r>
+            <w:r>
+              <w:rPr>
+                <w:b/>
+                <w:bCs/>
+                <w:color w:val="FF0000"/>
+                <w:u w:val="single"/>
+              </w:rPr>
+              <w:br/>
+            </w:r>
+            <w:r>
+              <w:rPr>
+                <w:rFonts w:eastAsiaTheme="majorEastAsia" w:hint="eastAsia"/>
+              </w:rPr>
+              <w:t>e</w:t>
+            </w:r>
+            <w:r>
+              <w:rPr>
+                <w:rFonts w:eastAsiaTheme="majorEastAsia"/>
+              </w:rPr>
+              <w:t xml:space="preserve">.g. </w:t>
+            </w:r>
+            <w:r>
+              <w:t xml:space="preserve"> </w:t>
+            </w:r>
+            <w:r>
+              <w:t xml:space="preserve">He started </w:t>
+            </w:r>
+            <w:r>
+              <w:rPr>
+                <w:b/>
+                <w:bCs/>
+                <w:color w:val="FF0000"/>
+                <w:highlight w:val="yellow"/>
+                <w:u w:val="single"/>
+              </w:rPr>
+              <w:t>winding the window up</w:t>
+            </w:r>
+            <w:r>
+              <w:rPr>
+                <w:color w:val="FF0000"/>
+              </w:rPr>
+              <w:t xml:space="preserve"> </w:t>
+            </w:r>
+            <w:r>
+              <w:t>but I grabbed the door and opened it. </w:t>
+            </w:r>
+            <w:r>
+              <w:t xml:space="preserve"> </w:t>
+            </w:r>
+            <w:r>
+              <w:rPr>
+                <w:rFonts w:eastAsia="Microsoft YaHei" w:hint="eastAsia"/>
+              </w:rPr>
+              <w:t>他开始摇上车窗</w:t>
+            </w:r>
+          </w:p>
+          <w:p>
+            <w:pPr>
+              <w:rPr>
+                <w:rFonts w:hint="eastAsia"/>
+              </w:rPr>
+            </w:pPr>
+          </w:p>
+          <w:p/>
+        </w:tc>
+      </w:tr>
+      <w:tr>
+        <w:tc>
+          <w:tcPr>
+            <w:tcW w:w="11340" w:type="dxa"/>
+          </w:tcPr>
+          <w:p>
+            <w:pPr>
+              <w:rPr>
+                <w:b/>
+                <w:bCs/>
+                <w:color w:val="FF0000"/>
+              </w:rPr>
+            </w:pPr>
+            <w:r>
+              <w:rPr>
+                <w:rFonts w:ascii="SimSun" w:eastAsia="SimSun" w:hAnsi="SimSun" w:cs="SimSun" w:hint="eastAsia"/>
+                <w:b/>
+                <w:bCs/>
+                <w:color w:val="FF0000"/>
+                <w:highlight w:val="yellow"/>
+              </w:rPr>
               <w:lastRenderedPageBreak/>
-              <w:t>PHRASAL VERB</w:t>
-            </w:r>
-            <w:r>
-              <w:t xml:space="preserve"> When you wind up something such as the window of a car, you make it move upwards by turning a handle. </w:t>
-            </w:r>
-            <w:r>
-              <w:rPr>
-                <w:rFonts w:eastAsia="Microsoft YaHei" w:hint="eastAsia"/>
-              </w:rPr>
-              <w:t>摇上</w:t>
-            </w:r>
-            <w:r>
-              <w:t xml:space="preserve"> (</w:t>
-            </w:r>
-            <w:r>
-              <w:rPr>
-                <w:rFonts w:eastAsia="Microsoft YaHei" w:hint="eastAsia"/>
-              </w:rPr>
-              <w:t>车窗等</w:t>
-            </w:r>
-            <w:r>
-              <w:t>)</w:t>
-            </w:r>
-            <w:r>
-              <w:br/>
-            </w:r>
-            <w:r>
-              <w:rPr>
-                <w:rFonts w:eastAsiaTheme="majorEastAsia" w:hint="eastAsia"/>
-              </w:rPr>
-              <w:t>e</w:t>
-            </w:r>
-            <w:r>
-              <w:rPr>
-                <w:rFonts w:eastAsiaTheme="majorEastAsia"/>
-              </w:rPr>
-              <w:t xml:space="preserve">.g. </w:t>
-            </w:r>
-            <w:r>
+              <w:t>避免惹麻烦</w:t>
+            </w:r>
+            <w:r>
+              <w:rPr>
+                <w:rFonts w:ascii="SimSun" w:eastAsia="SimSun" w:hAnsi="SimSun" w:cs="SimSun" w:hint="eastAsia"/>
+                <w:b/>
+                <w:bCs/>
+                <w:color w:val="FF0000"/>
+                <w:highlight w:val="yellow"/>
+              </w:rPr>
+              <w:t>:</w:t>
+            </w:r>
+            <w:r>
+              <w:rPr>
+                <w:rFonts w:ascii="SimSun" w:eastAsia="SimSun" w:hAnsi="SimSun" w:cs="SimSun"/>
+                <w:b/>
+                <w:bCs/>
+                <w:color w:val="FF0000"/>
+                <w:highlight w:val="yellow"/>
+              </w:rPr>
               <w:t xml:space="preserve"> </w:t>
             </w:r>
             <w:r>
-              <w:t xml:space="preserve">He started </w:t>
-            </w:r>
-            <w:r>
-              <w:rPr>
-                <w:b/>
-                <w:bCs/>
-                <w:color w:val="FF0000"/>
-                <w:highlight w:val="yellow"/>
-                <w:u w:val="single"/>
-              </w:rPr>
-              <w:t>winding the window up</w:t>
-            </w:r>
-            <w:r>
-              <w:rPr>
-                <w:color w:val="FF0000"/>
-              </w:rPr>
-              <w:t xml:space="preserve"> </w:t>
-            </w:r>
-            <w:r>
-              <w:t>but I grabbed the door and opened it. </w:t>
-            </w:r>
-            <w:r>
-              <w:t xml:space="preserve"> </w:t>
-            </w:r>
-            <w:r>
-              <w:rPr>
-                <w:rFonts w:eastAsia="Microsoft YaHei" w:hint="eastAsia"/>
-              </w:rPr>
-              <w:t>他开始摇上车窗，但是我抓住车门</w:t>
-            </w:r>
-            <w:r>
-              <w:t>,</w:t>
-            </w:r>
-            <w:r>
-              <w:rPr>
-                <w:rFonts w:eastAsia="Microsoft YaHei" w:hint="eastAsia"/>
-              </w:rPr>
-              <w:t>把它打开。</w:t>
-            </w:r>
-          </w:p>
-          <w:p>
-            <w:pPr>
-              <w:rPr>
-                <w:rFonts w:hint="eastAsia"/>
-              </w:rPr>
-            </w:pPr>
+              <w:rPr>
+                <w:b/>
+                <w:bCs/>
+                <w:color w:val="FF0000"/>
+                <w:highlight w:val="yellow"/>
+              </w:rPr>
+              <w:t xml:space="preserve">stay out of trouble </w:t>
+            </w:r>
           </w:p>
           <w:p/>
         </w:tc>
@@ -3081,7 +4470,13 @@
         <w:t xml:space="preserve"> </w:t>
       </w:r>
       <w:r>
-        <w:t>copyright gives a person or a business permission to make copies of the work or publish and sell it.</w:t>
+        <w:t>copyright gives a person or a business</w:t>
+      </w:r>
+      <w:r>
+        <w:t xml:space="preserve"> legal</w:t>
+      </w:r>
+      <w:r>
+        <w:t xml:space="preserve"> permission to make copies of the work or publish and sell it.</w:t>
       </w:r>
       <w:r>
         <w:t xml:space="preserve"> </w:t>
@@ -3182,29 +4577,22 @@
         <w:t xml:space="preserve"> </w:t>
       </w:r>
       <w:r>
-        <w:t xml:space="preserve">deliver </w:t>
-      </w:r>
-      <w:r>
         <w:rPr>
           <w:b/>
           <w:bCs/>
           <w:highlight w:val="yellow"/>
           <w:u w:val="single"/>
         </w:rPr>
-        <w:t xml:space="preserve">a major blow </w:t>
-      </w:r>
-      <w:r>
-        <w:rPr>
-          <w:rFonts w:ascii="SimSun" w:eastAsia="SimSun" w:hAnsi="SimSun" w:cs="SimSun" w:hint="eastAsia"/>
+        <w:t xml:space="preserve">deliver </w:t>
+      </w:r>
+      <w:r>
+        <w:rPr>
           <w:b/>
           <w:bCs/>
           <w:highlight w:val="yellow"/>
           <w:u w:val="single"/>
         </w:rPr>
-        <w:t>严重打击</w:t>
-      </w:r>
-      <w:r>
-        <w:t xml:space="preserve">against big tech with new </w:t>
+        <w:t xml:space="preserve">a major blow </w:t>
       </w:r>
       <w:r>
         <w:rPr>
@@ -3213,7 +4601,7 @@
           <w:highlight w:val="yellow"/>
           <w:u w:val="single"/>
         </w:rPr>
-        <w:t>draconian measures</w:t>
+        <w:t>against</w:t>
       </w:r>
       <w:r>
         <w:rPr>
@@ -3225,7 +4613,97 @@
         <w:t xml:space="preserve"> </w:t>
       </w:r>
       <w:r>
-        <w:t>that could place an enormous responsibility on tech platforms when it comes to taking down copyrighted material.</w:t>
+        <w:rPr>
+          <w:b/>
+          <w:bCs/>
+          <w:highlight w:val="yellow"/>
+          <w:u w:val="single"/>
+        </w:rPr>
+        <w:t>(</w:t>
+      </w:r>
+      <w:r>
+        <w:rPr>
+          <w:rFonts w:ascii="SimSun" w:eastAsia="SimSun" w:hAnsi="SimSun" w:cs="SimSun" w:hint="eastAsia"/>
+          <w:b/>
+          <w:bCs/>
+          <w:highlight w:val="yellow"/>
+          <w:u w:val="single"/>
+        </w:rPr>
+        <w:t>对</w:t>
+      </w:r>
+      <w:r>
+        <w:rPr>
+          <w:b/>
+          <w:bCs/>
+          <w:highlight w:val="yellow"/>
+          <w:u w:val="single"/>
+        </w:rPr>
+        <w:t>xxx</w:t>
+      </w:r>
+      <w:r>
+        <w:rPr>
+          <w:rFonts w:ascii="SimSun" w:eastAsia="SimSun" w:hAnsi="SimSun" w:cs="SimSun" w:hint="eastAsia"/>
+          <w:b/>
+          <w:bCs/>
+          <w:highlight w:val="yellow"/>
+          <w:u w:val="single"/>
+        </w:rPr>
+        <w:t>进行</w:t>
+      </w:r>
+      <w:r>
+        <w:rPr>
+          <w:rFonts w:ascii="SimSun" w:eastAsia="SimSun" w:hAnsi="SimSun" w:cs="SimSun" w:hint="eastAsia"/>
+          <w:b/>
+          <w:bCs/>
+          <w:highlight w:val="yellow"/>
+          <w:u w:val="single"/>
+        </w:rPr>
+        <w:t>严重打击</w:t>
+      </w:r>
+      <w:r>
+        <w:rPr>
+          <w:b/>
+          <w:bCs/>
+          <w:highlight w:val="yellow"/>
+          <w:u w:val="single"/>
+        </w:rPr>
+        <w:t>)</w:t>
+      </w:r>
+      <w:r>
+        <w:rPr>
+          <w:b/>
+          <w:bCs/>
+          <w:u w:val="single"/>
+        </w:rPr>
+        <w:t xml:space="preserve"> </w:t>
+      </w:r>
+      <w:r>
+        <w:t xml:space="preserve">big tech with new </w:t>
+      </w:r>
+      <w:r>
+        <w:rPr>
+          <w:b/>
+          <w:bCs/>
+          <w:highlight w:val="yellow"/>
+          <w:u w:val="single"/>
+        </w:rPr>
+        <w:t>draconian measures</w:t>
+      </w:r>
+      <w:r>
+        <w:rPr>
+          <w:b/>
+          <w:bCs/>
+          <w:highlight w:val="yellow"/>
+          <w:u w:val="single"/>
+        </w:rPr>
+        <w:t xml:space="preserve"> </w:t>
+      </w:r>
+      <w:r>
+        <w:t xml:space="preserve">that could place an enormous responsibility on tech platforms when it comes to </w:t>
+      </w:r>
+      <w:r>
+        <w:lastRenderedPageBreak/>
+        <w:t>taking down copyrighted material.</w:t>
       </w:r>
       <w:r>
         <w:t xml:space="preserve"> </w:t>
@@ -3252,20 +4730,20 @@
     <w:tbl>
       <w:tblPr>
         <w:tblStyle w:val="TableGrid"/>
-        <w:tblW w:w="10774" w:type="dxa"/>
-        <w:tblInd w:w="-856" w:type="dxa"/>
+        <w:tblW w:w="11340" w:type="dxa"/>
+        <w:tblInd w:w="-1139" w:type="dxa"/>
         <w:tblLook w:val="04A0" w:firstRow="1" w:lastRow="0" w:firstColumn="1" w:lastColumn="0" w:noHBand="0" w:noVBand="1"/>
       </w:tblPr>
       <w:tblGrid>
-        <w:gridCol w:w="10774"/>
+        <w:gridCol w:w="11340"/>
       </w:tblGrid>
       <w:tr>
         <w:trPr>
-          <w:trHeight w:val="1331"/>
+          <w:trHeight w:val="643"/>
         </w:trPr>
         <w:tc>
           <w:tcPr>
-            <w:tcW w:w="10774" w:type="dxa"/>
+            <w:tcW w:w="11340" w:type="dxa"/>
           </w:tcPr>
           <w:p>
             <w:pPr>
@@ -3273,15 +4751,38 @@
                 <w:b/>
                 <w:bCs/>
                 <w:highlight w:val="yellow"/>
-                <w:u w:val="single"/>
               </w:rPr>
             </w:pPr>
             <w:r>
               <w:rPr>
-                <w:b/>
-                <w:bCs/>
-                <w:highlight w:val="yellow"/>
-                <w:u w:val="single"/>
+                <w:rFonts w:ascii="SimSun" w:eastAsia="SimSun" w:hAnsi="SimSun" w:cs="SimSun" w:hint="eastAsia"/>
+                <w:b/>
+                <w:bCs/>
+                <w:highlight w:val="yellow"/>
+              </w:rPr>
+              <w:t>蓄势待发，准备好要做</w:t>
+            </w:r>
+            <w:r>
+              <w:rPr>
+                <w:b/>
+                <w:bCs/>
+                <w:highlight w:val="yellow"/>
+              </w:rPr>
+              <w:t xml:space="preserve">xxx </w:t>
+            </w:r>
+            <w:r>
+              <w:rPr>
+                <w:b/>
+                <w:bCs/>
+                <w:highlight w:val="yellow"/>
+              </w:rPr>
+              <w:t xml:space="preserve">: </w:t>
+            </w:r>
+            <w:r>
+              <w:rPr>
+                <w:b/>
+                <w:bCs/>
+                <w:highlight w:val="yellow"/>
               </w:rPr>
               <w:t xml:space="preserve">Be poised for sth; </w:t>
             </w:r>
@@ -3290,49 +4791,92 @@
                 <w:b/>
                 <w:bCs/>
                 <w:highlight w:val="yellow"/>
-                <w:u w:val="single"/>
               </w:rPr>
               <w:t>[pɔɪzd]</w:t>
             </w:r>
-          </w:p>
+            <w:r>
+              <w:rPr>
+                <w:b/>
+                <w:bCs/>
+                <w:highlight w:val="yellow"/>
+              </w:rPr>
+              <w:t xml:space="preserve">; </w:t>
+            </w:r>
+            <w:r>
+              <w:rPr>
+                <w:b/>
+                <w:bCs/>
+                <w:highlight w:val="yellow"/>
+              </w:rPr>
+              <w:t xml:space="preserve">Be poised to do sth; </w:t>
+            </w:r>
+          </w:p>
+          <w:p>
+            <w:pPr>
+              <w:spacing w:before="100" w:beforeAutospacing="1" w:after="100" w:afterAutospacing="1"/>
+              <w:ind w:left="178" w:right="-194"/>
+              <w:rPr>
+                <w:b/>
+                <w:bCs/>
+                <w:highlight w:val="yellow"/>
+              </w:rPr>
+            </w:pPr>
+          </w:p>
+        </w:tc>
+      </w:tr>
+      <w:tr>
+        <w:trPr>
+          <w:trHeight w:val="904"/>
+        </w:trPr>
+        <w:tc>
+          <w:tcPr>
+            <w:tcW w:w="11340" w:type="dxa"/>
+          </w:tcPr>
           <w:p>
             <w:pPr>
               <w:spacing w:before="100" w:beforeAutospacing="1" w:after="100" w:afterAutospacing="1"/>
               <w:ind w:right="-194"/>
               <w:rPr>
-                <w:b/>
-                <w:bCs/>
-                <w:highlight w:val="yellow"/>
-                <w:u w:val="single"/>
+                <w:rFonts w:ascii="SimSun" w:eastAsia="SimSun" w:hAnsi="SimSun" w:cs="SimSun"/>
+                <w:b/>
+                <w:bCs/>
+                <w:highlight w:val="yellow"/>
               </w:rPr>
             </w:pPr>
             <w:r>
               <w:rPr>
-                <w:b/>
-                <w:bCs/>
-                <w:highlight w:val="yellow"/>
-                <w:u w:val="single"/>
-              </w:rPr>
-              <w:t xml:space="preserve">Be poised to do sth; </w:t>
-            </w:r>
-            <w:r>
-              <w:rPr>
                 <w:rFonts w:ascii="SimSun" w:eastAsia="SimSun" w:hAnsi="SimSun" w:cs="SimSun" w:hint="eastAsia"/>
                 <w:b/>
                 <w:bCs/>
                 <w:highlight w:val="yellow"/>
-                <w:u w:val="single"/>
-              </w:rPr>
-              <w:t>蓄势待发，准备好要做</w:t>
-            </w:r>
-            <w:r>
-              <w:rPr>
-                <w:b/>
-                <w:bCs/>
-                <w:highlight w:val="yellow"/>
-                <w:u w:val="single"/>
-              </w:rPr>
-              <w:t xml:space="preserve">xxx </w:t>
+              </w:rPr>
+              <w:t>避免惹麻烦</w:t>
+            </w:r>
+            <w:r>
+              <w:rPr>
+                <w:rFonts w:ascii="SimSun" w:eastAsia="SimSun" w:hAnsi="SimSun" w:cs="SimSun" w:hint="eastAsia"/>
+                <w:b/>
+                <w:bCs/>
+                <w:highlight w:val="yellow"/>
+              </w:rPr>
+              <w:t>:</w:t>
+            </w:r>
+            <w:r>
+              <w:rPr>
+                <w:rFonts w:ascii="SimSun" w:eastAsia="SimSun" w:hAnsi="SimSun" w:cs="SimSun"/>
+                <w:b/>
+                <w:bCs/>
+                <w:highlight w:val="yellow"/>
+              </w:rPr>
+              <w:t xml:space="preserve"> </w:t>
+            </w:r>
+            <w:r>
+              <w:rPr>
+                <w:b/>
+                <w:bCs/>
+                <w:highlight w:val="yellow"/>
+              </w:rPr>
+              <w:t xml:space="preserve">stay out of trouble </w:t>
             </w:r>
           </w:p>
           <w:p>
@@ -3340,10 +4884,10 @@
               <w:spacing w:before="100" w:beforeAutospacing="1" w:after="100" w:afterAutospacing="1"/>
               <w:ind w:left="178" w:right="-194"/>
               <w:rPr>
-                <w:b/>
-                <w:bCs/>
-                <w:highlight w:val="yellow"/>
-                <w:u w:val="single"/>
+                <w:rFonts w:hint="eastAsia"/>
+                <w:b/>
+                <w:bCs/>
+                <w:highlight w:val="yellow"/>
               </w:rPr>
             </w:pPr>
           </w:p>
@@ -3355,53 +4899,66 @@
         </w:trPr>
         <w:tc>
           <w:tcPr>
-            <w:tcW w:w="10774" w:type="dxa"/>
+            <w:tcW w:w="11340" w:type="dxa"/>
           </w:tcPr>
           <w:p>
             <w:pPr>
               <w:spacing w:before="100" w:beforeAutospacing="1" w:after="100" w:afterAutospacing="1"/>
               <w:ind w:right="-194"/>
+            </w:pPr>
+            <w:r>
+              <w:rPr>
+                <w:rFonts w:ascii="SimSun" w:eastAsia="SimSun" w:hAnsi="SimSun" w:cs="SimSun" w:hint="eastAsia"/>
+                <w:b/>
+                <w:bCs/>
+                <w:highlight w:val="yellow"/>
+              </w:rPr>
+              <w:t>对</w:t>
+            </w:r>
+            <w:r>
+              <w:rPr>
+                <w:b/>
+                <w:bCs/>
+                <w:highlight w:val="yellow"/>
+              </w:rPr>
+              <w:t>xxx</w:t>
+            </w:r>
+            <w:r>
+              <w:rPr>
+                <w:rFonts w:ascii="SimSun" w:eastAsia="SimSun" w:hAnsi="SimSun" w:cs="SimSun" w:hint="eastAsia"/>
+                <w:b/>
+                <w:bCs/>
+                <w:highlight w:val="yellow"/>
+              </w:rPr>
+              <w:t>进行严重打击</w:t>
+            </w:r>
+            <w:r>
+              <w:rPr>
+                <w:rFonts w:ascii="SimSun" w:eastAsia="SimSun" w:hAnsi="SimSun" w:cs="SimSun" w:hint="eastAsia"/>
+                <w:b/>
+                <w:bCs/>
+                <w:highlight w:val="yellow"/>
+              </w:rPr>
+              <w:t>:</w:t>
+            </w:r>
+            <w:r>
               <w:rPr>
                 <w:rFonts w:ascii="SimSun" w:eastAsia="SimSun" w:hAnsi="SimSun" w:cs="SimSun"/>
                 <w:b/>
                 <w:bCs/>
-                <w:color w:val="FF0000"/>
-                <w:highlight w:val="yellow"/>
-                <w:u w:val="single"/>
-              </w:rPr>
-            </w:pPr>
-            <w:r>
-              <w:rPr>
-                <w:b/>
-                <w:bCs/>
-                <w:color w:val="FF0000"/>
-                <w:highlight w:val="yellow"/>
-                <w:u w:val="single"/>
-              </w:rPr>
-              <w:t xml:space="preserve">stay out of trouble </w:t>
-            </w:r>
-            <w:r>
-              <w:rPr>
-                <w:rFonts w:ascii="SimSun" w:eastAsia="SimSun" w:hAnsi="SimSun" w:cs="SimSun" w:hint="eastAsia"/>
-                <w:b/>
-                <w:bCs/>
-                <w:color w:val="FF0000"/>
-                <w:highlight w:val="yellow"/>
-                <w:u w:val="single"/>
-              </w:rPr>
-              <w:t>避免惹麻烦</w:t>
+                <w:highlight w:val="yellow"/>
+              </w:rPr>
+              <w:t xml:space="preserve"> deliver a major blow against sb/sth</w:t>
             </w:r>
           </w:p>
           <w:p>
             <w:pPr>
               <w:spacing w:before="100" w:beforeAutospacing="1" w:after="100" w:afterAutospacing="1"/>
-              <w:ind w:left="178" w:right="-194"/>
-              <w:rPr>
-                <w:rFonts w:hint="eastAsia"/>
-                <w:b/>
-                <w:bCs/>
-                <w:highlight w:val="yellow"/>
-                <w:u w:val="single"/>
+              <w:ind w:right="-194"/>
+              <w:rPr>
+                <w:b/>
+                <w:bCs/>
+                <w:highlight w:val="yellow"/>
               </w:rPr>
             </w:pPr>
           </w:p>
@@ -3413,24 +4970,66 @@
         </w:trPr>
         <w:tc>
           <w:tcPr>
-            <w:tcW w:w="10774" w:type="dxa"/>
+            <w:tcW w:w="11340" w:type="dxa"/>
           </w:tcPr>
           <w:p>
+            <w:r>
+              <w:t>draconian /dreɪˈkəʊnɪən, drə-/</w:t>
+            </w:r>
+          </w:p>
+          <w:p>
             <w:pPr>
-              <w:spacing w:before="100" w:beforeAutospacing="1" w:after="100" w:afterAutospacing="1"/>
-              <w:ind w:right="-194"/>
+              <w:rPr>
+                <w:rFonts w:ascii="SimSun" w:eastAsia="SimSun" w:hAnsi="SimSun" w:cs="SimSun"/>
+                <w:b/>
+                <w:bCs/>
+                <w:highlight w:val="yellow"/>
+              </w:rPr>
             </w:pPr>
             <w:r>
-              <w:t xml:space="preserve">deliver </w:t>
-            </w:r>
-            <w:r>
-              <w:rPr>
-                <w:b/>
-                <w:bCs/>
-                <w:highlight w:val="yellow"/>
-                <w:u w:val="single"/>
-              </w:rPr>
-              <w:t xml:space="preserve">a major blow </w:t>
+              <w:rPr>
+                <w:rFonts w:ascii="SimSun" w:eastAsia="SimSun" w:hAnsi="SimSun" w:cs="SimSun"/>
+                <w:b/>
+                <w:bCs/>
+                <w:highlight w:val="yellow"/>
+              </w:rPr>
+              <w:t>[</w:t>
+            </w:r>
+            <w:r>
+              <w:rPr>
+                <w:rFonts w:ascii="SimSun" w:eastAsia="SimSun" w:hAnsi="SimSun" w:cs="SimSun"/>
+                <w:b/>
+                <w:bCs/>
+                <w:highlight w:val="yellow"/>
+              </w:rPr>
+              <w:t xml:space="preserve">draconian </w:t>
+            </w:r>
+            <w:r>
+              <w:rPr>
+                <w:rFonts w:ascii="SimSun" w:eastAsia="SimSun" w:hAnsi="SimSun" w:cs="SimSun"/>
+                <w:b/>
+                <w:bCs/>
+                <w:highlight w:val="yellow"/>
+              </w:rPr>
+              <w:t>law, punishment,</w:t>
+            </w:r>
+            <w:r>
+              <w:rPr>
+                <w:rFonts w:ascii="SimSun" w:eastAsia="SimSun" w:hAnsi="SimSun" w:cs="SimSun"/>
+                <w:b/>
+                <w:bCs/>
+                <w:highlight w:val="yellow"/>
+              </w:rPr>
+              <w:t xml:space="preserve"> measures, </w:t>
+            </w:r>
+            <w:r>
+              <w:rPr>
+                <w:rFonts w:ascii="SimSun" w:eastAsia="SimSun" w:hAnsi="SimSun" w:cs="SimSun"/>
+                <w:b/>
+                <w:bCs/>
+                <w:highlight w:val="yellow"/>
+              </w:rPr>
+              <w:t xml:space="preserve">etc. </w:t>
             </w:r>
             <w:r>
               <w:rPr>
@@ -3438,43 +5037,53 @@
                 <w:b/>
                 <w:bCs/>
                 <w:highlight w:val="yellow"/>
-                <w:u w:val="single"/>
-              </w:rPr>
-              <w:t>严重打击</w:t>
-            </w:r>
-            <w:r>
-              <w:t>against</w:t>
-            </w:r>
-            <w:r>
-              <w:t xml:space="preserve"> sb.</w:t>
-            </w:r>
-          </w:p>
-          <w:p>
-            <w:pPr>
-              <w:spacing w:before="100" w:beforeAutospacing="1" w:after="100" w:afterAutospacing="1"/>
-              <w:ind w:right="-194"/>
-              <w:rPr>
-                <w:b/>
-                <w:bCs/>
-                <w:color w:val="FF0000"/>
-                <w:highlight w:val="yellow"/>
-                <w:u w:val="single"/>
-              </w:rPr>
-            </w:pPr>
-          </w:p>
-        </w:tc>
-      </w:tr>
-      <w:tr>
-        <w:trPr>
-          <w:trHeight w:val="272"/>
-        </w:trPr>
-        <w:tc>
-          <w:tcPr>
-            <w:tcW w:w="10774" w:type="dxa"/>
-          </w:tcPr>
-          <w:p>
-            <w:r>
-              <w:t>draconian /dreɪˈkəʊnɪən, drə-/</w:t>
+              </w:rPr>
+              <w:t>法律、惩罚</w:t>
+            </w:r>
+            <w:r>
+              <w:rPr>
+                <w:rFonts w:ascii="SimSun" w:eastAsia="SimSun" w:hAnsi="SimSun" w:cs="SimSun" w:hint="eastAsia"/>
+                <w:b/>
+                <w:bCs/>
+                <w:highlight w:val="yellow"/>
+              </w:rPr>
+              <w:t>,</w:t>
+            </w:r>
+            <w:r>
+              <w:rPr>
+                <w:rFonts w:ascii="SimSun" w:eastAsia="SimSun" w:hAnsi="SimSun" w:cs="SimSun"/>
+                <w:b/>
+                <w:bCs/>
+                <w:highlight w:val="yellow"/>
+              </w:rPr>
+              <w:t xml:space="preserve"> </w:t>
+            </w:r>
+            <w:r>
+              <w:rPr>
+                <w:rFonts w:ascii="SimSun" w:eastAsia="SimSun" w:hAnsi="SimSun" w:cs="SimSun" w:hint="eastAsia"/>
+                <w:b/>
+                <w:bCs/>
+                <w:highlight w:val="yellow"/>
+              </w:rPr>
+              <w:t>措施</w:t>
+            </w:r>
+            <w:r>
+              <w:rPr>
+                <w:rFonts w:ascii="SimSun" w:eastAsia="SimSun" w:hAnsi="SimSun" w:cs="SimSun" w:hint="eastAsia"/>
+                <w:b/>
+                <w:bCs/>
+                <w:highlight w:val="yellow"/>
+              </w:rPr>
+              <w:t>等</w:t>
+            </w:r>
+            <w:r>
+              <w:rPr>
+                <w:rFonts w:ascii="SimSun" w:eastAsia="SimSun" w:hAnsi="SimSun" w:cs="SimSun"/>
+                <w:b/>
+                <w:bCs/>
+                <w:highlight w:val="yellow"/>
+              </w:rPr>
+              <w:t>]</w:t>
             </w:r>
           </w:p>
           <w:p>
@@ -3516,32 +5125,41 @@
           </w:p>
           <w:p>
             <w:r>
-              <w:rPr>
-                <w:rFonts w:eastAsiaTheme="majorEastAsia"/>
-              </w:rPr>
-              <w:t>例</w:t>
-            </w:r>
-            <w:r>
-              <w:rPr>
-                <w:rFonts w:eastAsia="Microsoft YaHei" w:hint="eastAsia"/>
-              </w:rPr>
-              <w:t>：</w:t>
-            </w:r>
-          </w:p>
-          <w:p>
-            <w:r>
-              <w:t>...indications that there would be no draconian measures to lower U.S. health care costs. </w:t>
-            </w:r>
-          </w:p>
-          <w:p>
-            <w:r>
-              <w:t>…</w:t>
-            </w:r>
-            <w:r>
-              <w:rPr>
-                <w:rFonts w:eastAsia="Microsoft YaHei" w:hint="eastAsia"/>
-              </w:rPr>
-              <w:t>迹象表明将不会有严厉的措施来降低美国的医疗成本</w:t>
+              <w:t xml:space="preserve">e.g. </w:t>
+            </w:r>
+            <w:r>
+              <w:t xml:space="preserve">...indications that there would be no </w:t>
+            </w:r>
+            <w:r>
+              <w:rPr>
+                <w:b/>
+                <w:bCs/>
+                <w:highlight w:val="yellow"/>
+                <w:u w:val="single"/>
+              </w:rPr>
+              <w:t xml:space="preserve">draconian measures </w:t>
+            </w:r>
+            <w:r>
+              <w:rPr>
+                <w:rFonts w:ascii="SimSun" w:eastAsia="SimSun" w:hAnsi="SimSun" w:cs="SimSun" w:hint="eastAsia"/>
+                <w:b/>
+                <w:bCs/>
+                <w:highlight w:val="yellow"/>
+                <w:u w:val="single"/>
+              </w:rPr>
+              <w:t>严厉的措施</w:t>
+            </w:r>
+            <w:r>
+              <w:rPr>
+                <w:rFonts w:eastAsia="Microsoft YaHei" w:hint="eastAsia"/>
+              </w:rPr>
+              <w:t xml:space="preserve"> </w:t>
+            </w:r>
+            <w:r>
+              <w:t>to lower U.S. health care costs. </w:t>
+            </w:r>
+            <w:r>
+              <w:t xml:space="preserve"> </w:t>
             </w:r>
           </w:p>
           <w:p/>
@@ -3553,32 +5171,183 @@
         </w:trPr>
         <w:tc>
           <w:tcPr>
-            <w:tcW w:w="10774" w:type="dxa"/>
+            <w:tcW w:w="11340" w:type="dxa"/>
           </w:tcPr>
           <w:p>
             <w:pPr>
               <w:rPr>
                 <w:b/>
                 <w:bCs/>
+                <w:highlight w:val="yellow"/>
                 <w:u w:val="single"/>
               </w:rPr>
             </w:pPr>
             <w:r>
-              <w:t xml:space="preserve">And this isn’t the first time that the EU has been </w:t>
-            </w:r>
-            <w:r>
-              <w:rPr>
-                <w:b/>
-                <w:bCs/>
-                <w:highlight w:val="yellow"/>
-                <w:u w:val="single"/>
-              </w:rPr>
-              <w:t>on the forefront of</w:t>
-            </w:r>
-            <w:r>
-              <w:t xml:space="preserve"> regulating big tech </w:t>
-            </w:r>
-            <w:r>
+              <w:rPr>
+                <w:b/>
+                <w:bCs/>
+                <w:highlight w:val="yellow"/>
+                <w:u w:val="single"/>
+              </w:rPr>
+              <w:t xml:space="preserve">[at the forefront of xxx tech; </w:t>
+            </w:r>
+            <w:r>
+              <w:rPr>
+                <w:b/>
+                <w:bCs/>
+                <w:color w:val="FF0000"/>
+                <w:highlight w:val="yellow"/>
+                <w:u w:val="single"/>
+              </w:rPr>
+              <w:t>at the forefront of sb’s mind/attention</w:t>
+            </w:r>
+            <w:r>
+              <w:rPr>
+                <w:b/>
+                <w:bCs/>
+                <w:highlight w:val="yellow"/>
+                <w:u w:val="single"/>
+              </w:rPr>
+              <w:t>]</w:t>
+            </w:r>
+          </w:p>
+          <w:p/>
+          <w:p>
+            <w:pPr>
+              <w:pStyle w:val="ListParagraph"/>
+              <w:numPr>
+                <w:ilvl w:val="0"/>
+                <w:numId w:val="6"/>
+              </w:numPr>
+            </w:pPr>
+            <w:r>
+              <w:t>N-SING If you are at the forefront of a campaign or other activity, you have a leading and influential position in it. (</w:t>
+            </w:r>
+            <w:r>
+              <w:rPr>
+                <w:rFonts w:eastAsia="Microsoft YaHei" w:hint="eastAsia"/>
+              </w:rPr>
+              <w:t>运动、活动的</w:t>
+            </w:r>
+            <w:r>
+              <w:t xml:space="preserve">) </w:t>
+            </w:r>
+            <w:r>
+              <w:rPr>
+                <w:rFonts w:eastAsia="Microsoft YaHei" w:hint="eastAsia"/>
+              </w:rPr>
+              <w:t>前沿</w:t>
+            </w:r>
+          </w:p>
+          <w:p>
+            <w:r>
+              <w:rPr>
+                <w:rFonts w:hint="eastAsia"/>
+              </w:rPr>
+              <w:t>e</w:t>
+            </w:r>
+            <w:r>
+              <w:t xml:space="preserve">.g. </w:t>
+            </w:r>
+            <w:r>
+              <w:t>They have been at the forefront of the campaign for political change. </w:t>
+            </w:r>
+            <w:r>
+              <w:t xml:space="preserve"> </w:t>
+            </w:r>
+            <w:r>
+              <w:rPr>
+                <w:rFonts w:eastAsia="Microsoft YaHei" w:hint="eastAsia"/>
+              </w:rPr>
+              <w:t>他们一直处于政治变革运动的前沿</w:t>
+            </w:r>
+          </w:p>
+          <w:p>
+            <w:r>
+              <w:t xml:space="preserve">e.g. </w:t>
+            </w:r>
+            <w:r>
+              <w:t xml:space="preserve">Women have always been at the forefront of the Green movement. </w:t>
+            </w:r>
+            <w:r>
+              <w:rPr>
+                <w:rFonts w:eastAsia="Microsoft YaHei" w:hint="eastAsia"/>
+              </w:rPr>
+              <w:t>妇女总是在环境保护运动的最前列</w:t>
+            </w:r>
+          </w:p>
+          <w:p>
+            <w:pPr>
+              <w:rPr>
+                <w:rFonts w:eastAsia="Microsoft YaHei"/>
+              </w:rPr>
+            </w:pPr>
+            <w:r>
+              <w:t xml:space="preserve">e.g. </w:t>
+            </w:r>
+            <w:r>
+              <w:t xml:space="preserve">The new product took the company to the forefront of the computer software field. </w:t>
+            </w:r>
+            <w:r>
+              <w:rPr>
+                <w:rFonts w:eastAsia="Microsoft YaHei" w:hint="eastAsia"/>
+              </w:rPr>
+              <w:t>该新产品使这家公司跻身计算机软件业的前列</w:t>
+            </w:r>
+          </w:p>
+          <w:p>
+            <w:pPr>
+              <w:rPr>
+                <w:rFonts w:eastAsia="Microsoft YaHei"/>
+              </w:rPr>
+            </w:pPr>
+          </w:p>
+          <w:p>
+            <w:pPr>
+              <w:pStyle w:val="ListParagraph"/>
+              <w:numPr>
+                <w:ilvl w:val="0"/>
+                <w:numId w:val="6"/>
+              </w:numPr>
+            </w:pPr>
+            <w:r>
+              <w:t>N-SING If something is </w:t>
+            </w:r>
+            <w:r>
+              <w:rPr>
+                <w:b/>
+                <w:bCs/>
+                <w:color w:val="FF0000"/>
+                <w:highlight w:val="yellow"/>
+                <w:u w:val="single"/>
+              </w:rPr>
+              <w:t>at the forefront of people's minds or attention</w:t>
+            </w:r>
+            <w:r>
+              <w:t xml:space="preserve">, they think about it a lot because it is particularly important to them. </w:t>
+            </w:r>
+            <w:r>
+              <w:t>xxx</w:t>
+            </w:r>
+            <w:r>
+              <w:rPr>
+                <w:rFonts w:ascii="SimSun" w:eastAsia="SimSun" w:hAnsi="SimSun" w:cs="SimSun" w:hint="eastAsia"/>
+                <w:b/>
+                <w:bCs/>
+                <w:color w:val="FF0000"/>
+                <w:highlight w:val="yellow"/>
+                <w:u w:val="single"/>
+              </w:rPr>
+              <w:t>是某人</w:t>
+            </w:r>
+            <w:r>
+              <w:rPr>
+                <w:b/>
+                <w:bCs/>
+                <w:color w:val="FF0000"/>
+                <w:highlight w:val="yellow"/>
+                <w:u w:val="single"/>
+              </w:rPr>
               <w:t>(</w:t>
             </w:r>
             <w:r>
@@ -3586,50 +5355,128 @@
                 <w:rFonts w:ascii="SimSun" w:eastAsia="SimSun" w:hAnsi="SimSun" w:cs="SimSun" w:hint="eastAsia"/>
                 <w:b/>
                 <w:bCs/>
-                <w:highlight w:val="yellow"/>
-                <w:u w:val="single"/>
-              </w:rPr>
-              <w:t>在</w:t>
-            </w:r>
-            <w:r>
-              <w:rPr>
-                <w:rFonts w:hint="eastAsia"/>
-                <w:b/>
-                <w:bCs/>
-                <w:highlight w:val="yellow"/>
-                <w:u w:val="single"/>
-              </w:rPr>
-              <w:t>x</w:t>
-            </w:r>
-            <w:r>
-              <w:rPr>
-                <w:b/>
-                <w:bCs/>
-                <w:highlight w:val="yellow"/>
-                <w:u w:val="single"/>
-              </w:rPr>
-              <w:t>xx</w:t>
+                <w:color w:val="FF0000"/>
+                <w:highlight w:val="yellow"/>
+                <w:u w:val="single"/>
+              </w:rPr>
+              <w:t>思考、</w:t>
             </w:r>
             <w:r>
               <w:rPr>
                 <w:rFonts w:ascii="SimSun" w:eastAsia="SimSun" w:hAnsi="SimSun" w:cs="SimSun" w:hint="eastAsia"/>
                 <w:b/>
                 <w:bCs/>
-                <w:highlight w:val="yellow"/>
-                <w:u w:val="single"/>
-              </w:rPr>
-              <w:t>的前沿</w:t>
-            </w:r>
-            <w:r>
-              <w:rPr>
-                <w:b/>
-                <w:bCs/>
-                <w:highlight w:val="yellow"/>
-                <w:u w:val="single"/>
-              </w:rPr>
-              <w:t>)</w:t>
-            </w:r>
-          </w:p>
+                <w:color w:val="FF0000"/>
+                <w:highlight w:val="yellow"/>
+                <w:u w:val="single"/>
+              </w:rPr>
+              <w:t>关心，</w:t>
+            </w:r>
+            <w:r>
+              <w:rPr>
+                <w:rFonts w:ascii="SimSun" w:eastAsia="SimSun" w:hAnsi="SimSun" w:cs="SimSun" w:hint="eastAsia"/>
+                <w:b/>
+                <w:bCs/>
+                <w:color w:val="FF0000"/>
+                <w:highlight w:val="yellow"/>
+                <w:u w:val="single"/>
+              </w:rPr>
+              <w:t>关注的</w:t>
+            </w:r>
+            <w:r>
+              <w:rPr>
+                <w:b/>
+                <w:bCs/>
+                <w:color w:val="FF0000"/>
+                <w:highlight w:val="yellow"/>
+                <w:u w:val="single"/>
+              </w:rPr>
+              <w:t xml:space="preserve">) </w:t>
+            </w:r>
+            <w:r>
+              <w:rPr>
+                <w:rFonts w:ascii="SimSun" w:eastAsia="SimSun" w:hAnsi="SimSun" w:cs="SimSun" w:hint="eastAsia"/>
+                <w:b/>
+                <w:bCs/>
+                <w:color w:val="FF0000"/>
+                <w:highlight w:val="yellow"/>
+                <w:u w:val="single"/>
+              </w:rPr>
+              <w:t>重心</w:t>
+            </w:r>
+          </w:p>
+          <w:p>
+            <w:pPr>
+              <w:pStyle w:val="ListParagraph"/>
+            </w:pPr>
+            <w:r>
+              <w:t xml:space="preserve">e.g.  </w:t>
+            </w:r>
+            <w:r>
+              <w:t xml:space="preserve">The pension issue </w:t>
+            </w:r>
+            <w:r>
+              <w:t xml:space="preserve">is always </w:t>
+            </w:r>
+            <w:r>
+              <w:rPr>
+                <w:b/>
+                <w:bCs/>
+                <w:u w:val="single"/>
+              </w:rPr>
+              <w:t>at the forefront of his mind</w:t>
+            </w:r>
+            <w:r>
+              <w:t xml:space="preserve"> in the spring of 1985. </w:t>
+            </w:r>
+            <w:r>
+              <w:t xml:space="preserve"> </w:t>
+            </w:r>
+            <w:r>
+              <w:rPr>
+                <w:rFonts w:eastAsia="Microsoft YaHei" w:hint="eastAsia"/>
+              </w:rPr>
+              <w:t>养老金问题是他思考的重心</w:t>
+            </w:r>
+            <w:r>
+              <w:rPr>
+                <w:rFonts w:eastAsia="Microsoft YaHei"/>
+              </w:rPr>
+              <w:br/>
+            </w:r>
+            <w:r>
+              <w:t xml:space="preserve">e.g. </w:t>
+            </w:r>
+            <w:r>
+              <w:t xml:space="preserve">The court case was constantly </w:t>
+            </w:r>
+            <w:r>
+              <w:rPr>
+                <w:b/>
+                <w:bCs/>
+                <w:u w:val="single"/>
+              </w:rPr>
+              <w:t>at</w:t>
+            </w:r>
+            <w:r>
+              <w:rPr>
+                <w:b/>
+                <w:bCs/>
+                <w:u w:val="single"/>
+              </w:rPr>
+              <w:t xml:space="preserve"> the forefront of my mind</w:t>
+            </w:r>
+            <w:r>
+              <w:t xml:space="preserve"> (= I thought about it all the time) . </w:t>
+            </w:r>
+            <w:r>
+              <w:rPr>
+                <w:rFonts w:eastAsia="Microsoft YaHei" w:hint="eastAsia"/>
+              </w:rPr>
+              <w:t>这个诉讼案件一直萦系在我的心</w:t>
+            </w:r>
+          </w:p>
+          <w:p/>
           <w:p/>
         </w:tc>
       </w:tr>
@@ -3637,19 +5484,13 @@
     <w:p>
       <w:pPr>
         <w:spacing w:before="100" w:beforeAutospacing="1" w:after="100" w:afterAutospacing="1"/>
-        <w:ind w:left="-851" w:right="-194"/>
+        <w:ind w:right="-194"/>
       </w:pPr>
     </w:p>
     <w:p>
       <w:pPr>
         <w:spacing w:before="100" w:beforeAutospacing="1" w:after="100" w:afterAutospacing="1"/>
         <w:ind w:left="-851" w:right="-194"/>
-      </w:pPr>
-    </w:p>
-    <w:p>
-      <w:pPr>
-        <w:spacing w:before="100" w:beforeAutospacing="1" w:after="100" w:afterAutospacing="1"/>
-        <w:ind w:left="-851" w:right="-194"/>
         <w:rPr>
           <w:b/>
           <w:bCs/>
@@ -3667,64 +5508,61 @@
           <w:highlight w:val="yellow"/>
           <w:u w:val="single"/>
         </w:rPr>
-        <w:t>on the forefront of</w:t>
-      </w:r>
-      <w:r>
-        <w:t xml:space="preserve"> regulating big tech </w:t>
-      </w:r>
-      <w:r>
-        <w:t>(</w:t>
-      </w:r>
-      <w:r>
-        <w:rPr>
-          <w:rFonts w:ascii="SimSun" w:eastAsia="SimSun" w:hAnsi="SimSun" w:cs="SimSun" w:hint="eastAsia"/>
+        <w:t>at</w:t>
+      </w:r>
+      <w:r>
+        <w:rPr>
           <w:b/>
           <w:bCs/>
           <w:highlight w:val="yellow"/>
           <w:u w:val="single"/>
         </w:rPr>
-        <w:t>在</w:t>
-      </w:r>
-      <w:r>
-        <w:rPr>
-          <w:rFonts w:hint="eastAsia"/>
+        <w:t xml:space="preserve"> the forefront of</w:t>
+      </w:r>
+      <w:r>
+        <w:t xml:space="preserve"> regulating big tech </w:t>
+      </w:r>
+      <w:r>
+        <w:t>(</w:t>
+      </w:r>
+      <w:r>
+        <w:rPr>
+          <w:rFonts w:ascii="SimSun" w:eastAsia="SimSun" w:hAnsi="SimSun" w:cs="SimSun" w:hint="eastAsia"/>
           <w:b/>
           <w:bCs/>
           <w:highlight w:val="yellow"/>
           <w:u w:val="single"/>
         </w:rPr>
-        <w:t>x</w:t>
-      </w:r>
-      <w:r>
-        <w:rPr>
+        <w:t>在</w:t>
+      </w:r>
+      <w:r>
+        <w:rPr>
+          <w:rFonts w:hint="eastAsia"/>
           <w:b/>
           <w:bCs/>
           <w:highlight w:val="yellow"/>
           <w:u w:val="single"/>
         </w:rPr>
-        <w:t>xx</w:t>
-      </w:r>
-      <w:r>
-        <w:rPr>
-          <w:rFonts w:ascii="SimSun" w:eastAsia="SimSun" w:hAnsi="SimSun" w:cs="SimSun" w:hint="eastAsia"/>
+        <w:t>x</w:t>
+      </w:r>
+      <w:r>
+        <w:rPr>
           <w:b/>
           <w:bCs/>
           <w:highlight w:val="yellow"/>
           <w:u w:val="single"/>
         </w:rPr>
-        <w:t>的前沿</w:t>
-      </w:r>
-      <w:r>
-        <w:rPr>
+        <w:t>xx</w:t>
+      </w:r>
+      <w:r>
+        <w:rPr>
+          <w:rFonts w:ascii="SimSun" w:eastAsia="SimSun" w:hAnsi="SimSun" w:cs="SimSun" w:hint="eastAsia"/>
           <w:b/>
           <w:bCs/>
           <w:highlight w:val="yellow"/>
           <w:u w:val="single"/>
         </w:rPr>
-        <w:t xml:space="preserve">) </w:t>
-      </w:r>
-      <w:r>
-        <w:t xml:space="preserve">whether it’s data protection, anti-trust violations, tax violations, on all those the EU has led the charge on </w:t>
+        <w:t>的前沿</w:t>
       </w:r>
       <w:r>
         <w:rPr>
@@ -3733,7 +5571,50 @@
           <w:highlight w:val="yellow"/>
           <w:u w:val="single"/>
         </w:rPr>
-        <w:t>cracking down on tech companies</w:t>
+        <w:t xml:space="preserve">) </w:t>
+      </w:r>
+      <w:r>
+        <w:t xml:space="preserve">whether it’s data protection, anti-trust violations, tax violations, on all those the EU has led the charge </w:t>
+      </w:r>
+      <w:r>
+        <w:lastRenderedPageBreak/>
+        <w:t xml:space="preserve">on </w:t>
+      </w:r>
+      <w:r>
+        <w:rPr>
+          <w:b/>
+          <w:bCs/>
+          <w:highlight w:val="yellow"/>
+          <w:u w:val="single"/>
+        </w:rPr>
+        <w:t>cracking down</w:t>
+      </w:r>
+      <w:r>
+        <w:rPr>
+          <w:b/>
+          <w:bCs/>
+          <w:highlight w:val="yellow"/>
+          <w:u w:val="single"/>
+        </w:rPr>
+        <w:t>/suppress</w:t>
+      </w:r>
+      <w:r>
+        <w:rPr>
+          <w:b/>
+          <w:bCs/>
+          <w:highlight w:val="yellow"/>
+          <w:u w:val="single"/>
+        </w:rPr>
+        <w:t>ing</w:t>
+      </w:r>
+      <w:r>
+        <w:rPr>
+          <w:b/>
+          <w:bCs/>
+          <w:highlight w:val="yellow"/>
+          <w:u w:val="single"/>
+        </w:rPr>
+        <w:t xml:space="preserve"> on tech companies</w:t>
       </w:r>
       <w:r>
         <w:rPr>
@@ -3801,7 +5682,30 @@
         <w:ind w:left="-851" w:right="-194"/>
       </w:pPr>
       <w:r>
-        <w:t xml:space="preserve">But critics are arguing that these new regulations are not just </w:t>
+        <w:t>But critics are arguing that these new regulations</w:t>
+      </w:r>
+      <w:r>
+        <w:t>/</w:t>
+      </w:r>
+      <w:r>
+        <w:rPr>
+          <w:b/>
+          <w:bCs/>
+        </w:rPr>
+        <w:t>provisions</w:t>
+      </w:r>
+      <w:r>
+        <w:rPr>
+          <w:rFonts w:ascii="SimSun" w:eastAsia="SimSun" w:hAnsi="SimSun" w:cs="SimSun" w:hint="eastAsia"/>
+          <w:b/>
+          <w:bCs/>
+          <w:color w:val="FF0000"/>
+          <w:highlight w:val="yellow"/>
+        </w:rPr>
+        <w:t>规定</w:t>
+      </w:r>
+      <w:r>
+        <w:t xml:space="preserve"> are not just </w:t>
       </w:r>
       <w:r>
         <w:rPr>
@@ -3875,12 +5779,9 @@
       <w:pPr>
         <w:spacing w:before="100" w:beforeAutospacing="1" w:after="100" w:afterAutospacing="1"/>
         <w:ind w:left="-851" w:right="-194"/>
-        <w:rPr>
-          <w:rFonts w:hint="eastAsia"/>
-        </w:rPr>
       </w:pPr>
       <w:r>
-        <w:t>The rule is called the European Union Directive on Copyright in the Digital Single Market and it aims to protect copyrighted content on the internet.</w:t>
+        <w:t>The rule aims to protect copyrighted content on the internet.</w:t>
       </w:r>
       <w:r>
         <w:t xml:space="preserve"> </w:t>
@@ -3894,7 +5795,23 @@
           <w:bCs/>
           <w:u w:val="single"/>
         </w:rPr>
-        <w:t xml:space="preserve">in theory </w:t>
+        <w:t>in theory</w:t>
+      </w:r>
+      <w:r>
+        <w:rPr>
+          <w:b/>
+          <w:bCs/>
+          <w:u w:val="single"/>
+        </w:rPr>
+        <w:t>/theoretically</w:t>
+      </w:r>
+      <w:r>
+        <w:rPr>
+          <w:b/>
+          <w:bCs/>
+          <w:u w:val="single"/>
+        </w:rPr>
+        <w:t xml:space="preserve"> </w:t>
       </w:r>
       <w:r>
         <w:rPr>
@@ -4029,117 +5946,671 @@
         <w:spacing w:before="100" w:beforeAutospacing="1" w:after="100" w:afterAutospacing="1"/>
         <w:ind w:left="-851" w:right="-194"/>
       </w:pPr>
-      <w:r>
-        <w:t xml:space="preserve">Now this </w:t>
-      </w:r>
-      <w:r>
-        <w:rPr>
-          <w:b/>
-          <w:bCs/>
-          <w:color w:val="FF0000"/>
-          <w:highlight w:val="yellow"/>
-        </w:rPr>
-        <w:t>provision</w:t>
-      </w:r>
-      <w:r>
-        <w:rPr>
-          <w:rFonts w:ascii="SimSun" w:eastAsia="SimSun" w:hAnsi="SimSun" w:cs="SimSun" w:hint="eastAsia"/>
-          <w:b/>
-          <w:bCs/>
-          <w:color w:val="FF0000"/>
-          <w:highlight w:val="yellow"/>
-        </w:rPr>
-        <w:t>规定</w:t>
-      </w:r>
-      <w:r>
+    </w:p>
+    <w:p>
+      <w:pPr>
+        <w:pStyle w:val="Heading1"/>
+      </w:pPr>
+      <w:r>
+        <w:t xml:space="preserve">STOP </w:t>
+      </w:r>
+    </w:p>
+    <w:tbl>
+      <w:tblPr>
+        <w:tblStyle w:val="TableGrid"/>
+        <w:tblW w:w="11340" w:type="dxa"/>
+        <w:tblInd w:w="-1139" w:type="dxa"/>
+        <w:tblLook w:val="04A0" w:firstRow="1" w:lastRow="0" w:firstColumn="1" w:lastColumn="0" w:noHBand="0" w:noVBand="1"/>
+      </w:tblPr>
+      <w:tblGrid>
+        <w:gridCol w:w="11340"/>
+      </w:tblGrid>
+      <w:tr>
+        <w:trPr>
+          <w:trHeight w:val="272"/>
+        </w:trPr>
+        <w:tc>
+          <w:tcPr>
+            <w:tcW w:w="11340" w:type="dxa"/>
+          </w:tcPr>
+          <w:p>
+            <w:pPr>
+              <w:rPr>
+                <w:rFonts w:eastAsia="SimSun"/>
+              </w:rPr>
+            </w:pPr>
+            <w:r>
+              <w:t xml:space="preserve">chill sb. =  to frighten sb </w:t>
+            </w:r>
+            <w:r>
+              <w:rPr>
+                <w:rFonts w:eastAsia="SimSun" w:hint="eastAsia"/>
+              </w:rPr>
+              <w:t>使恐惧；恐吓；吓唬</w:t>
+            </w:r>
+          </w:p>
+          <w:p>
+            <w:pPr>
+              <w:rPr>
+                <w:rFonts w:hint="eastAsia"/>
+              </w:rPr>
+            </w:pPr>
+          </w:p>
+        </w:tc>
+      </w:tr>
+      <w:tr>
+        <w:trPr>
+          <w:trHeight w:val="272"/>
+        </w:trPr>
+        <w:tc>
+          <w:tcPr>
+            <w:tcW w:w="11340" w:type="dxa"/>
+          </w:tcPr>
+          <w:p>
+            <w:pPr>
+              <w:rPr>
+                <w:rFonts w:eastAsia="SimSun"/>
+              </w:rPr>
+            </w:pPr>
+            <w:r>
+              <w:t>controversial/contentious</w:t>
+            </w:r>
+            <w:r>
+              <w:rPr>
+                <w:rFonts w:eastAsia="SimSun" w:hint="eastAsia"/>
+              </w:rPr>
+              <w:t>争议</w:t>
+            </w:r>
+          </w:p>
+          <w:p>
+            <w:pPr>
+              <w:rPr>
+                <w:rFonts w:hint="eastAsia"/>
+              </w:rPr>
+            </w:pPr>
+          </w:p>
+        </w:tc>
+      </w:tr>
+      <w:tr>
+        <w:trPr>
+          <w:trHeight w:val="272"/>
+        </w:trPr>
+        <w:tc>
+          <w:tcPr>
+            <w:tcW w:w="11340" w:type="dxa"/>
+          </w:tcPr>
+          <w:p>
+            <w:pPr>
+              <w:rPr>
+                <w:rFonts w:eastAsia="SimSun"/>
+              </w:rPr>
+            </w:pPr>
+            <w:r>
+              <w:t xml:space="preserve">Be </w:t>
+            </w:r>
+            <w:r>
+              <w:t xml:space="preserve">liable for </w:t>
+            </w:r>
+            <w:r>
+              <w:rPr>
+                <w:rFonts w:eastAsia="SimSun" w:hint="eastAsia"/>
+              </w:rPr>
+              <w:t>为</w:t>
+            </w:r>
+            <w:r>
+              <w:rPr>
+                <w:rFonts w:eastAsia="SimSun" w:hint="eastAsia"/>
+              </w:rPr>
+              <w:t>x</w:t>
+            </w:r>
+            <w:r>
+              <w:rPr>
+                <w:rFonts w:eastAsia="SimSun"/>
+              </w:rPr>
+              <w:t>xx</w:t>
+            </w:r>
+            <w:r>
+              <w:rPr>
+                <w:rFonts w:eastAsia="SimSun" w:hint="eastAsia"/>
+              </w:rPr>
+              <w:t>承担责任</w:t>
+            </w:r>
+          </w:p>
+          <w:p>
+            <w:pPr>
+              <w:rPr>
+                <w:rFonts w:hint="eastAsia"/>
+              </w:rPr>
+            </w:pPr>
+          </w:p>
+        </w:tc>
+      </w:tr>
+      <w:tr>
+        <w:trPr>
+          <w:trHeight w:val="272"/>
+        </w:trPr>
+        <w:tc>
+          <w:tcPr>
+            <w:tcW w:w="11340" w:type="dxa"/>
+          </w:tcPr>
+          <w:p>
+            <w:pPr>
+              <w:rPr>
+                <w:rFonts w:eastAsia="SimSun"/>
+              </w:rPr>
+            </w:pPr>
+            <w:r>
+              <w:t xml:space="preserve">copyright infringement </w:t>
+            </w:r>
+            <w:r>
+              <w:rPr>
+                <w:rFonts w:eastAsia="SimSun" w:hint="eastAsia"/>
+              </w:rPr>
+              <w:t>版权侵权</w:t>
+            </w:r>
+          </w:p>
+          <w:p>
+            <w:pPr>
+              <w:rPr>
+                <w:rFonts w:hint="eastAsia"/>
+              </w:rPr>
+            </w:pPr>
+          </w:p>
+        </w:tc>
+      </w:tr>
+      <w:tr>
+        <w:trPr>
+          <w:trHeight w:val="272"/>
+        </w:trPr>
+        <w:tc>
+          <w:tcPr>
+            <w:tcW w:w="11340" w:type="dxa"/>
+          </w:tcPr>
+          <w:p>
+            <w:r>
+              <w:t>pro·vi·sion</w:t>
+            </w:r>
+          </w:p>
+          <w:p>
+            <w:r>
+              <w:t> /prəˈvɪʒn/  </w:t>
+            </w:r>
+            <w:r>
+              <w:rPr>
+                <w:rFonts w:eastAsia="Microsoft YaHei" w:hint="eastAsia"/>
+              </w:rPr>
+              <w:t>美</w:t>
+            </w:r>
+            <w:r>
+              <w:t>  n. v.</w:t>
+            </w:r>
+          </w:p>
+          <w:p>
+            <w:r>
+              <w:t>n.</w:t>
+            </w:r>
+          </w:p>
+          <w:p>
+            <w:r>
+              <w:t>1.</w:t>
+            </w:r>
+          </w:p>
+          <w:p>
+            <w:r>
+              <w:t xml:space="preserve">[ U ] [ C usually sing. ] the act of supplying sb with sth that they need or want; sth that is supplied </w:t>
+            </w:r>
+            <w:r>
+              <w:rPr>
+                <w:rFonts w:eastAsia="Microsoft YaHei" w:hint="eastAsia"/>
+              </w:rPr>
+              <w:t>提供；供给；给养；供应品</w:t>
+            </w:r>
+          </w:p>
+          <w:p>
+            <w:r>
+              <w:rPr>
+                <w:rFonts w:eastAsia="Microsoft YaHei" w:hint="eastAsia"/>
+              </w:rPr>
+              <w:t>例：</w:t>
+            </w:r>
+          </w:p>
+          <w:p>
+            <w:r>
+              <w:t xml:space="preserve">housing provision </w:t>
+            </w:r>
+            <w:r>
+              <w:rPr>
+                <w:rFonts w:eastAsia="Microsoft YaHei" w:hint="eastAsia"/>
+              </w:rPr>
+              <w:t>住房供应</w:t>
+            </w:r>
+          </w:p>
+          <w:p>
+            <w:r>
+              <w:rPr>
+                <w:rFonts w:eastAsia="Microsoft YaHei" w:hint="eastAsia"/>
+              </w:rPr>
+              <w:t>例：</w:t>
+            </w:r>
+          </w:p>
+          <w:p>
+            <w:r>
+              <w:t xml:space="preserve">The government is responsible for the provision of health care. </w:t>
+            </w:r>
+            <w:r>
+              <w:rPr>
+                <w:rFonts w:eastAsia="Microsoft YaHei" w:hint="eastAsia"/>
+              </w:rPr>
+              <w:t>政府负责提供医疗服务。</w:t>
+            </w:r>
+            <w:r>
+              <w:t>  </w:t>
+            </w:r>
+            <w:r>
+              <w:rPr>
+                <w:rFonts w:eastAsia="Microsoft YaHei" w:hint="eastAsia"/>
+              </w:rPr>
+              <w:t>美</w:t>
+            </w:r>
+            <w:r>
+              <w:t> </w:t>
+            </w:r>
+          </w:p>
+          <w:p>
+            <w:r>
+              <w:rPr>
+                <w:rFonts w:eastAsia="Microsoft YaHei" w:hint="eastAsia"/>
+              </w:rPr>
+              <w:t>例：</w:t>
+            </w:r>
+          </w:p>
+          <w:p>
+            <w:r>
+              <w:t xml:space="preserve">There is no provision for anyone to sit down here. </w:t>
+            </w:r>
+            <w:r>
+              <w:rPr>
+                <w:rFonts w:eastAsia="Microsoft YaHei" w:hint="eastAsia"/>
+              </w:rPr>
+              <w:t>这里没有可坐的地方。</w:t>
+            </w:r>
+            <w:r>
+              <w:t> </w:t>
+            </w:r>
+            <w:r>
+              <w:rPr>
+                <w:rFonts w:eastAsia="Microsoft YaHei" w:hint="eastAsia"/>
+              </w:rPr>
+              <w:t>美</w:t>
+            </w:r>
+            <w:r>
+              <w:t> </w:t>
+            </w:r>
+          </w:p>
+          <w:p>
+            <w:r>
+              <w:rPr>
+                <w:rFonts w:eastAsia="Microsoft YaHei" w:hint="eastAsia"/>
+              </w:rPr>
+              <w:t>例：</w:t>
+            </w:r>
+          </w:p>
+          <w:p>
+            <w:r>
+              <w:t xml:space="preserve">The provision of specialist teachers is being increased. </w:t>
+            </w:r>
+            <w:r>
+              <w:rPr>
+                <w:rFonts w:eastAsia="Microsoft YaHei" w:hint="eastAsia"/>
+              </w:rPr>
+              <w:t>当局正在增加设置专门师资。</w:t>
+            </w:r>
+            <w:r>
+              <w:t>  </w:t>
+            </w:r>
+            <w:r>
+              <w:rPr>
+                <w:rFonts w:eastAsia="Microsoft YaHei" w:hint="eastAsia"/>
+              </w:rPr>
+              <w:t>美</w:t>
+            </w:r>
+            <w:r>
+              <w:t> </w:t>
+            </w:r>
+          </w:p>
+          <w:p>
+            <w:r>
+              <w:t>2.</w:t>
+            </w:r>
+          </w:p>
+          <w:p>
+            <w:r>
+              <w:t xml:space="preserve">[ U C ] ~ for sb/sth preparations that you make for sth that might or will happen in the future </w:t>
+            </w:r>
+            <w:r>
+              <w:rPr>
+                <w:rFonts w:eastAsia="Microsoft YaHei" w:hint="eastAsia"/>
+              </w:rPr>
+              <w:t>（为将来做的）准备</w:t>
+            </w:r>
+          </w:p>
+          <w:p>
+            <w:r>
+              <w:rPr>
+                <w:rFonts w:eastAsia="Microsoft YaHei" w:hint="eastAsia"/>
+              </w:rPr>
+              <w:t>例：</w:t>
+            </w:r>
+          </w:p>
+          <w:p>
+            <w:r>
+              <w:lastRenderedPageBreak/>
+              <w:t xml:space="preserve">He had already  made provisions for  (= planned for the financial future of) his wife and children before the accident. </w:t>
+            </w:r>
+            <w:r>
+              <w:rPr>
+                <w:rFonts w:eastAsia="Microsoft YaHei" w:hint="eastAsia"/>
+              </w:rPr>
+              <w:t>意外事故发生之前，他已为妻子、儿女做好了经济安排。</w:t>
+            </w:r>
+          </w:p>
+          <w:p>
+            <w:r>
+              <w:rPr>
+                <w:rFonts w:eastAsia="Microsoft YaHei" w:hint="eastAsia"/>
+              </w:rPr>
+              <w:t>例：</w:t>
+            </w:r>
+          </w:p>
+          <w:p>
+            <w:r>
+              <w:t xml:space="preserve">You should  make provision for  things going wrong. </w:t>
+            </w:r>
+            <w:r>
+              <w:rPr>
+                <w:rFonts w:eastAsia="Microsoft YaHei" w:hint="eastAsia"/>
+              </w:rPr>
+              <w:t>你要采取措施，以防不测。</w:t>
+            </w:r>
+          </w:p>
+          <w:p>
+            <w:r>
+              <w:t>3.</w:t>
+            </w:r>
+          </w:p>
+          <w:p>
+            <w:pPr>
+              <w:rPr>
+                <w:rFonts w:eastAsia="Microsoft YaHei"/>
+              </w:rPr>
+            </w:pPr>
+            <w:r>
+              <w:t xml:space="preserve">( provisions ) [ pl. ] supplies of food and drink, especially for a long journey </w:t>
+            </w:r>
+            <w:r>
+              <w:rPr>
+                <w:rFonts w:eastAsia="Microsoft YaHei" w:hint="eastAsia"/>
+              </w:rPr>
+              <w:t>饮食供应；（尤指旅途中的）粮食</w:t>
+            </w:r>
+          </w:p>
+          <w:p>
+            <w:r>
+              <w:t xml:space="preserve">N-UNCOUNT If you make provision for someone, you support them financially and make sure that they have the things that they need. </w:t>
+            </w:r>
+            <w:r>
+              <w:rPr>
+                <w:rFonts w:eastAsia="Microsoft YaHei" w:hint="eastAsia"/>
+              </w:rPr>
+              <w:t>供给</w:t>
+            </w:r>
+          </w:p>
+          <w:p>
+            <w:r>
+              <w:rPr>
+                <w:rFonts w:eastAsia="Microsoft YaHei" w:hint="eastAsia"/>
+              </w:rPr>
+              <w:t>例：</w:t>
+            </w:r>
+          </w:p>
+          <w:p>
+            <w:r>
+              <w:t>Special provision should be made for children. </w:t>
+            </w:r>
+          </w:p>
+          <w:p>
+            <w:r>
+              <w:rPr>
+                <w:rFonts w:eastAsia="Microsoft YaHei" w:hint="eastAsia"/>
+              </w:rPr>
+              <w:t>应该给孩子们特别的供给</w:t>
+            </w:r>
+          </w:p>
+          <w:p>
+            <w:pPr>
+              <w:rPr>
+                <w:rFonts w:hint="eastAsia"/>
+              </w:rPr>
+            </w:pPr>
+          </w:p>
+          <w:p>
+            <w:r>
+              <w:t>4.</w:t>
+            </w:r>
+          </w:p>
+          <w:p>
+            <w:pPr>
+              <w:rPr>
+                <w:rFonts w:eastAsia="Microsoft YaHei"/>
+              </w:rPr>
+            </w:pPr>
+            <w:r>
+              <w:t xml:space="preserve">[ C ] a condition or an arrangement in a legal document </w:t>
+            </w:r>
+            <w:r>
+              <w:rPr>
+                <w:rFonts w:eastAsia="Microsoft YaHei" w:hint="eastAsia"/>
+              </w:rPr>
+              <w:t>（法律文件的）规定，条款</w:t>
+            </w:r>
+          </w:p>
+          <w:p>
+            <w:r>
+              <w:t xml:space="preserve">A provision in a law or an agreement is an arrangement which is included in it. </w:t>
+            </w:r>
+            <w:r>
+              <w:rPr>
+                <w:rFonts w:eastAsia="Microsoft YaHei" w:hint="eastAsia"/>
+              </w:rPr>
+              <w:t>规定</w:t>
+            </w:r>
+          </w:p>
+          <w:p>
+            <w:r>
+              <w:rPr>
+                <w:rFonts w:eastAsia="Microsoft YaHei" w:hint="eastAsia"/>
+              </w:rPr>
+              <w:t>例：</w:t>
+            </w:r>
+          </w:p>
+          <w:p>
+            <w:r>
+              <w:t>He backed a provision that would allow judges to delay granting a divorce decree in some cases. </w:t>
+            </w:r>
+          </w:p>
+          <w:p>
+            <w:r>
+              <w:rPr>
+                <w:rFonts w:eastAsia="Microsoft YaHei" w:hint="eastAsia"/>
+              </w:rPr>
+              <w:t>他支持允许法官在有些情况下推迟离婚判决的规定。</w:t>
+            </w:r>
+          </w:p>
+          <w:p>
+            <w:pPr>
+              <w:rPr>
+                <w:rFonts w:hint="eastAsia"/>
+              </w:rPr>
+            </w:pPr>
+          </w:p>
+          <w:p>
+            <w:r>
+              <w:rPr>
+                <w:rFonts w:eastAsia="Microsoft YaHei" w:hint="eastAsia"/>
+              </w:rPr>
+              <w:t>例：</w:t>
+            </w:r>
+          </w:p>
+          <w:p>
+            <w:r>
+              <w:t xml:space="preserve">Under the provisions of the lease, the tenant is responsible for repairs. </w:t>
+            </w:r>
+            <w:r>
+              <w:rPr>
+                <w:rFonts w:eastAsia="Microsoft YaHei" w:hint="eastAsia"/>
+              </w:rPr>
+              <w:t>按契约规定，房客负责房屋维修</w:t>
+            </w:r>
+          </w:p>
+          <w:p/>
+        </w:tc>
+      </w:tr>
+      <w:tr>
+        <w:trPr>
+          <w:trHeight w:val="272"/>
+        </w:trPr>
+        <w:tc>
+          <w:tcPr>
+            <w:tcW w:w="11340" w:type="dxa"/>
+          </w:tcPr>
+          <w:p>
+            <w:pPr>
+              <w:rPr>
+                <w:rFonts w:eastAsia="SimSun"/>
+              </w:rPr>
+            </w:pPr>
+            <w:r>
+              <w:rPr>
+                <w:rFonts w:eastAsia="SimSun"/>
+              </w:rPr>
+              <w:lastRenderedPageBreak/>
+              <w:t xml:space="preserve">formidable challenges </w:t>
+            </w:r>
+            <w:r>
+              <w:rPr>
+                <w:rFonts w:eastAsia="SimSun" w:hint="eastAsia"/>
+              </w:rPr>
+              <w:t>艰巨的挑战</w:t>
+            </w:r>
+          </w:p>
+          <w:p>
+            <w:pPr>
+              <w:rPr>
+                <w:rFonts w:hint="eastAsia"/>
+              </w:rPr>
+            </w:pPr>
+          </w:p>
+        </w:tc>
+      </w:tr>
+      <w:tr>
+        <w:trPr>
+          <w:trHeight w:val="272"/>
+        </w:trPr>
+        <w:tc>
+          <w:tcPr>
+            <w:tcW w:w="11340" w:type="dxa"/>
+          </w:tcPr>
+          <w:p>
+            <w:pPr>
+              <w:rPr>
+                <w:b/>
+                <w:bCs/>
+                <w:color w:val="FF0000"/>
+              </w:rPr>
+            </w:pPr>
+            <w:r>
+              <w:rPr>
+                <w:b/>
+                <w:bCs/>
+                <w:color w:val="FF0000"/>
+                <w:highlight w:val="yellow"/>
+              </w:rPr>
+              <w:t>memes [miːm]</w:t>
+            </w:r>
+            <w:r>
+              <w:rPr>
+                <w:b/>
+                <w:bCs/>
+                <w:color w:val="FF0000"/>
+                <w:highlight w:val="yellow"/>
+              </w:rPr>
+              <w:t xml:space="preserve"> </w:t>
+            </w:r>
+            <w:r>
+              <w:rPr>
+                <w:rFonts w:ascii="SimSun" w:eastAsia="SimSun" w:hAnsi="SimSun" w:cs="SimSun" w:hint="eastAsia"/>
+                <w:b/>
+                <w:bCs/>
+                <w:color w:val="FF0000"/>
+                <w:highlight w:val="yellow"/>
+              </w:rPr>
+              <w:t>表情包</w:t>
+            </w:r>
+            <w:r>
+              <w:rPr>
+                <w:rFonts w:hint="eastAsia"/>
+                <w:b/>
+                <w:bCs/>
+                <w:color w:val="FF0000"/>
+                <w:highlight w:val="yellow"/>
+              </w:rPr>
+              <w:t xml:space="preserve"> </w:t>
+            </w:r>
+            <w:r>
+              <w:rPr>
+                <w:b/>
+                <w:bCs/>
+                <w:color w:val="FF0000"/>
+                <w:highlight w:val="yellow"/>
+              </w:rPr>
+              <w:t xml:space="preserve">= a package of </w:t>
+            </w:r>
+            <w:r>
+              <w:rPr>
+                <w:b/>
+                <w:bCs/>
+                <w:color w:val="FF0000"/>
+                <w:highlight w:val="yellow"/>
+              </w:rPr>
+              <w:t>emoji</w:t>
+            </w:r>
+            <w:r>
+              <w:rPr>
+                <w:b/>
+                <w:bCs/>
+                <w:color w:val="FF0000"/>
+              </w:rPr>
+              <w:t>s</w:t>
+            </w:r>
+          </w:p>
+          <w:p>
+            <w:pPr>
+              <w:rPr>
+                <w:rFonts w:eastAsia="SimSun"/>
+              </w:rPr>
+            </w:pPr>
+          </w:p>
+        </w:tc>
+      </w:tr>
+    </w:tbl>
+    <w:p>
+      <w:pPr>
+        <w:spacing w:before="100" w:beforeAutospacing="1" w:after="100" w:afterAutospacing="1"/>
+        <w:ind w:left="-851" w:right="-194"/>
         <w:rPr>
           <w:rFonts w:hint="eastAsia"/>
-          <w:b/>
-          <w:bCs/>
-          <w:color w:val="FF0000"/>
-          <w:highlight w:val="yellow"/>
-        </w:rPr>
-        <w:t>/</w:t>
-      </w:r>
-      <w:r>
-        <w:rPr>
-          <w:b/>
-          <w:bCs/>
-          <w:color w:val="FF0000"/>
-          <w:highlight w:val="yellow"/>
-        </w:rPr>
-        <w:t>rule/regulation</w:t>
-      </w:r>
-      <w:r>
-        <w:rPr>
-          <w:color w:val="FF0000"/>
-        </w:rPr>
-        <w:t xml:space="preserve"> </w:t>
-      </w:r>
-      <w:r>
-        <w:t>is extremely vague</w:t>
-      </w:r>
-      <w:r>
-        <w:t xml:space="preserve"> </w:t>
-      </w:r>
-      <w:r>
-        <w:rPr>
-          <w:rFonts w:ascii="SimSun" w:eastAsia="SimSun" w:hAnsi="SimSun" w:cs="SimSun" w:hint="eastAsia"/>
-        </w:rPr>
-        <w:t>含糊</w:t>
-      </w:r>
-      <w:r>
-        <w:t xml:space="preserve"> so no one knows exactly what it will look like </w:t>
-      </w:r>
-      <w:r>
-        <w:rPr>
-          <w:b/>
-          <w:bCs/>
-          <w:highlight w:val="yellow"/>
-          <w:u w:val="single"/>
-        </w:rPr>
-        <w:t>in practice</w:t>
-      </w:r>
-      <w:r>
-        <w:rPr>
-          <w:b/>
-          <w:bCs/>
-          <w:highlight w:val="yellow"/>
-          <w:u w:val="single"/>
-        </w:rPr>
-        <w:t xml:space="preserve"> </w:t>
-      </w:r>
-      <w:r>
-        <w:rPr>
-          <w:rFonts w:ascii="SimSun" w:eastAsia="SimSun" w:hAnsi="SimSun" w:cs="SimSun" w:hint="eastAsia"/>
-          <w:b/>
-          <w:bCs/>
-          <w:highlight w:val="yellow"/>
-          <w:u w:val="single"/>
-        </w:rPr>
-        <w:t>实施起来</w:t>
-      </w:r>
-      <w:r>
-        <w:rPr>
-          <w:b/>
-          <w:bCs/>
-          <w:highlight w:val="yellow"/>
-          <w:u w:val="single"/>
-        </w:rPr>
-        <w:t>.</w:t>
-      </w:r>
-      <w:r>
-        <w:t xml:space="preserve">  </w:t>
-      </w:r>
-      <w:r>
-        <w:rPr>
-          <w:rFonts w:ascii="SimSun" w:eastAsia="SimSun" w:hAnsi="SimSun" w:cs="SimSun" w:hint="eastAsia"/>
-        </w:rPr>
-        <w:t>现在这项规定非常含糊，所以没有人能够确切地知道实施起来会是什么样子。</w:t>
-      </w:r>
-      <w:r>
-        <w:t xml:space="preserve"> </w:t>
-      </w:r>
+        </w:rPr>
+      </w:pPr>
     </w:p>
     <w:p>
       <w:pPr>
@@ -4147,42 +6618,78 @@
         <w:ind w:left="-851" w:right="-194"/>
       </w:pPr>
       <w:r>
-        <w:t>But what it’s suggesting is that online platforms use content recognition technologies to examine every single piece of content that’s uploaded to their sites.</w:t>
-      </w:r>
-      <w:r>
+        <w:t xml:space="preserve">Now this </w:t>
+      </w:r>
+      <w:r>
+        <w:rPr>
+          <w:b/>
+          <w:bCs/>
+          <w:color w:val="FF0000"/>
+          <w:highlight w:val="yellow"/>
+        </w:rPr>
+        <w:t>provision</w:t>
+      </w:r>
+      <w:r>
+        <w:rPr>
+          <w:rFonts w:ascii="SimSun" w:eastAsia="SimSun" w:hAnsi="SimSun" w:cs="SimSun" w:hint="eastAsia"/>
+          <w:b/>
+          <w:bCs/>
+          <w:color w:val="FF0000"/>
+          <w:highlight w:val="yellow"/>
+        </w:rPr>
+        <w:t>规定</w:t>
+      </w:r>
+      <w:r>
+        <w:rPr>
+          <w:rFonts w:hint="eastAsia"/>
+          <w:b/>
+          <w:bCs/>
+          <w:color w:val="FF0000"/>
+          <w:highlight w:val="yellow"/>
+        </w:rPr>
+        <w:t>/</w:t>
+      </w:r>
+      <w:r>
+        <w:rPr>
+          <w:b/>
+          <w:bCs/>
+          <w:color w:val="FF0000"/>
+          <w:highlight w:val="yellow"/>
+        </w:rPr>
+        <w:t>rule/regulation</w:t>
+      </w:r>
+      <w:r>
+        <w:rPr>
+          <w:color w:val="FF0000"/>
+        </w:rPr>
         <w:t xml:space="preserve"> </w:t>
       </w:r>
       <w:r>
+        <w:t>is extremely vague</w:t>
+      </w:r>
+      <w:r>
+        <w:t xml:space="preserve"> </w:t>
+      </w:r>
+      <w:r>
         <w:rPr>
           <w:rFonts w:ascii="SimSun" w:eastAsia="SimSun" w:hAnsi="SimSun" w:cs="SimSun" w:hint="eastAsia"/>
         </w:rPr>
-        <w:t>但它给出的建议是，在线平台可以使用内容识别技术来检查上传到其网站的每一部分内容</w:t>
-      </w:r>
-      <w:r>
-        <w:rPr>
-          <w:rFonts w:ascii="SimSun" w:eastAsia="SimSun" w:hAnsi="SimSun" w:cs="SimSun"/>
-        </w:rPr>
-        <w:t>。</w:t>
-      </w:r>
-      <w:r>
-        <w:t>That is an enormous task</w:t>
-      </w:r>
-      <w:r>
-        <w:t xml:space="preserve"> with </w:t>
-      </w:r>
-      <w:r>
-        <w:rPr>
-          <w:rFonts w:ascii="SimSun" w:eastAsia="SimSun" w:hAnsi="SimSun" w:cs="SimSun"/>
+        <w:t>含糊</w:t>
+      </w:r>
+      <w:r>
+        <w:t xml:space="preserve"> so no one knows exactly what it will look like </w:t>
+      </w:r>
+      <w:r>
+        <w:rPr>
           <w:b/>
           <w:bCs/>
           <w:highlight w:val="yellow"/>
           <w:u w:val="single"/>
         </w:rPr>
-        <w:t>formidable challenges</w:t>
-      </w:r>
-      <w:r>
-        <w:rPr>
-          <w:rFonts w:ascii="SimSun" w:eastAsia="SimSun" w:hAnsi="SimSun" w:cs="SimSun"/>
+        <w:t>in practice</w:t>
+      </w:r>
+      <w:r>
+        <w:rPr>
           <w:b/>
           <w:bCs/>
           <w:highlight w:val="yellow"/>
@@ -4198,17 +6705,25 @@
           <w:highlight w:val="yellow"/>
           <w:u w:val="single"/>
         </w:rPr>
-        <w:t>艰巨的挑战</w:t>
-      </w:r>
-      <w:r>
-        <w:rPr>
-          <w:rFonts w:ascii="SimSun" w:eastAsia="SimSun" w:hAnsi="SimSun" w:cs="SimSun"/>
+        <w:t>实施起来</w:t>
+      </w:r>
+      <w:r>
+        <w:rPr>
           <w:b/>
           <w:bCs/>
           <w:highlight w:val="yellow"/>
           <w:u w:val="single"/>
         </w:rPr>
         <w:t>.</w:t>
+      </w:r>
+      <w:r>
+        <w:t xml:space="preserve">  </w:t>
+      </w:r>
+      <w:r>
+        <w:rPr>
+          <w:rFonts w:ascii="SimSun" w:eastAsia="SimSun" w:hAnsi="SimSun" w:cs="SimSun" w:hint="eastAsia"/>
+        </w:rPr>
+        <w:t>现在这项规定非常含糊，所以没有人能够确切地知道实施起来会是什么样子。</w:t>
       </w:r>
       <w:r>
         <w:t xml:space="preserve"> </w:t>
@@ -4218,6 +6733,79 @@
       <w:pPr>
         <w:spacing w:before="100" w:beforeAutospacing="1" w:after="100" w:afterAutospacing="1"/>
         <w:ind w:left="-851" w:right="-194"/>
+      </w:pPr>
+      <w:r>
+        <w:t>But what it’s suggesting is that online platforms use content recognition technologies to examine every single piece of content that’s uploaded to their sites.</w:t>
+      </w:r>
+      <w:r>
+        <w:t xml:space="preserve"> </w:t>
+      </w:r>
+      <w:r>
+        <w:rPr>
+          <w:rFonts w:ascii="SimSun" w:eastAsia="SimSun" w:hAnsi="SimSun" w:cs="SimSun" w:hint="eastAsia"/>
+        </w:rPr>
+        <w:t>但它给出的建议是，在线平台可以使用内容识别技术来检查上传到其网站的每一部分内容</w:t>
+      </w:r>
+      <w:r>
+        <w:rPr>
+          <w:rFonts w:ascii="SimSun" w:eastAsia="SimSun" w:hAnsi="SimSun" w:cs="SimSun"/>
+        </w:rPr>
+        <w:t>。</w:t>
+      </w:r>
+      <w:r>
+        <w:t>That is an enormous task</w:t>
+      </w:r>
+      <w:r>
+        <w:t xml:space="preserve"> with </w:t>
+      </w:r>
+      <w:r>
+        <w:rPr>
+          <w:rFonts w:ascii="SimSun" w:eastAsia="SimSun" w:hAnsi="SimSun" w:cs="SimSun"/>
+          <w:b/>
+          <w:bCs/>
+          <w:highlight w:val="yellow"/>
+          <w:u w:val="single"/>
+        </w:rPr>
+        <w:t>formidable challenges</w:t>
+      </w:r>
+      <w:r>
+        <w:rPr>
+          <w:rFonts w:ascii="SimSun" w:eastAsia="SimSun" w:hAnsi="SimSun" w:cs="SimSun"/>
+          <w:b/>
+          <w:bCs/>
+          <w:highlight w:val="yellow"/>
+          <w:u w:val="single"/>
+        </w:rPr>
+        <w:t xml:space="preserve"> </w:t>
+      </w:r>
+      <w:r>
+        <w:rPr>
+          <w:rFonts w:ascii="SimSun" w:eastAsia="SimSun" w:hAnsi="SimSun" w:cs="SimSun" w:hint="eastAsia"/>
+          <w:b/>
+          <w:bCs/>
+          <w:highlight w:val="yellow"/>
+          <w:u w:val="single"/>
+        </w:rPr>
+        <w:t>艰巨的挑战</w:t>
+      </w:r>
+      <w:r>
+        <w:rPr>
+          <w:rFonts w:ascii="SimSun" w:eastAsia="SimSun" w:hAnsi="SimSun" w:cs="SimSun"/>
+          <w:b/>
+          <w:bCs/>
+          <w:highlight w:val="yellow"/>
+          <w:u w:val="single"/>
+        </w:rPr>
+        <w:t>.</w:t>
+      </w:r>
+      <w:r>
+        <w:t xml:space="preserve"> </w:t>
+      </w:r>
+    </w:p>
+    <w:p>
+      <w:pPr>
+        <w:spacing w:before="100" w:beforeAutospacing="1" w:after="100" w:afterAutospacing="1"/>
+        <w:ind w:left="-851" w:right="-194"/>
         <w:rPr>
           <w:b/>
           <w:bCs/>
@@ -4387,7 +6975,11 @@
         <w:t xml:space="preserve">/emoji </w:t>
       </w:r>
       <w:r>
-        <w:t xml:space="preserve">are actually protected because a </w:t>
+        <w:t xml:space="preserve">are actually </w:t>
+      </w:r>
+      <w:r>
+        <w:lastRenderedPageBreak/>
+        <w:t xml:space="preserve">protected because a </w:t>
       </w:r>
       <w:r>
         <w:rPr>
@@ -4531,7 +7123,6 @@
           </w:p>
           <w:p>
             <w:r>
-              <w:lastRenderedPageBreak/>
               <w:t xml:space="preserve">[ C ] ( disapproving ) something that is such a bad or unfair example of sth that it seems ridiculous </w:t>
             </w:r>
             <w:r>
@@ -4627,7 +7218,6 @@
                 <w:bCs/>
               </w:rPr>
             </w:pPr>
-            <w:bookmarkStart w:id="0" w:name="_GoBack"/>
             <w:r>
               <w:rPr>
                 <w:b/>
@@ -4683,7 +7273,6 @@
               <w:t xml:space="preserve"> a math prodigy</w:t>
             </w:r>
           </w:p>
-          <w:bookmarkEnd w:id="0"/>
           <w:p/>
           <w:p/>
         </w:tc>
@@ -4706,7 +7295,6 @@
                 <w:highlight w:val="yellow"/>
                 <w:u w:val="single"/>
               </w:rPr>
-              <w:lastRenderedPageBreak/>
               <w:t>have an upper hand in this space</w:t>
             </w:r>
             <w:r>
@@ -4876,7 +7464,14 @@
         <w:rPr>
           <w:rFonts w:ascii="SimSun" w:eastAsia="SimSun" w:hAnsi="SimSun" w:cs="SimSun" w:hint="eastAsia"/>
         </w:rPr>
-        <w:t>但批评者认为，这些内容自动过滤器不太可能区</w:t>
+        <w:t>但批评者认为，这些内容自动过滤</w:t>
+      </w:r>
+      <w:r>
+        <w:rPr>
+          <w:rFonts w:ascii="SimSun" w:eastAsia="SimSun" w:hAnsi="SimSun" w:cs="SimSun" w:hint="eastAsia"/>
+        </w:rPr>
+        <w:lastRenderedPageBreak/>
+        <w:t>器不太可能区</w:t>
       </w:r>
       <w:r>
         <w:rPr>
@@ -5002,7 +7597,6 @@
         <w:ind w:left="-851" w:right="-194"/>
       </w:pPr>
       <w:r>
-        <w:lastRenderedPageBreak/>
         <w:t>That’s because right now building an automated content filter requires a lot of capital.</w:t>
       </w:r>
       <w:r>
@@ -5409,6 +8003,7 @@
               <w:rPr>
                 <w:rFonts w:eastAsiaTheme="majorEastAsia"/>
               </w:rPr>
+              <w:lastRenderedPageBreak/>
               <w:t>V-T</w:t>
             </w:r>
             <w:r>
@@ -5649,12 +8244,12 @@
           </w:tcPr>
           <w:p>
             <w:r>
+              <w:lastRenderedPageBreak/>
               <w:t>## oust</w:t>
             </w:r>
           </w:p>
           <w:p>
             <w:r>
-              <w:lastRenderedPageBreak/>
               <w:t xml:space="preserve">V-T If someone is ousted from a position of power, job, or place, they are forced to leave it. </w:t>
             </w:r>
             <w:r>
@@ -5756,7 +8351,6 @@
           </w:tcPr>
           <w:p>
             <w:r>
-              <w:lastRenderedPageBreak/>
               <w:t xml:space="preserve">## deport, deportation </w:t>
             </w:r>
           </w:p>
@@ -6138,6 +8732,7 @@
         <w:ind w:left="-851"/>
       </w:pPr>
       <w:r>
+        <w:lastRenderedPageBreak/>
         <w:t xml:space="preserve">Google disagreed saying Android had created more choices for everyone not less. </w:t>
       </w:r>
     </w:p>
@@ -6307,7 +8902,6 @@
         <w:ind w:left="-851"/>
       </w:pPr>
       <w:r>
-        <w:lastRenderedPageBreak/>
         <w:t>The European Union says Google prevented its competitors from advertising on certain websites.</w:t>
       </w:r>
       <w:r>
@@ -7062,6 +9656,7 @@
           </w:tcPr>
           <w:p>
             <w:r>
+              <w:lastRenderedPageBreak/>
               <w:t>monopoly /məˈnɒpəlɪ/ </w:t>
             </w:r>
           </w:p>
@@ -7126,7 +9721,6 @@
               <w:rPr>
                 <w:rFonts w:eastAsiaTheme="majorEastAsia"/>
               </w:rPr>
-              <w:lastRenderedPageBreak/>
               <w:t>N-COUNT</w:t>
             </w:r>
             <w:r>
@@ -7222,7 +9816,6 @@
           </w:tcPr>
           <w:p>
             <w:r>
-              <w:lastRenderedPageBreak/>
               <w:t>[ VN ]</w:t>
             </w:r>
             <w:r>
@@ -7704,6 +10297,7 @@
               <w:rPr>
                 <w:rFonts w:eastAsia="Microsoft YaHei"/>
               </w:rPr>
+              <w:lastRenderedPageBreak/>
               <w:t xml:space="preserve">e.g. </w:t>
             </w:r>
             <w:r>
@@ -8802,7 +11396,7 @@
   <w:style w:type="paragraph" w:default="1" w:styleId="Normal">
     <w:name w:val="Normal"/>
     <w:qFormat/>
-    <w:rsid w:val="00C8666B"/>
+    <w:rsid w:val="006C3B54"/>
     <w:rPr>
       <w:rFonts w:ascii="Times New Roman" w:eastAsia="Times New Roman" w:hAnsi="Times New Roman" w:cs="Times New Roman"/>
     </w:rPr>

--- a/ef/Copyright_Infringement.docx
+++ b/ef/Copyright_Infringement.docx
@@ -7,7 +7,15 @@
         <w:pStyle w:val="Heading1"/>
       </w:pPr>
       <w:r>
-        <w:t>EU Controversial Update On Copyright Protection</w:t>
+        <w:t xml:space="preserve">EU Controversial Update </w:t>
+      </w:r>
+      <w:proofErr w:type="gramStart"/>
+      <w:r>
+        <w:t>On</w:t>
+      </w:r>
+      <w:proofErr w:type="gramEnd"/>
+      <w:r>
+        <w:t xml:space="preserve"> Copyright Protection</w:t>
       </w:r>
     </w:p>
     <w:p>
@@ -158,7 +166,47 @@
               <w:t xml:space="preserve">Hinder </w:t>
             </w:r>
             <w:r>
-              <w:t xml:space="preserve">sb/sth (from sth/from doing sth) to make it difficult for sb to do sth or sth to happen </w:t>
+              <w:t>sb/</w:t>
+            </w:r>
+            <w:proofErr w:type="spellStart"/>
+            <w:r>
+              <w:t>sth</w:t>
+            </w:r>
+            <w:proofErr w:type="spellEnd"/>
+            <w:r>
+              <w:t xml:space="preserve"> (from </w:t>
+            </w:r>
+            <w:proofErr w:type="spellStart"/>
+            <w:r>
+              <w:t>sth</w:t>
+            </w:r>
+            <w:proofErr w:type="spellEnd"/>
+            <w:r>
+              <w:t xml:space="preserve">/from doing </w:t>
+            </w:r>
+            <w:proofErr w:type="spellStart"/>
+            <w:r>
+              <w:t>sth</w:t>
+            </w:r>
+            <w:proofErr w:type="spellEnd"/>
+            <w:r>
+              <w:t xml:space="preserve">) to make it difficult for sb to do </w:t>
+            </w:r>
+            <w:proofErr w:type="spellStart"/>
+            <w:r>
+              <w:t>sth</w:t>
+            </w:r>
+            <w:proofErr w:type="spellEnd"/>
+            <w:r>
+              <w:t xml:space="preserve"> or </w:t>
+            </w:r>
+            <w:proofErr w:type="spellStart"/>
+            <w:r>
+              <w:t>sth</w:t>
+            </w:r>
+            <w:proofErr w:type="spellEnd"/>
+            <w:r>
+              <w:t xml:space="preserve"> to happen </w:t>
             </w:r>
             <w:r>
               <w:rPr>
@@ -224,7 +272,15 @@
           </w:tcPr>
           <w:p>
             <w:r>
-              <w:t>hamper /ˈhæmpə/ </w:t>
+              <w:t>hamper /ˈ</w:t>
+            </w:r>
+            <w:proofErr w:type="spellStart"/>
+            <w:r>
+              <w:t>hæmpə</w:t>
+            </w:r>
+            <w:proofErr w:type="spellEnd"/>
+            <w:r>
+              <w:t>/ </w:t>
             </w:r>
           </w:p>
           <w:p>
@@ -256,6 +312,7 @@
               </w:rPr>
               <w:br/>
             </w:r>
+            <w:proofErr w:type="spellStart"/>
             <w:r>
               <w:rPr>
                 <w:rFonts w:eastAsiaTheme="majorEastAsia" w:hint="eastAsia"/>
@@ -266,7 +323,14 @@
               <w:rPr>
                 <w:rFonts w:eastAsiaTheme="majorEastAsia"/>
               </w:rPr>
-              <w:t xml:space="preserve">.g </w:t>
+              <w:t>.g</w:t>
+            </w:r>
+            <w:proofErr w:type="spellEnd"/>
+            <w:r>
+              <w:rPr>
+                <w:rFonts w:eastAsiaTheme="majorEastAsia"/>
+              </w:rPr>
+              <w:t xml:space="preserve"> </w:t>
             </w:r>
             <w:r>
               <w:t xml:space="preserve">The bad weather </w:t>
@@ -474,7 +538,25 @@
                 <w:highlight w:val="yellow"/>
               </w:rPr>
               <w:br/>
-              <w:t>e.g. a WongWong Hamper</w:t>
+              <w:t xml:space="preserve">e.g. a </w:t>
+            </w:r>
+            <w:proofErr w:type="spellStart"/>
+            <w:r>
+              <w:rPr>
+                <w:rFonts w:eastAsia="Microsoft YaHei"/>
+                <w:color w:val="FF0000"/>
+                <w:highlight w:val="yellow"/>
+              </w:rPr>
+              <w:t>WongWong</w:t>
+            </w:r>
+            <w:proofErr w:type="spellEnd"/>
+            <w:r>
+              <w:rPr>
+                <w:rFonts w:eastAsia="Microsoft YaHei"/>
+                <w:color w:val="FF0000"/>
+                <w:highlight w:val="yellow"/>
+              </w:rPr>
+              <w:t xml:space="preserve"> Hamper</w:t>
             </w:r>
             <w:r>
               <w:rPr>
@@ -542,14 +624,24 @@
           </w:tcPr>
           <w:p>
             <w:r>
-              <w:t> /əbˈstrʌkt/ </w:t>
-            </w:r>
+              <w:t> /</w:t>
+            </w:r>
+            <w:proofErr w:type="spellStart"/>
+            <w:r>
+              <w:t>əbˈstrʌkt</w:t>
+            </w:r>
+            <w:proofErr w:type="spellEnd"/>
+            <w:r>
+              <w:t>/ </w:t>
+            </w:r>
+            <w:proofErr w:type="gramStart"/>
             <w:r>
               <w:t>obstruct</w:t>
             </w:r>
             <w:r>
               <w:t> .</w:t>
             </w:r>
+            <w:proofErr w:type="gramEnd"/>
           </w:p>
           <w:p/>
           <w:p>
@@ -567,7 +659,15 @@
               <w:t xml:space="preserve">bstruct: </w:t>
             </w:r>
             <w:r>
-              <w:t xml:space="preserve">to block a road, an entrance, a passage, etc. so that sb/sth cannot get through, see past, etc. </w:t>
+              <w:t>to block a road, an entrance, a passage, etc. so that sb/</w:t>
+            </w:r>
+            <w:proofErr w:type="spellStart"/>
+            <w:r>
+              <w:t>sth</w:t>
+            </w:r>
+            <w:proofErr w:type="spellEnd"/>
+            <w:r>
+              <w:t xml:space="preserve"> cannot get through, see past, etc. </w:t>
             </w:r>
             <w:r>
               <w:rPr>
@@ -1066,8 +1166,13 @@
             <w:r>
               <w:t xml:space="preserve"> </w:t>
             </w:r>
-            <w:r>
-              <w:t xml:space="preserve">sth or making progress, especially when this is done </w:t>
+            <w:proofErr w:type="spellStart"/>
+            <w:r>
+              <w:t>sth</w:t>
+            </w:r>
+            <w:proofErr w:type="spellEnd"/>
+            <w:r>
+              <w:t xml:space="preserve"> or making progress, especially when this is done </w:t>
             </w:r>
             <w:r>
               <w:rPr>
@@ -1211,16 +1316,34 @@
           <w:p>
             <w:r>
               <w:lastRenderedPageBreak/>
-              <w:t>/ɪmˈpiːd/ </w:t>
+              <w:t>/</w:t>
+            </w:r>
+            <w:proofErr w:type="spellStart"/>
+            <w:r>
+              <w:t>ɪmˈpiːd</w:t>
+            </w:r>
+            <w:proofErr w:type="spellEnd"/>
+            <w:proofErr w:type="gramStart"/>
+            <w:r>
+              <w:t>/ </w:t>
             </w:r>
             <w:r>
               <w:t xml:space="preserve"> impede</w:t>
             </w:r>
+            <w:proofErr w:type="gramEnd"/>
             <w:r>
               <w:t xml:space="preserve">, </w:t>
             </w:r>
             <w:r>
-              <w:t>impediment /ɪmˈpɛdɪmənt/ </w:t>
+              <w:t>impediment /</w:t>
+            </w:r>
+            <w:proofErr w:type="spellStart"/>
+            <w:r>
+              <w:t>ɪmˈpɛdɪmənt</w:t>
+            </w:r>
+            <w:proofErr w:type="spellEnd"/>
+            <w:r>
+              <w:t>/ </w:t>
             </w:r>
           </w:p>
           <w:p>
@@ -1243,7 +1366,15 @@
               <w:t>[ often passive ]</w:t>
             </w:r>
             <w:r>
-              <w:t xml:space="preserve"> ( formal ) to delay or stop the progress of sth </w:t>
+              <w:t xml:space="preserve"> ( formal ) to delay or stop the progress of </w:t>
+            </w:r>
+            <w:proofErr w:type="spellStart"/>
+            <w:r>
+              <w:t>sth</w:t>
+            </w:r>
+            <w:proofErr w:type="spellEnd"/>
+            <w:r>
+              <w:t xml:space="preserve"> </w:t>
             </w:r>
             <w:r>
               <w:rPr>
@@ -1258,7 +1389,15 @@
               <w:t xml:space="preserve">. </w:t>
             </w:r>
             <w:r>
-              <w:t>SYN hinder , hampe</w:t>
+              <w:t>SYN </w:t>
+            </w:r>
+            <w:proofErr w:type="gramStart"/>
+            <w:r>
+              <w:t>hinder ,</w:t>
+            </w:r>
+            <w:proofErr w:type="gramEnd"/>
+            <w:r>
+              <w:t> hampe</w:t>
             </w:r>
             <w:r>
               <w:t>r</w:t>
@@ -1326,7 +1465,15 @@
           <w:p/>
           <w:p>
             <w:r>
-              <w:t>## impediment /ɪmˈpɛdɪmənt/ </w:t>
+              <w:t>## impediment /</w:t>
+            </w:r>
+            <w:proofErr w:type="spellStart"/>
+            <w:r>
+              <w:t>ɪmˈpɛdɪmənt</w:t>
+            </w:r>
+            <w:proofErr w:type="spellEnd"/>
+            <w:r>
+              <w:t>/ </w:t>
             </w:r>
           </w:p>
           <w:p>
@@ -1520,11 +1667,16 @@
               <w:t xml:space="preserve"> obstacle, barricade,</w:t>
             </w:r>
             <w:r>
-              <w:t xml:space="preserve"> barrier, </w:t>
+              <w:t xml:space="preserve"> </w:t>
+            </w:r>
+            <w:proofErr w:type="gramStart"/>
+            <w:r>
+              <w:t xml:space="preserve">barrier, </w:t>
             </w:r>
             <w:r>
               <w:t xml:space="preserve"> hurdle</w:t>
             </w:r>
+            <w:proofErr w:type="gramEnd"/>
             <w:r>
               <w:rPr>
                 <w:rFonts w:hint="eastAsia"/>
@@ -1548,7 +1700,16 @@
           </w:tcPr>
           <w:p>
             <w:r>
-              <w:t> /ˌbærɪˈkeɪd/  </w:t>
+              <w:t> /ˌ</w:t>
+            </w:r>
+            <w:proofErr w:type="spellStart"/>
+            <w:r>
+              <w:t>bærɪˈkeɪd</w:t>
+            </w:r>
+            <w:proofErr w:type="spellEnd"/>
+            <w:proofErr w:type="gramStart"/>
+            <w:r>
+              <w:t>/  </w:t>
             </w:r>
             <w:r>
               <w:rPr>
@@ -1559,6 +1720,7 @@
             <w:r>
               <w:t>arricade</w:t>
             </w:r>
+            <w:proofErr w:type="gramEnd"/>
             <w:r>
               <w:t>  n. v.</w:t>
             </w:r>
@@ -1692,8 +1854,13 @@
               <w:lastRenderedPageBreak/>
               <w:t xml:space="preserve">E.g. </w:t>
             </w:r>
-            <w:r>
-              <w:t xml:space="preserve">The rioters </w:t>
+            <w:proofErr w:type="spellStart"/>
+            <w:r>
+              <w:t>The</w:t>
+            </w:r>
+            <w:proofErr w:type="spellEnd"/>
+            <w:r>
+              <w:t xml:space="preserve"> rioters </w:t>
             </w:r>
             <w:r>
               <w:rPr>
@@ -1714,7 +1881,15 @@
               <w:t>/driveway</w:t>
             </w:r>
             <w:r>
-              <w:t xml:space="preserve"> with piles of blazing tyres. </w:t>
+              <w:t xml:space="preserve"> with piles of blazing </w:t>
+            </w:r>
+            <w:proofErr w:type="spellStart"/>
+            <w:r>
+              <w:t>tyres</w:t>
+            </w:r>
+            <w:proofErr w:type="spellEnd"/>
+            <w:r>
+              <w:t>. </w:t>
             </w:r>
             <w:r>
               <w:t xml:space="preserve"> </w:t>
@@ -1912,7 +2087,15 @@
           <w:p>
             <w:r>
               <w:lastRenderedPageBreak/>
-              <w:t>barrier /ˈbærɪə/ </w:t>
+              <w:t>barrier /ˈ</w:t>
+            </w:r>
+            <w:proofErr w:type="spellStart"/>
+            <w:r>
+              <w:t>bærɪə</w:t>
+            </w:r>
+            <w:proofErr w:type="spellEnd"/>
+            <w:r>
+              <w:t>/ </w:t>
             </w:r>
           </w:p>
           <w:p>
@@ -2396,7 +2579,15 @@
           </w:tcPr>
           <w:p>
             <w:r>
-              <w:t>hurdle /ˈhɜːdəl/ </w:t>
+              <w:t>hurdle /ˈ</w:t>
+            </w:r>
+            <w:proofErr w:type="spellStart"/>
+            <w:r>
+              <w:t>hɜːdəl</w:t>
+            </w:r>
+            <w:proofErr w:type="spellEnd"/>
+            <w:r>
+              <w:t>/ </w:t>
             </w:r>
           </w:p>
           <w:p/>
@@ -2732,7 +2923,25 @@
                 <w:bCs/>
                 <w:highlight w:val="yellow"/>
               </w:rPr>
-              <w:t>the 400 metre hurdle</w:t>
+              <w:t xml:space="preserve">the 400 </w:t>
+            </w:r>
+            <w:proofErr w:type="spellStart"/>
+            <w:r>
+              <w:rPr>
+                <w:b/>
+                <w:bCs/>
+                <w:highlight w:val="yellow"/>
+              </w:rPr>
+              <w:t>metre</w:t>
+            </w:r>
+            <w:proofErr w:type="spellEnd"/>
+            <w:r>
+              <w:rPr>
+                <w:b/>
+                <w:bCs/>
+                <w:highlight w:val="yellow"/>
+              </w:rPr>
+              <w:t xml:space="preserve"> hurdle</w:t>
             </w:r>
             <w:r>
               <w:rPr>
@@ -3019,7 +3228,15 @@
           <w:p>
             <w:r>
               <w:lastRenderedPageBreak/>
-              <w:t>impediment /ɪmˈpɛdɪmənt/ </w:t>
+              <w:t>impediment /</w:t>
+            </w:r>
+            <w:proofErr w:type="spellStart"/>
+            <w:r>
+              <w:t>ɪmˈpɛdɪmənt</w:t>
+            </w:r>
+            <w:proofErr w:type="spellEnd"/>
+            <w:r>
+              <w:t>/ </w:t>
             </w:r>
             <w:r>
               <w:t xml:space="preserve">(verb) </w:t>
@@ -3286,8 +3503,13 @@
           </w:tcPr>
           <w:p>
             <w:r>
-              <w:t>obstacle /ˈɒbstəkəl</w:t>
-            </w:r>
+              <w:t>obstacle /ˈ</w:t>
+            </w:r>
+            <w:proofErr w:type="spellStart"/>
+            <w:r>
+              <w:t>ɒbstəkəl</w:t>
+            </w:r>
+            <w:proofErr w:type="spellEnd"/>
           </w:p>
           <w:p/>
           <w:p>
@@ -3516,10 +3738,7 @@
         </w:tc>
       </w:tr>
     </w:tbl>
-    <w:p>
-      <w:bookmarkStart w:id="0" w:name="_GoBack"/>
-      <w:bookmarkEnd w:id="0"/>
-    </w:p>
+    <w:p/>
     <w:tbl>
       <w:tblPr>
         <w:tblStyle w:val="TableGrid"/>
@@ -3537,7 +3756,16 @@
           </w:tcPr>
           <w:p>
             <w:r>
-              <w:t>/waɪnd/  </w:t>
+              <w:t>/</w:t>
+            </w:r>
+            <w:proofErr w:type="spellStart"/>
+            <w:r>
+              <w:t>waɪnd</w:t>
+            </w:r>
+            <w:proofErr w:type="spellEnd"/>
+            <w:proofErr w:type="gramStart"/>
+            <w:r>
+              <w:t>/  </w:t>
             </w:r>
             <w:r>
               <w:rPr>
@@ -3546,10 +3774,30 @@
               <w:t>w</w:t>
             </w:r>
             <w:r>
-              <w:t xml:space="preserve">ind </w:t>
-            </w:r>
-            <w:r>
-              <w:t>( wound wound /waʊnd/  )</w:t>
+              <w:t>ind</w:t>
+            </w:r>
+            <w:proofErr w:type="gramEnd"/>
+            <w:r>
+              <w:t xml:space="preserve"> </w:t>
+            </w:r>
+            <w:r>
+              <w:t>( wound </w:t>
+            </w:r>
+            <w:proofErr w:type="spellStart"/>
+            <w:r>
+              <w:t>wound</w:t>
+            </w:r>
+            <w:proofErr w:type="spellEnd"/>
+            <w:r>
+              <w:t> /</w:t>
+            </w:r>
+            <w:proofErr w:type="spellStart"/>
+            <w:r>
+              <w:t>waʊnd</w:t>
+            </w:r>
+            <w:proofErr w:type="spellEnd"/>
+            <w:r>
+              <w:t>/  )</w:t>
             </w:r>
           </w:p>
           <w:p>
@@ -3565,7 +3813,15 @@
               <w:t xml:space="preserve"> </w:t>
             </w:r>
             <w:r>
-              <w:t xml:space="preserve">[ adv./prep. ] ( of a road, river, etc. </w:t>
+              <w:t>[ adv./</w:t>
+            </w:r>
+            <w:proofErr w:type="gramStart"/>
+            <w:r>
+              <w:t>prep. ]</w:t>
+            </w:r>
+            <w:proofErr w:type="gramEnd"/>
+            <w:r>
+              <w:t xml:space="preserve"> ( of a road, river, etc. </w:t>
             </w:r>
             <w:r>
               <w:rPr>
@@ -3610,10 +3866,23 @@
               <w:t xml:space="preserve">The river winds </w:t>
             </w:r>
             <w:r>
-              <w:t>/waɪnd/  </w:t>
-            </w:r>
-            <w:r>
-              <w:t xml:space="preserve">its way between two meadows. </w:t>
+              <w:t>/</w:t>
+            </w:r>
+            <w:proofErr w:type="spellStart"/>
+            <w:r>
+              <w:t>waɪnd</w:t>
+            </w:r>
+            <w:proofErr w:type="spellEnd"/>
+            <w:proofErr w:type="gramStart"/>
+            <w:r>
+              <w:t>/  </w:t>
+            </w:r>
+            <w:r>
+              <w:t>its</w:t>
+            </w:r>
+            <w:proofErr w:type="gramEnd"/>
+            <w:r>
+              <w:t xml:space="preserve"> way between two meadows. </w:t>
             </w:r>
             <w:r>
               <w:rPr>
@@ -3637,13 +3906,37 @@
               <w:t xml:space="preserve"> </w:t>
             </w:r>
             <w:r>
-              <w:t xml:space="preserve">[ VN , adv./prep. ] </w:t>
+              <w:t>[ </w:t>
+            </w:r>
+            <w:proofErr w:type="gramStart"/>
+            <w:r>
+              <w:t>VN ,</w:t>
+            </w:r>
+            <w:proofErr w:type="gramEnd"/>
+            <w:r>
+              <w:t xml:space="preserve"> adv./prep. ] </w:t>
             </w:r>
             <w:r>
               <w:t xml:space="preserve">wind: </w:t>
             </w:r>
             <w:r>
-              <w:t xml:space="preserve">to wrap or twist sth around itself or sth else </w:t>
+              <w:t xml:space="preserve">to wrap or twist </w:t>
+            </w:r>
+            <w:proofErr w:type="spellStart"/>
+            <w:r>
+              <w:t>sth</w:t>
+            </w:r>
+            <w:proofErr w:type="spellEnd"/>
+            <w:r>
+              <w:t xml:space="preserve"> around itself or </w:t>
+            </w:r>
+            <w:proofErr w:type="spellStart"/>
+            <w:r>
+              <w:t>sth</w:t>
+            </w:r>
+            <w:proofErr w:type="spellEnd"/>
+            <w:r>
+              <w:t xml:space="preserve"> else </w:t>
             </w:r>
             <w:r>
               <w:rPr>
@@ -3741,10 +4034,26 @@
               <w:t xml:space="preserve"> </w:t>
             </w:r>
             <w:r>
-              <w:t>[wind sth up]</w:t>
-            </w:r>
-            <w:r>
-              <w:t xml:space="preserve"> to make a clock or other piece of machinery work by turning a knob , handle, etc. several times </w:t>
+              <w:t xml:space="preserve">[wind </w:t>
+            </w:r>
+            <w:proofErr w:type="spellStart"/>
+            <w:r>
+              <w:t>sth</w:t>
+            </w:r>
+            <w:proofErr w:type="spellEnd"/>
+            <w:r>
+              <w:t xml:space="preserve"> up]</w:t>
+            </w:r>
+            <w:r>
+              <w:t> to make a clock or other piece of machinery work by turning a </w:t>
+            </w:r>
+            <w:proofErr w:type="gramStart"/>
+            <w:r>
+              <w:t>knob ,</w:t>
+            </w:r>
+            <w:proofErr w:type="gramEnd"/>
+            <w:r>
+              <w:t xml:space="preserve"> handle, etc. several times </w:t>
             </w:r>
             <w:r>
               <w:rPr>
@@ -3956,8 +4265,20 @@
                 <w:highlight w:val="yellow"/>
                 <w:u w:val="single"/>
               </w:rPr>
-              <w:t>winding the window up</w:t>
-            </w:r>
+              <w:t xml:space="preserve">winding the window </w:t>
+            </w:r>
+            <w:proofErr w:type="gramStart"/>
+            <w:r>
+              <w:rPr>
+                <w:b/>
+                <w:bCs/>
+                <w:color w:val="FF0000"/>
+                <w:highlight w:val="yellow"/>
+                <w:u w:val="single"/>
+              </w:rPr>
+              <w:t>up</w:t>
+            </w:r>
+            <w:proofErr w:type="gramEnd"/>
             <w:r>
               <w:rPr>
                 <w:color w:val="FF0000"/>
@@ -3992,7 +4313,15 @@
               <w:t xml:space="preserve"> </w:t>
             </w:r>
             <w:r>
-              <w:t xml:space="preserve">~ (sth) forward/back to operate a tape, film, etc. so that it moves nearer to its ending or starting position </w:t>
+              <w:t>~ (</w:t>
+            </w:r>
+            <w:proofErr w:type="spellStart"/>
+            <w:r>
+              <w:t>sth</w:t>
+            </w:r>
+            <w:proofErr w:type="spellEnd"/>
+            <w:r>
+              <w:t xml:space="preserve">) forward/back to operate a tape, film, etc. so that it moves nearer to its ending or starting position </w:t>
             </w:r>
             <w:r>
               <w:rPr>
@@ -4027,10 +4356,23 @@
               <w:t xml:space="preserve">## </w:t>
             </w:r>
             <w:r>
-              <w:t>/waɪnd/  </w:t>
-            </w:r>
-            <w:r>
-              <w:t>wind up  </w:t>
+              <w:t>/</w:t>
+            </w:r>
+            <w:proofErr w:type="spellStart"/>
+            <w:r>
+              <w:t>waɪnd</w:t>
+            </w:r>
+            <w:proofErr w:type="spellEnd"/>
+            <w:proofErr w:type="gramStart"/>
+            <w:r>
+              <w:t>/  </w:t>
+            </w:r>
+            <w:r>
+              <w:t>wind</w:t>
+            </w:r>
+            <w:proofErr w:type="gramEnd"/>
+            <w:r>
+              <w:t xml:space="preserve"> up  </w:t>
             </w:r>
             <w:r>
               <w:t xml:space="preserve"> </w:t>
@@ -4358,8 +4700,20 @@
                 <w:highlight w:val="yellow"/>
                 <w:u w:val="single"/>
               </w:rPr>
-              <w:t>winding the window up</w:t>
-            </w:r>
+              <w:t xml:space="preserve">winding the window </w:t>
+            </w:r>
+            <w:proofErr w:type="gramStart"/>
+            <w:r>
+              <w:rPr>
+                <w:b/>
+                <w:bCs/>
+                <w:color w:val="FF0000"/>
+                <w:highlight w:val="yellow"/>
+                <w:u w:val="single"/>
+              </w:rPr>
+              <w:t>up</w:t>
+            </w:r>
+            <w:proofErr w:type="gramEnd"/>
             <w:r>
               <w:rPr>
                 <w:color w:val="FF0000"/>
@@ -4784,16 +5138,18 @@
                 <w:bCs/>
                 <w:highlight w:val="yellow"/>
               </w:rPr>
-              <w:t xml:space="preserve">Be poised for sth; </w:t>
-            </w:r>
-            <w:r>
-              <w:rPr>
-                <w:b/>
-                <w:bCs/>
-                <w:highlight w:val="yellow"/>
-              </w:rPr>
-              <w:t>[pɔɪzd]</w:t>
-            </w:r>
+              <w:t xml:space="preserve">Be poised for </w:t>
+            </w:r>
+            <w:proofErr w:type="spellStart"/>
+            <w:r>
+              <w:rPr>
+                <w:b/>
+                <w:bCs/>
+                <w:highlight w:val="yellow"/>
+              </w:rPr>
+              <w:t>sth</w:t>
+            </w:r>
+            <w:proofErr w:type="spellEnd"/>
             <w:r>
               <w:rPr>
                 <w:b/>
@@ -4808,7 +5164,59 @@
                 <w:bCs/>
                 <w:highlight w:val="yellow"/>
               </w:rPr>
-              <w:t xml:space="preserve">Be poised to do sth; </w:t>
+              <w:t>[</w:t>
+            </w:r>
+            <w:proofErr w:type="spellStart"/>
+            <w:r>
+              <w:rPr>
+                <w:b/>
+                <w:bCs/>
+                <w:highlight w:val="yellow"/>
+              </w:rPr>
+              <w:t>pɔɪzd</w:t>
+            </w:r>
+            <w:proofErr w:type="spellEnd"/>
+            <w:r>
+              <w:rPr>
+                <w:b/>
+                <w:bCs/>
+                <w:highlight w:val="yellow"/>
+              </w:rPr>
+              <w:t>]</w:t>
+            </w:r>
+            <w:r>
+              <w:rPr>
+                <w:b/>
+                <w:bCs/>
+                <w:highlight w:val="yellow"/>
+              </w:rPr>
+              <w:t xml:space="preserve">; </w:t>
+            </w:r>
+            <w:r>
+              <w:rPr>
+                <w:b/>
+                <w:bCs/>
+                <w:highlight w:val="yellow"/>
+              </w:rPr>
+              <w:t xml:space="preserve">Be poised to do </w:t>
+            </w:r>
+            <w:proofErr w:type="spellStart"/>
+            <w:r>
+              <w:rPr>
+                <w:b/>
+                <w:bCs/>
+                <w:highlight w:val="yellow"/>
+              </w:rPr>
+              <w:t>sth</w:t>
+            </w:r>
+            <w:proofErr w:type="spellEnd"/>
+            <w:r>
+              <w:rPr>
+                <w:b/>
+                <w:bCs/>
+                <w:highlight w:val="yellow"/>
+              </w:rPr>
+              <w:t xml:space="preserve">; </w:t>
             </w:r>
           </w:p>
           <w:p>
@@ -4948,8 +5356,19 @@
                 <w:bCs/>
                 <w:highlight w:val="yellow"/>
               </w:rPr>
-              <w:t xml:space="preserve"> deliver a major blow against sb/sth</w:t>
-            </w:r>
+              <w:t xml:space="preserve"> deliver a major blow against sb/</w:t>
+            </w:r>
+            <w:proofErr w:type="spellStart"/>
+            <w:r>
+              <w:rPr>
+                <w:rFonts w:ascii="SimSun" w:eastAsia="SimSun" w:hAnsi="SimSun" w:cs="SimSun"/>
+                <w:b/>
+                <w:bCs/>
+                <w:highlight w:val="yellow"/>
+              </w:rPr>
+              <w:t>sth</w:t>
+            </w:r>
+            <w:proofErr w:type="spellEnd"/>
           </w:p>
           <w:p>
             <w:pPr>
@@ -4974,7 +5393,23 @@
           </w:tcPr>
           <w:p>
             <w:r>
-              <w:t>draconian /dreɪˈkəʊnɪən, drə-/</w:t>
+              <w:t>draconian /</w:t>
+            </w:r>
+            <w:proofErr w:type="spellStart"/>
+            <w:r>
+              <w:t>dreɪˈkəʊnɪən</w:t>
+            </w:r>
+            <w:proofErr w:type="spellEnd"/>
+            <w:r>
+              <w:t xml:space="preserve">, </w:t>
+            </w:r>
+            <w:proofErr w:type="spellStart"/>
+            <w:r>
+              <w:t>drə</w:t>
+            </w:r>
+            <w:proofErr w:type="spellEnd"/>
+            <w:r>
+              <w:t>-/</w:t>
             </w:r>
           </w:p>
           <w:p>
@@ -5467,7 +5902,15 @@
               <w:t xml:space="preserve"> the forefront of my mind</w:t>
             </w:r>
             <w:r>
-              <w:t xml:space="preserve"> (= I thought about it all the time) . </w:t>
+              <w:t> (= I thought about it all the time</w:t>
+            </w:r>
+            <w:proofErr w:type="gramStart"/>
+            <w:r>
+              <w:t>) .</w:t>
+            </w:r>
+            <w:proofErr w:type="gramEnd"/>
+            <w:r>
+              <w:t xml:space="preserve"> </w:t>
             </w:r>
             <w:r>
               <w:rPr>
@@ -5574,11 +6017,7 @@
         <w:t xml:space="preserve">) </w:t>
       </w:r>
       <w:r>
-        <w:t xml:space="preserve">whether it’s data protection, anti-trust violations, tax violations, on all those the EU has led the charge </w:t>
-      </w:r>
-      <w:r>
-        <w:lastRenderedPageBreak/>
-        <w:t xml:space="preserve">on </w:t>
+        <w:t xml:space="preserve">whether it’s data protection, anti-trust violations, tax violations, on all those the EU has led the charge on </w:t>
       </w:r>
       <w:r>
         <w:rPr>
@@ -5682,6 +6121,7 @@
         <w:ind w:left="-851" w:right="-194"/>
       </w:pPr>
       <w:r>
+        <w:lastRenderedPageBreak/>
         <w:t>But critics are arguing that these new regulations</w:t>
       </w:r>
       <w:r>
@@ -5757,7 +6197,27 @@
           <w:highlight w:val="yellow"/>
           <w:u w:val="single"/>
         </w:rPr>
-        <w:t xml:space="preserve">//chill sb. =  to frighten sb </w:t>
+        <w:t xml:space="preserve">//chill sb. </w:t>
+      </w:r>
+      <w:proofErr w:type="gramStart"/>
+      <w:r>
+        <w:rPr>
+          <w:b/>
+          <w:bCs/>
+          <w:highlight w:val="yellow"/>
+          <w:u w:val="single"/>
+        </w:rPr>
+        <w:t>=  to</w:t>
+      </w:r>
+      <w:proofErr w:type="gramEnd"/>
+      <w:r>
+        <w:rPr>
+          <w:b/>
+          <w:bCs/>
+          <w:highlight w:val="yellow"/>
+          <w:u w:val="single"/>
+        </w:rPr>
+        <w:t xml:space="preserve"> frighten sb </w:t>
       </w:r>
       <w:r>
         <w:rPr>
@@ -5862,8 +6322,13 @@
         <w:t xml:space="preserve"> </w:t>
       </w:r>
       <w:r>
-        <w:t>One of those components would make online platforms such as Facebook, YouTube, Twitter and ReadIt</w:t>
-      </w:r>
+        <w:t xml:space="preserve">One of those components would make online platforms such as Facebook, YouTube, Twitter and </w:t>
+      </w:r>
+      <w:proofErr w:type="spellStart"/>
+      <w:r>
+        <w:t>ReadIt</w:t>
+      </w:r>
+      <w:proofErr w:type="spellEnd"/>
       <w:r>
         <w:t xml:space="preserve"> all</w:t>
       </w:r>
@@ -5980,7 +6445,15 @@
               </w:rPr>
             </w:pPr>
             <w:r>
-              <w:t xml:space="preserve">chill sb. =  to frighten sb </w:t>
+              <w:t xml:space="preserve">chill sb. </w:t>
+            </w:r>
+            <w:proofErr w:type="gramStart"/>
+            <w:r>
+              <w:t>=  to</w:t>
+            </w:r>
+            <w:proofErr w:type="gramEnd"/>
+            <w:r>
+              <w:t xml:space="preserve"> frighten sb </w:t>
             </w:r>
             <w:r>
               <w:rPr>
@@ -6046,7 +6519,10 @@
               </w:rPr>
             </w:pPr>
             <w:r>
-              <w:t xml:space="preserve">Be </w:t>
+              <w:t>b</w:t>
+            </w:r>
+            <w:r>
+              <w:t xml:space="preserve">e </w:t>
             </w:r>
             <w:r>
               <w:t xml:space="preserve">liable for </w:t>
@@ -6128,36 +6604,63 @@
           </w:tcPr>
           <w:p>
             <w:r>
-              <w:t>pro·vi·sion</w:t>
-            </w:r>
-          </w:p>
-          <w:p>
-            <w:r>
-              <w:t> /prəˈvɪʒn/  </w:t>
-            </w:r>
-            <w:r>
-              <w:rPr>
-                <w:rFonts w:eastAsia="Microsoft YaHei" w:hint="eastAsia"/>
-              </w:rPr>
-              <w:t>美</w:t>
-            </w:r>
-            <w:r>
-              <w:t>  n. v.</w:t>
-            </w:r>
-          </w:p>
-          <w:p>
-            <w:r>
-              <w:t>n.</w:t>
-            </w:r>
-          </w:p>
-          <w:p>
-            <w:r>
-              <w:t>1.</w:t>
-            </w:r>
-          </w:p>
-          <w:p>
-            <w:r>
-              <w:t xml:space="preserve">[ U ] [ C usually sing. ] the act of supplying sb with sth that they need or want; sth that is supplied </w:t>
+              <w:t> /</w:t>
+            </w:r>
+            <w:proofErr w:type="spellStart"/>
+            <w:r>
+              <w:t>prəˈvɪʒn</w:t>
+            </w:r>
+            <w:proofErr w:type="spellEnd"/>
+            <w:r>
+              <w:t xml:space="preserve">/ provide =&gt; </w:t>
+            </w:r>
+            <w:r>
+              <w:t>p</w:t>
+            </w:r>
+            <w:r>
+              <w:rPr>
+                <w:rFonts w:eastAsia="Microsoft YaHei"/>
+              </w:rPr>
+              <w:t>rovision</w:t>
+            </w:r>
+          </w:p>
+          <w:p>
+            <w:pPr>
+              <w:pStyle w:val="ListParagraph"/>
+              <w:numPr>
+                <w:ilvl w:val="0"/>
+                <w:numId w:val="6"/>
+              </w:numPr>
+            </w:pPr>
+            <w:r>
+              <w:t xml:space="preserve"> </w:t>
+            </w:r>
+            <w:r>
+              <w:t xml:space="preserve">[ </w:t>
+            </w:r>
+            <w:proofErr w:type="gramStart"/>
+            <w:r>
+              <w:t>U ]</w:t>
+            </w:r>
+            <w:proofErr w:type="gramEnd"/>
+            <w:r>
+              <w:t xml:space="preserve"> [ C usually sing. ] the act of supplying sb with </w:t>
+            </w:r>
+            <w:proofErr w:type="spellStart"/>
+            <w:r>
+              <w:t>sth</w:t>
+            </w:r>
+            <w:proofErr w:type="spellEnd"/>
+            <w:r>
+              <w:t xml:space="preserve"> that they need or want; </w:t>
+            </w:r>
+            <w:proofErr w:type="spellStart"/>
+            <w:r>
+              <w:t>sth</w:t>
+            </w:r>
+            <w:proofErr w:type="spellEnd"/>
+            <w:r>
+              <w:t xml:space="preserve"> that is supplied </w:t>
             </w:r>
             <w:r>
               <w:rPr>
@@ -6167,33 +6670,15 @@
             </w:r>
           </w:p>
           <w:p>
-            <w:r>
-              <w:rPr>
-                <w:rFonts w:eastAsia="Microsoft YaHei" w:hint="eastAsia"/>
-              </w:rPr>
-              <w:t>例：</w:t>
-            </w:r>
-          </w:p>
-          <w:p>
-            <w:r>
-              <w:t xml:space="preserve">housing provision </w:t>
-            </w:r>
-            <w:r>
-              <w:rPr>
-                <w:rFonts w:eastAsia="Microsoft YaHei" w:hint="eastAsia"/>
-              </w:rPr>
-              <w:t>住房供应</w:t>
-            </w:r>
-          </w:p>
-          <w:p>
-            <w:r>
-              <w:rPr>
-                <w:rFonts w:eastAsia="Microsoft YaHei" w:hint="eastAsia"/>
-              </w:rPr>
-              <w:t>例：</w:t>
-            </w:r>
-          </w:p>
-          <w:p>
+            <w:pPr>
+              <w:pStyle w:val="ListParagraph"/>
+            </w:pPr>
+            <w:r>
+              <w:rPr>
+                <w:rFonts w:eastAsia="Microsoft YaHei"/>
+              </w:rPr>
+              <w:t xml:space="preserve">e.g. </w:t>
+            </w:r>
             <w:r>
               <w:t xml:space="preserve">The government is responsible for the provision of health care. </w:t>
             </w:r>
@@ -6206,179 +6691,258 @@
             <w:r>
               <w:t>  </w:t>
             </w:r>
-            <w:r>
-              <w:rPr>
-                <w:rFonts w:eastAsia="Microsoft YaHei" w:hint="eastAsia"/>
-              </w:rPr>
-              <w:t>美</w:t>
+          </w:p>
+          <w:p>
+            <w:pPr>
+              <w:pStyle w:val="ListParagraph"/>
+            </w:pPr>
+            <w:r>
+              <w:t xml:space="preserve">e.g. </w:t>
+            </w:r>
+            <w:r>
+              <w:t xml:space="preserve">There is no provision for anyone to sit down here. </w:t>
+            </w:r>
+            <w:r>
+              <w:rPr>
+                <w:rFonts w:eastAsia="Microsoft YaHei" w:hint="eastAsia"/>
+              </w:rPr>
+              <w:t>这里没有可坐的地方。</w:t>
             </w:r>
             <w:r>
               <w:t> </w:t>
             </w:r>
           </w:p>
           <w:p>
-            <w:r>
-              <w:rPr>
-                <w:rFonts w:eastAsia="Microsoft YaHei" w:hint="eastAsia"/>
-              </w:rPr>
-              <w:t>例：</w:t>
-            </w:r>
-          </w:p>
-          <w:p>
-            <w:r>
-              <w:t xml:space="preserve">There is no provision for anyone to sit down here. </w:t>
-            </w:r>
-            <w:r>
-              <w:rPr>
-                <w:rFonts w:eastAsia="Microsoft YaHei" w:hint="eastAsia"/>
-              </w:rPr>
-              <w:t>这里没有可坐的地方。</w:t>
-            </w:r>
-            <w:r>
+            <w:pPr>
+              <w:pStyle w:val="ListParagraph"/>
+            </w:pPr>
+            <w:r>
+              <w:t xml:space="preserve">e.g. </w:t>
+            </w:r>
+            <w:r>
+              <w:t xml:space="preserve">The provision of specialist teachers is being increased. </w:t>
+            </w:r>
+            <w:r>
+              <w:rPr>
+                <w:rFonts w:eastAsia="Microsoft YaHei" w:hint="eastAsia"/>
+              </w:rPr>
+              <w:t>当局正在增加设置专门师资。</w:t>
+            </w:r>
+            <w:r>
+              <w:t>  </w:t>
+            </w:r>
+          </w:p>
+          <w:p/>
+          <w:p>
+            <w:pPr>
+              <w:pStyle w:val="ListParagraph"/>
+              <w:numPr>
+                <w:ilvl w:val="0"/>
+                <w:numId w:val="6"/>
+              </w:numPr>
+            </w:pPr>
+            <w:r>
+              <w:t>[ U C ] ~ for sb/</w:t>
+            </w:r>
+            <w:proofErr w:type="spellStart"/>
+            <w:r>
+              <w:t>sth</w:t>
+            </w:r>
+            <w:proofErr w:type="spellEnd"/>
+            <w:r>
+              <w:t xml:space="preserve"> preparations that you make for </w:t>
+            </w:r>
+            <w:proofErr w:type="spellStart"/>
+            <w:r>
+              <w:t>sth</w:t>
+            </w:r>
+            <w:proofErr w:type="spellEnd"/>
+            <w:r>
+              <w:t xml:space="preserve"> that might or will happen in the future </w:t>
+            </w:r>
+            <w:r>
+              <w:rPr>
+                <w:rFonts w:eastAsia="Microsoft YaHei" w:hint="eastAsia"/>
+              </w:rPr>
+              <w:t>（为将来做的）准备</w:t>
+            </w:r>
+            <w:r>
+              <w:rPr>
+                <w:rFonts w:eastAsia="Microsoft YaHei"/>
+              </w:rPr>
+              <w:br/>
+              <w:t xml:space="preserve">e.g. </w:t>
+            </w:r>
+            <w:r>
+              <w:t>He had already </w:t>
+            </w:r>
+            <w:r>
+              <w:rPr>
+                <w:b/>
+                <w:bCs/>
+                <w:highlight w:val="yellow"/>
+                <w:u w:val="single"/>
+              </w:rPr>
+              <w:t xml:space="preserve">made provisions </w:t>
+            </w:r>
+            <w:proofErr w:type="gramStart"/>
+            <w:r>
+              <w:rPr>
+                <w:b/>
+                <w:bCs/>
+                <w:highlight w:val="yellow"/>
+                <w:u w:val="single"/>
+              </w:rPr>
+              <w:t>for</w:t>
+            </w:r>
+            <w:r>
+              <w:rPr>
+                <w:b/>
+                <w:bCs/>
+                <w:u w:val="single"/>
+              </w:rPr>
+              <w:t>  </w:t>
+            </w:r>
+            <w:r>
+              <w:t>(</w:t>
+            </w:r>
+            <w:proofErr w:type="gramEnd"/>
+            <w:r>
+              <w:t xml:space="preserve">= planned for the financial future of) his wife and children before the accident. </w:t>
+            </w:r>
+            <w:r>
+              <w:rPr>
+                <w:rFonts w:eastAsia="Microsoft YaHei" w:hint="eastAsia"/>
+              </w:rPr>
+              <w:t>意外事故发生之前，他已为妻子、儿女做好了经济安排。</w:t>
+            </w:r>
+          </w:p>
+          <w:p>
+            <w:pPr>
+              <w:pStyle w:val="ListParagraph"/>
+              <w:rPr>
+                <w:rFonts w:eastAsia="Microsoft YaHei"/>
+              </w:rPr>
+            </w:pPr>
+            <w:r>
+              <w:rPr>
+                <w:rFonts w:eastAsia="Microsoft YaHei"/>
+              </w:rPr>
+              <w:t xml:space="preserve">e.g. </w:t>
+            </w:r>
+            <w:r>
+              <w:t>You should </w:t>
+            </w:r>
+            <w:r>
+              <w:rPr>
+                <w:b/>
+                <w:bCs/>
+                <w:highlight w:val="yellow"/>
+                <w:u w:val="single"/>
+              </w:rPr>
+              <w:t>make provision for</w:t>
+            </w:r>
+            <w:r>
+              <w:t xml:space="preserve"> things going wrong. </w:t>
+            </w:r>
+            <w:r>
+              <w:rPr>
+                <w:rFonts w:eastAsia="Microsoft YaHei" w:hint="eastAsia"/>
+              </w:rPr>
+              <w:t>你要采取措施，以防不测。</w:t>
+            </w:r>
+          </w:p>
+          <w:p>
+            <w:pPr>
+              <w:pStyle w:val="ListParagraph"/>
+              <w:rPr>
+                <w:rFonts w:hint="eastAsia"/>
+              </w:rPr>
+            </w:pPr>
+          </w:p>
+          <w:p>
+            <w:pPr>
+              <w:pStyle w:val="ListParagraph"/>
+              <w:numPr>
+                <w:ilvl w:val="0"/>
+                <w:numId w:val="6"/>
+              </w:numPr>
+              <w:rPr>
+                <w:rFonts w:eastAsia="Microsoft YaHei"/>
+              </w:rPr>
+            </w:pPr>
+            <w:proofErr w:type="gramStart"/>
+            <w:r>
+              <w:rPr>
+                <w:b/>
+                <w:bCs/>
+                <w:color w:val="FF0000"/>
+                <w:highlight w:val="yellow"/>
+              </w:rPr>
+              <w:t>( provisions</w:t>
+            </w:r>
+            <w:proofErr w:type="gramEnd"/>
+            <w:r>
+              <w:rPr>
+                <w:b/>
+                <w:bCs/>
+                <w:color w:val="FF0000"/>
+                <w:highlight w:val="yellow"/>
+              </w:rPr>
+              <w:t xml:space="preserve"> ) [ pl. ]</w:t>
+            </w:r>
+            <w:r>
+              <w:rPr>
+                <w:color w:val="FF0000"/>
+              </w:rPr>
               <w:t> </w:t>
             </w:r>
             <w:r>
-              <w:rPr>
-                <w:rFonts w:eastAsia="Microsoft YaHei" w:hint="eastAsia"/>
-              </w:rPr>
-              <w:t>美</w:t>
-            </w:r>
-            <w:r>
-              <w:t> </w:t>
-            </w:r>
-          </w:p>
-          <w:p>
-            <w:r>
-              <w:rPr>
-                <w:rFonts w:eastAsia="Microsoft YaHei" w:hint="eastAsia"/>
-              </w:rPr>
-              <w:t>例：</w:t>
-            </w:r>
-          </w:p>
-          <w:p>
-            <w:r>
-              <w:t xml:space="preserve">The provision of specialist teachers is being increased. </w:t>
-            </w:r>
-            <w:r>
-              <w:rPr>
-                <w:rFonts w:eastAsia="Microsoft YaHei" w:hint="eastAsia"/>
-              </w:rPr>
-              <w:t>当局正在增加设置专门师资。</w:t>
-            </w:r>
-            <w:r>
-              <w:t>  </w:t>
-            </w:r>
-            <w:r>
-              <w:rPr>
-                <w:rFonts w:eastAsia="Microsoft YaHei" w:hint="eastAsia"/>
-              </w:rPr>
-              <w:t>美</w:t>
-            </w:r>
-            <w:r>
-              <w:t> </w:t>
-            </w:r>
-          </w:p>
-          <w:p>
-            <w:r>
-              <w:t>2.</w:t>
-            </w:r>
-          </w:p>
-          <w:p>
-            <w:r>
-              <w:t xml:space="preserve">[ U C ] ~ for sb/sth preparations that you make for sth that might or will happen in the future </w:t>
-            </w:r>
-            <w:r>
-              <w:rPr>
-                <w:rFonts w:eastAsia="Microsoft YaHei" w:hint="eastAsia"/>
-              </w:rPr>
-              <w:t>（为将来做的）准备</w:t>
-            </w:r>
-          </w:p>
-          <w:p>
-            <w:r>
-              <w:rPr>
-                <w:rFonts w:eastAsia="Microsoft YaHei" w:hint="eastAsia"/>
-              </w:rPr>
-              <w:t>例：</w:t>
-            </w:r>
-          </w:p>
-          <w:p>
-            <w:r>
-              <w:lastRenderedPageBreak/>
-              <w:t xml:space="preserve">He had already  made provisions for  (= planned for the financial future of) his wife and children before the accident. </w:t>
-            </w:r>
-            <w:r>
-              <w:rPr>
-                <w:rFonts w:eastAsia="Microsoft YaHei" w:hint="eastAsia"/>
-              </w:rPr>
-              <w:t>意外事故发生之前，他已为妻子、儿女做好了经济安排。</w:t>
-            </w:r>
-          </w:p>
-          <w:p>
-            <w:r>
-              <w:rPr>
-                <w:rFonts w:eastAsia="Microsoft YaHei" w:hint="eastAsia"/>
-              </w:rPr>
-              <w:t>例：</w:t>
-            </w:r>
-          </w:p>
-          <w:p>
-            <w:r>
-              <w:t xml:space="preserve">You should  make provision for  things going wrong. </w:t>
-            </w:r>
-            <w:r>
-              <w:rPr>
-                <w:rFonts w:eastAsia="Microsoft YaHei" w:hint="eastAsia"/>
-              </w:rPr>
-              <w:t>你要采取措施，以防不测。</w:t>
-            </w:r>
-          </w:p>
-          <w:p>
-            <w:r>
-              <w:t>3.</w:t>
+              <w:t xml:space="preserve">supplies of food and drink, especially for a long journey </w:t>
+            </w:r>
+            <w:r>
+              <w:rPr>
+                <w:rFonts w:eastAsia="Microsoft YaHei" w:hint="eastAsia"/>
+              </w:rPr>
+              <w:t>饮食供应；（尤指旅途中的）粮食</w:t>
+            </w:r>
+            <w:r>
+              <w:rPr>
+                <w:rFonts w:eastAsia="Microsoft YaHei" w:hint="eastAsia"/>
+              </w:rPr>
+              <w:t xml:space="preserve"> </w:t>
+            </w:r>
+            <w:r>
+              <w:t xml:space="preserve">N-UNCOUNT If you make provision for someone, you support them financially and make sure that they have the things that they need. </w:t>
+            </w:r>
+            <w:r>
+              <w:rPr>
+                <w:rFonts w:eastAsia="Microsoft YaHei" w:hint="eastAsia"/>
+              </w:rPr>
+              <w:t>供给</w:t>
             </w:r>
           </w:p>
           <w:p>
             <w:pPr>
+              <w:pStyle w:val="ListParagraph"/>
               <w:rPr>
                 <w:rFonts w:eastAsia="Microsoft YaHei"/>
               </w:rPr>
             </w:pPr>
             <w:r>
-              <w:t xml:space="preserve">( provisions ) [ pl. ] supplies of food and drink, especially for a long journey </w:t>
-            </w:r>
-            <w:r>
-              <w:rPr>
-                <w:rFonts w:eastAsia="Microsoft YaHei" w:hint="eastAsia"/>
-              </w:rPr>
-              <w:t>饮食供应；（尤指旅途中的）粮食</w:t>
-            </w:r>
-          </w:p>
-          <w:p>
-            <w:r>
-              <w:t xml:space="preserve">N-UNCOUNT If you make provision for someone, you support them financially and make sure that they have the things that they need. </w:t>
-            </w:r>
-            <w:r>
-              <w:rPr>
-                <w:rFonts w:eastAsia="Microsoft YaHei" w:hint="eastAsia"/>
-              </w:rPr>
-              <w:t>供给</w:t>
-            </w:r>
-          </w:p>
-          <w:p>
-            <w:r>
-              <w:rPr>
-                <w:rFonts w:eastAsia="Microsoft YaHei" w:hint="eastAsia"/>
-              </w:rPr>
-              <w:t>例：</w:t>
-            </w:r>
-          </w:p>
-          <w:p>
+              <w:rPr>
+                <w:b/>
+                <w:bCs/>
+                <w:color w:val="FF0000"/>
+              </w:rPr>
+              <w:t xml:space="preserve">e.g. </w:t>
+            </w:r>
             <w:r>
               <w:t>Special provision should be made for children. </w:t>
             </w:r>
-          </w:p>
-          <w:p>
+            <w:r>
+              <w:t xml:space="preserve"> </w:t>
+            </w:r>
             <w:r>
               <w:rPr>
                 <w:rFonts w:eastAsia="Microsoft YaHei" w:hint="eastAsia"/>
@@ -6394,29 +6958,108 @@
             </w:pPr>
           </w:p>
           <w:p>
-            <w:r>
-              <w:t>4.</w:t>
-            </w:r>
-          </w:p>
-          <w:p>
             <w:pPr>
+              <w:pStyle w:val="ListParagraph"/>
+              <w:numPr>
+                <w:ilvl w:val="0"/>
+                <w:numId w:val="6"/>
+              </w:numPr>
+            </w:pPr>
+            <w:r>
+              <w:t xml:space="preserve">[ C ]  </w:t>
+            </w:r>
+            <w:r>
+              <w:t>A provision in a law or an agreement is an arrangement which is included in it</w:t>
+            </w:r>
+            <w:r>
+              <w:t xml:space="preserve">; </w:t>
+            </w:r>
+            <w:r>
+              <w:t>a condition or an arrangement in a legal document</w:t>
+            </w:r>
+            <w:r>
+              <w:rPr>
+                <w:rFonts w:eastAsia="Microsoft YaHei" w:hint="eastAsia"/>
+              </w:rPr>
+              <w:t>（法律文件的）规定，条款</w:t>
+            </w:r>
+          </w:p>
+          <w:p>
+            <w:pPr>
+              <w:ind w:left="360"/>
+            </w:pPr>
+          </w:p>
+          <w:p>
+            <w:r>
+              <w:t xml:space="preserve">e.g.  </w:t>
+            </w:r>
+            <w:r>
+              <w:t xml:space="preserve">He backed a </w:t>
+            </w:r>
+            <w:r>
+              <w:rPr>
+                <w:b/>
+                <w:bCs/>
+              </w:rPr>
+              <w:t>provision</w:t>
+            </w:r>
+            <w:r>
+              <w:t xml:space="preserve"> </w:t>
+            </w:r>
+            <w:r>
+              <w:rPr>
+                <w:rFonts w:eastAsia="Microsoft YaHei" w:hint="eastAsia"/>
+              </w:rPr>
+              <w:t>规定</w:t>
+            </w:r>
+            <w:r>
+              <w:rPr>
+                <w:rFonts w:eastAsia="Microsoft YaHei" w:hint="eastAsia"/>
+              </w:rPr>
+              <w:t xml:space="preserve"> </w:t>
+            </w:r>
+            <w:r>
+              <w:t>that would allow judges to delay granting a divorce decree in some cases. </w:t>
+            </w:r>
+          </w:p>
+          <w:p>
+            <w:pPr>
+              <w:rPr>
+                <w:rFonts w:hint="eastAsia"/>
+              </w:rPr>
+            </w:pPr>
+            <w:r>
+              <w:rPr>
+                <w:rFonts w:eastAsia="Microsoft YaHei" w:hint="eastAsia"/>
+              </w:rPr>
+              <w:t>他支持允许法官在有些情况下推迟离婚判决的规定。</w:t>
+            </w:r>
+          </w:p>
+          <w:p>
+            <w:r>
+              <w:rPr>
+                <w:rFonts w:eastAsia="Microsoft YaHei" w:hint="eastAsia"/>
+              </w:rPr>
+              <w:t>e</w:t>
+            </w:r>
+            <w:r>
               <w:rPr>
                 <w:rFonts w:eastAsia="Microsoft YaHei"/>
               </w:rPr>
-            </w:pPr>
-            <w:r>
-              <w:t xml:space="preserve">[ C ] a condition or an arrangement in a legal document </w:t>
-            </w:r>
-            <w:r>
-              <w:rPr>
-                <w:rFonts w:eastAsia="Microsoft YaHei" w:hint="eastAsia"/>
-              </w:rPr>
-              <w:t>（法律文件的）规定，条款</w:t>
-            </w:r>
-          </w:p>
-          <w:p>
-            <w:r>
-              <w:t xml:space="preserve">A provision in a law or an agreement is an arrangement which is included in it. </w:t>
+              <w:t xml:space="preserve">.g. </w:t>
+            </w:r>
+            <w:r>
+              <w:t xml:space="preserve">Under the </w:t>
+            </w:r>
+            <w:r>
+              <w:rPr>
+                <w:b/>
+                <w:bCs/>
+              </w:rPr>
+              <w:t>provisions</w:t>
+            </w:r>
+            <w:r>
+              <w:t xml:space="preserve"> </w:t>
             </w:r>
             <w:r>
               <w:rPr>
@@ -6424,46 +7067,14 @@
               </w:rPr>
               <w:t>规定</w:t>
             </w:r>
-          </w:p>
-          <w:p>
-            <w:r>
-              <w:rPr>
-                <w:rFonts w:eastAsia="Microsoft YaHei" w:hint="eastAsia"/>
-              </w:rPr>
-              <w:t>例：</w:t>
-            </w:r>
-          </w:p>
-          <w:p>
-            <w:r>
-              <w:t>He backed a provision that would allow judges to delay granting a divorce decree in some cases. </w:t>
-            </w:r>
-          </w:p>
-          <w:p>
-            <w:r>
-              <w:rPr>
-                <w:rFonts w:eastAsia="Microsoft YaHei" w:hint="eastAsia"/>
-              </w:rPr>
-              <w:t>他支持允许法官在有些情况下推迟离婚判决的规定。</w:t>
-            </w:r>
-          </w:p>
-          <w:p>
-            <w:pPr>
-              <w:rPr>
-                <w:rFonts w:hint="eastAsia"/>
-              </w:rPr>
-            </w:pPr>
-          </w:p>
-          <w:p>
-            <w:r>
-              <w:rPr>
-                <w:rFonts w:eastAsia="Microsoft YaHei" w:hint="eastAsia"/>
-              </w:rPr>
-              <w:t>例：</w:t>
-            </w:r>
-          </w:p>
-          <w:p>
-            <w:r>
-              <w:t xml:space="preserve">Under the provisions of the lease, the tenant is responsible for repairs. </w:t>
+            <w:r>
+              <w:rPr>
+                <w:rFonts w:eastAsia="Microsoft YaHei" w:hint="eastAsia"/>
+              </w:rPr>
+              <w:t xml:space="preserve"> </w:t>
+            </w:r>
+            <w:r>
+              <w:t xml:space="preserve">of the lease, the tenant is responsible for repairs. </w:t>
             </w:r>
             <w:r>
               <w:rPr>
@@ -6535,7 +7146,27 @@
                 <w:color w:val="FF0000"/>
                 <w:highlight w:val="yellow"/>
               </w:rPr>
-              <w:t>memes [miːm]</w:t>
+              <w:t>memes [</w:t>
+            </w:r>
+            <w:proofErr w:type="spellStart"/>
+            <w:r>
+              <w:rPr>
+                <w:b/>
+                <w:bCs/>
+                <w:color w:val="FF0000"/>
+                <w:highlight w:val="yellow"/>
+              </w:rPr>
+              <w:t>miːm</w:t>
+            </w:r>
+            <w:proofErr w:type="spellEnd"/>
+            <w:r>
+              <w:rPr>
+                <w:b/>
+                <w:bCs/>
+                <w:color w:val="FF0000"/>
+                <w:highlight w:val="yellow"/>
+              </w:rPr>
+              <w:t>]</w:t>
             </w:r>
             <w:r>
               <w:rPr>
@@ -6606,7 +7237,7 @@
     <w:p>
       <w:pPr>
         <w:spacing w:before="100" w:beforeAutospacing="1" w:after="100" w:afterAutospacing="1"/>
-        <w:ind w:left="-851" w:right="-194"/>
+        <w:ind w:right="-194"/>
         <w:rPr>
           <w:rFonts w:hint="eastAsia"/>
         </w:rPr>
@@ -6838,8 +7469,9 @@
           <w:color w:val="FF0000"/>
           <w:highlight w:val="yellow"/>
         </w:rPr>
-        <w:t>[miːm]</w:t>
-      </w:r>
+        <w:t>[</w:t>
+      </w:r>
+      <w:proofErr w:type="spellStart"/>
       <w:r>
         <w:rPr>
           <w:b/>
@@ -6847,17 +7479,17 @@
           <w:color w:val="FF0000"/>
           <w:highlight w:val="yellow"/>
         </w:rPr>
-        <w:t xml:space="preserve"> </w:t>
-      </w:r>
-      <w:r>
-        <w:rPr>
-          <w:rFonts w:ascii="SimSun" w:eastAsia="SimSun" w:hAnsi="SimSun" w:cs="SimSun" w:hint="eastAsia"/>
+        <w:t>miːm</w:t>
+      </w:r>
+      <w:proofErr w:type="spellEnd"/>
+      <w:r>
+        <w:rPr>
           <w:b/>
           <w:bCs/>
           <w:color w:val="FF0000"/>
           <w:highlight w:val="yellow"/>
         </w:rPr>
-        <w:t>表情包</w:t>
+        <w:t>]</w:t>
       </w:r>
       <w:r>
         <w:rPr>
@@ -6866,25 +7498,17 @@
           <w:color w:val="FF0000"/>
           <w:highlight w:val="yellow"/>
         </w:rPr>
-        <w:t xml:space="preserve">/emoji </w:t>
-      </w:r>
-      <w:r>
-        <w:rPr>
+        <w:t xml:space="preserve"> </w:t>
+      </w:r>
+      <w:r>
+        <w:rPr>
+          <w:rFonts w:ascii="SimSun" w:eastAsia="SimSun" w:hAnsi="SimSun" w:cs="SimSun" w:hint="eastAsia"/>
           <w:b/>
           <w:bCs/>
           <w:color w:val="FF0000"/>
           <w:highlight w:val="yellow"/>
         </w:rPr>
-        <w:t>c</w:t>
-      </w:r>
-      <w:r>
-        <w:t>ould</w:t>
-      </w:r>
-      <w:r>
-        <w:t xml:space="preserve"> potentially get these sites </w:t>
-      </w:r>
-      <w:r>
-        <w:t xml:space="preserve">into legal trouble since the images used in </w:t>
+        <w:t>表情包</w:t>
       </w:r>
       <w:r>
         <w:rPr>
@@ -6893,7 +7517,7 @@
           <w:color w:val="FF0000"/>
           <w:highlight w:val="yellow"/>
         </w:rPr>
-        <w:t>memes [miːm]</w:t>
+        <w:t xml:space="preserve">/emoji </w:t>
       </w:r>
       <w:r>
         <w:rPr>
@@ -6902,18 +7526,27 @@
           <w:color w:val="FF0000"/>
           <w:highlight w:val="yellow"/>
         </w:rPr>
-        <w:t xml:space="preserve"> </w:t>
-      </w:r>
-      <w:r>
-        <w:rPr>
-          <w:rFonts w:ascii="SimSun" w:eastAsia="SimSun" w:hAnsi="SimSun" w:cs="SimSun" w:hint="eastAsia"/>
+        <w:t>c</w:t>
+      </w:r>
+      <w:r>
+        <w:t>ould</w:t>
+      </w:r>
+      <w:r>
+        <w:t xml:space="preserve"> potentially get these sites </w:t>
+      </w:r>
+      <w:r>
+        <w:t xml:space="preserve">into legal trouble since the images used in </w:t>
+      </w:r>
+      <w:r>
+        <w:rPr>
           <w:b/>
           <w:bCs/>
           <w:color w:val="FF0000"/>
           <w:highlight w:val="yellow"/>
         </w:rPr>
-        <w:t>表情包</w:t>
-      </w:r>
+        <w:t>memes [</w:t>
+      </w:r>
+      <w:proofErr w:type="spellStart"/>
       <w:r>
         <w:rPr>
           <w:b/>
@@ -6921,22 +7554,9 @@
           <w:color w:val="FF0000"/>
           <w:highlight w:val="yellow"/>
         </w:rPr>
-        <w:t xml:space="preserve">/emoji </w:t>
-      </w:r>
-      <w:r>
-        <w:t>are often sourced from copyrighted content.</w:t>
-      </w:r>
-      <w:r>
-        <w:rPr>
-          <w:b/>
-          <w:bCs/>
-          <w:color w:val="FF0000"/>
-        </w:rPr>
-        <w:t xml:space="preserve"> </w:t>
-      </w:r>
-      <w:r>
-        <w:t xml:space="preserve">Supporters of the new law point out that </w:t>
-      </w:r>
+        <w:t>miːm</w:t>
+      </w:r>
+      <w:proofErr w:type="spellEnd"/>
       <w:r>
         <w:rPr>
           <w:b/>
@@ -6944,7 +7564,7 @@
           <w:color w:val="FF0000"/>
           <w:highlight w:val="yellow"/>
         </w:rPr>
-        <w:t>memes [miːm]</w:t>
+        <w:t>]</w:t>
       </w:r>
       <w:r>
         <w:rPr>
@@ -6975,11 +7595,78 @@
         <w:t xml:space="preserve">/emoji </w:t>
       </w:r>
       <w:r>
-        <w:t xml:space="preserve">are actually </w:t>
-      </w:r>
-      <w:r>
-        <w:lastRenderedPageBreak/>
-        <w:t xml:space="preserve">protected because a </w:t>
+        <w:t>are often sourced from copyrighted content.</w:t>
+      </w:r>
+      <w:r>
+        <w:rPr>
+          <w:b/>
+          <w:bCs/>
+          <w:color w:val="FF0000"/>
+        </w:rPr>
+        <w:t xml:space="preserve"> </w:t>
+      </w:r>
+      <w:r>
+        <w:t xml:space="preserve">Supporters of the new law point out that </w:t>
+      </w:r>
+      <w:r>
+        <w:rPr>
+          <w:b/>
+          <w:bCs/>
+          <w:color w:val="FF0000"/>
+          <w:highlight w:val="yellow"/>
+        </w:rPr>
+        <w:t>memes [</w:t>
+      </w:r>
+      <w:proofErr w:type="spellStart"/>
+      <w:r>
+        <w:rPr>
+          <w:b/>
+          <w:bCs/>
+          <w:color w:val="FF0000"/>
+          <w:highlight w:val="yellow"/>
+        </w:rPr>
+        <w:t>miːm</w:t>
+      </w:r>
+      <w:proofErr w:type="spellEnd"/>
+      <w:r>
+        <w:rPr>
+          <w:b/>
+          <w:bCs/>
+          <w:color w:val="FF0000"/>
+          <w:highlight w:val="yellow"/>
+        </w:rPr>
+        <w:t>]</w:t>
+      </w:r>
+      <w:r>
+        <w:rPr>
+          <w:b/>
+          <w:bCs/>
+          <w:color w:val="FF0000"/>
+          <w:highlight w:val="yellow"/>
+        </w:rPr>
+        <w:t xml:space="preserve"> </w:t>
+      </w:r>
+      <w:r>
+        <w:rPr>
+          <w:rFonts w:ascii="SimSun" w:eastAsia="SimSun" w:hAnsi="SimSun" w:cs="SimSun" w:hint="eastAsia"/>
+          <w:b/>
+          <w:bCs/>
+          <w:color w:val="FF0000"/>
+          <w:highlight w:val="yellow"/>
+        </w:rPr>
+        <w:t>表情包</w:t>
+      </w:r>
+      <w:r>
+        <w:rPr>
+          <w:b/>
+          <w:bCs/>
+          <w:color w:val="FF0000"/>
+          <w:highlight w:val="yellow"/>
+        </w:rPr>
+        <w:t xml:space="preserve">/emoji </w:t>
+      </w:r>
+      <w:r>
+        <w:t xml:space="preserve">are actually protected because a </w:t>
       </w:r>
       <w:r>
         <w:rPr>
@@ -7040,21 +7727,29 @@
     <w:tbl>
       <w:tblPr>
         <w:tblStyle w:val="TableGrid"/>
-        <w:tblW w:w="10207" w:type="dxa"/>
+        <w:tblW w:w="10774" w:type="dxa"/>
         <w:tblInd w:w="-998" w:type="dxa"/>
         <w:tblLook w:val="04A0" w:firstRow="1" w:lastRow="0" w:firstColumn="1" w:lastColumn="0" w:noHBand="0" w:noVBand="1"/>
       </w:tblPr>
       <w:tblGrid>
-        <w:gridCol w:w="10207"/>
+        <w:gridCol w:w="10774"/>
       </w:tblGrid>
       <w:tr>
         <w:tc>
           <w:tcPr>
-            <w:tcW w:w="10207" w:type="dxa"/>
+            <w:tcW w:w="10774" w:type="dxa"/>
           </w:tcPr>
           <w:p>
             <w:r>
-              <w:t>/ˈpærədi/  </w:t>
+              <w:t>/ˈ</w:t>
+            </w:r>
+            <w:proofErr w:type="spellStart"/>
+            <w:r>
+              <w:t>pærədi</w:t>
+            </w:r>
+            <w:proofErr w:type="spellEnd"/>
+            <w:r>
+              <w:t>/  </w:t>
             </w:r>
             <w:r>
               <w:rPr>
@@ -7072,13 +7767,34 @@
             </w:r>
           </w:p>
           <w:p>
-            <w:r>
-              <w:t>( pl. -ies )</w:t>
-            </w:r>
-          </w:p>
-          <w:p>
-            <w:r>
-              <w:t>~ (of sth)</w:t>
+            <w:proofErr w:type="gramStart"/>
+            <w:r>
+              <w:t>( pl.</w:t>
+            </w:r>
+            <w:proofErr w:type="gramEnd"/>
+            <w:r>
+              <w:t> -</w:t>
+            </w:r>
+            <w:proofErr w:type="spellStart"/>
+            <w:r>
+              <w:t>ies</w:t>
+            </w:r>
+            <w:proofErr w:type="spellEnd"/>
+            <w:r>
+              <w:t> )</w:t>
+            </w:r>
+          </w:p>
+          <w:p>
+            <w:r>
+              <w:t xml:space="preserve">~ (of </w:t>
+            </w:r>
+            <w:proofErr w:type="spellStart"/>
+            <w:r>
+              <w:t>sth</w:t>
+            </w:r>
+            <w:proofErr w:type="spellEnd"/>
+            <w:r>
+              <w:t>)</w:t>
             </w:r>
           </w:p>
           <w:p>
@@ -7088,7 +7804,23 @@
           </w:p>
           <w:p>
             <w:r>
-              <w:t xml:space="preserve">[ C U ] a piece of writing, music, acting, etc. that deliberately copies the style of sb/sth in order to be amusing </w:t>
+              <w:t xml:space="preserve">[ C </w:t>
+            </w:r>
+            <w:proofErr w:type="gramStart"/>
+            <w:r>
+              <w:t>U ]</w:t>
+            </w:r>
+            <w:proofErr w:type="gramEnd"/>
+            <w:r>
+              <w:t> a piece of writing, music, acting, etc. that deliberately copies the style of sb/</w:t>
+            </w:r>
+            <w:proofErr w:type="spellStart"/>
+            <w:r>
+              <w:t>sth</w:t>
+            </w:r>
+            <w:proofErr w:type="spellEnd"/>
+            <w:r>
+              <w:t xml:space="preserve"> in order to be amusing </w:t>
             </w:r>
             <w:r>
               <w:rPr>
@@ -7123,7 +7855,15 @@
           </w:p>
           <w:p>
             <w:r>
-              <w:t xml:space="preserve">[ C ] ( disapproving ) something that is such a bad or unfair example of sth that it seems ridiculous </w:t>
+              <w:t xml:space="preserve">[ C ] ( disapproving ) something that is such a bad or unfair example of </w:t>
+            </w:r>
+            <w:proofErr w:type="spellStart"/>
+            <w:r>
+              <w:t>sth</w:t>
+            </w:r>
+            <w:proofErr w:type="spellEnd"/>
+            <w:r>
+              <w:t xml:space="preserve"> that it seems ridiculous </w:t>
             </w:r>
             <w:r>
               <w:rPr>
@@ -7147,6 +7887,7 @@
           </w:p>
           <w:p>
             <w:r>
+              <w:lastRenderedPageBreak/>
               <w:t xml:space="preserve">The trial was a parody of justice. </w:t>
             </w:r>
             <w:r>
@@ -7162,8 +7903,45 @@
             </w:r>
           </w:p>
           <w:p>
-            <w:r>
-              <w:t>( par·odies par·ody·ing par·odied par·odied )</w:t>
+            <w:proofErr w:type="gramStart"/>
+            <w:r>
+              <w:t>( </w:t>
+            </w:r>
+            <w:proofErr w:type="spellStart"/>
+            <w:r>
+              <w:t>par</w:t>
+            </w:r>
+            <w:proofErr w:type="gramEnd"/>
+            <w:r>
+              <w:t>·odies</w:t>
+            </w:r>
+            <w:proofErr w:type="spellEnd"/>
+            <w:r>
+              <w:t> </w:t>
+            </w:r>
+            <w:proofErr w:type="spellStart"/>
+            <w:r>
+              <w:t>par·ody·ing</w:t>
+            </w:r>
+            <w:proofErr w:type="spellEnd"/>
+            <w:r>
+              <w:t> </w:t>
+            </w:r>
+            <w:proofErr w:type="spellStart"/>
+            <w:r>
+              <w:t>par·odied</w:t>
+            </w:r>
+            <w:proofErr w:type="spellEnd"/>
+            <w:r>
+              <w:t> </w:t>
+            </w:r>
+            <w:proofErr w:type="spellStart"/>
+            <w:r>
+              <w:t>par·odied</w:t>
+            </w:r>
+            <w:proofErr w:type="spellEnd"/>
+            <w:r>
+              <w:t> )</w:t>
             </w:r>
           </w:p>
           <w:p>
@@ -7173,7 +7951,15 @@
               </w:rPr>
             </w:pPr>
             <w:r>
-              <w:t xml:space="preserve">[ VN ] to copy the style of sb/sth in an exaggerated way, especially in order to make people laugh </w:t>
+              <w:t>[ VN ] to copy the style of sb/</w:t>
+            </w:r>
+            <w:proofErr w:type="spellStart"/>
+            <w:r>
+              <w:t>sth</w:t>
+            </w:r>
+            <w:proofErr w:type="spellEnd"/>
+            <w:r>
+              <w:t xml:space="preserve"> in an exaggerated way, especially in order to make people laugh </w:t>
             </w:r>
             <w:r>
               <w:rPr>
@@ -7191,7 +7977,15 @@
               <w:t xml:space="preserve">prodigy </w:t>
             </w:r>
             <w:r>
-              <w:t>/ˈprɒdədʒi/  </w:t>
+              <w:t>/ˈ</w:t>
+            </w:r>
+            <w:proofErr w:type="spellStart"/>
+            <w:r>
+              <w:t>prɒdədʒi</w:t>
+            </w:r>
+            <w:proofErr w:type="spellEnd"/>
+            <w:r>
+              <w:t>/  </w:t>
             </w:r>
           </w:p>
           <w:p>
@@ -7202,7 +7996,15 @@
               <w:t xml:space="preserve"> </w:t>
             </w:r>
             <w:r>
-              <w:t xml:space="preserve">a young person who is unusually intelligent or skilful for their age </w:t>
+              <w:t xml:space="preserve">a young person who is unusually intelligent or </w:t>
+            </w:r>
+            <w:proofErr w:type="spellStart"/>
+            <w:r>
+              <w:t>skilful</w:t>
+            </w:r>
+            <w:proofErr w:type="spellEnd"/>
+            <w:r>
+              <w:t xml:space="preserve"> for their age </w:t>
             </w:r>
             <w:r>
               <w:rPr>
@@ -7280,7 +8082,7 @@
       <w:tr>
         <w:tc>
           <w:tcPr>
-            <w:tcW w:w="10207" w:type="dxa"/>
+            <w:tcW w:w="10774" w:type="dxa"/>
           </w:tcPr>
           <w:p>
             <w:pPr>
@@ -7295,6 +8097,7 @@
                 <w:highlight w:val="yellow"/>
                 <w:u w:val="single"/>
               </w:rPr>
+              <w:lastRenderedPageBreak/>
               <w:t>have an upper hand in this space</w:t>
             </w:r>
             <w:r>
@@ -7356,7 +8159,7 @@
       <w:tr>
         <w:tc>
           <w:tcPr>
-            <w:tcW w:w="10207" w:type="dxa"/>
+            <w:tcW w:w="10774" w:type="dxa"/>
           </w:tcPr>
           <w:p>
             <w:pPr>
@@ -7413,7 +8216,15 @@
         <w:ind w:left="-851" w:right="-194"/>
       </w:pPr>
       <w:r>
-        <w:t>But critics argue that its unlikely that these automated content filters are going to be able to tell the difference</w:t>
+        <w:t xml:space="preserve">But critics argue that </w:t>
+      </w:r>
+      <w:proofErr w:type="spellStart"/>
+      <w:r>
+        <w:t>its</w:t>
+      </w:r>
+      <w:proofErr w:type="spellEnd"/>
+      <w:r>
+        <w:t xml:space="preserve"> unlikely that these automated content filters are going to be able to tell the difference</w:t>
       </w:r>
       <w:r>
         <w:t xml:space="preserve"> </w:t>
@@ -7464,14 +8275,7 @@
         <w:rPr>
           <w:rFonts w:ascii="SimSun" w:eastAsia="SimSun" w:hAnsi="SimSun" w:cs="SimSun" w:hint="eastAsia"/>
         </w:rPr>
-        <w:t>但批评者认为，这些内容自动过滤</w:t>
-      </w:r>
-      <w:r>
-        <w:rPr>
-          <w:rFonts w:ascii="SimSun" w:eastAsia="SimSun" w:hAnsi="SimSun" w:cs="SimSun" w:hint="eastAsia"/>
-        </w:rPr>
-        <w:lastRenderedPageBreak/>
-        <w:t>器不太可能区</w:t>
+        <w:t>但批评者认为，这些内容自动过滤器不太可能区</w:t>
       </w:r>
       <w:r>
         <w:rPr>
@@ -7713,6 +8517,7 @@
         <w:ind w:left="-851" w:right="-194"/>
       </w:pPr>
       <w:r>
+        <w:lastRenderedPageBreak/>
         <w:t xml:space="preserve">So we don’t know how exactly this will all </w:t>
       </w:r>
       <w:r>
@@ -7789,6 +8594,84 @@
       <w:r>
         <w:t>k rules.</w:t>
       </w:r>
+      <w:r>
+        <w:t xml:space="preserve"> </w:t>
+      </w:r>
+      <w:r>
+        <w:t xml:space="preserve">The first time had to do with shopping. </w:t>
+      </w:r>
+      <w:r>
+        <w:t xml:space="preserve"> </w:t>
+      </w:r>
+      <w:r>
+        <w:t xml:space="preserve">In 2017, the EU </w:t>
+      </w:r>
+      <w:r>
+        <w:rPr>
+          <w:b/>
+          <w:bCs/>
+          <w:u w:val="single"/>
+        </w:rPr>
+        <w:t>accused Google of</w:t>
+      </w:r>
+      <w:r>
+        <w:t xml:space="preserve"> using its own search engine to </w:t>
+      </w:r>
+      <w:r>
+        <w:rPr>
+          <w:b/>
+          <w:bCs/>
+          <w:highlight w:val="yellow"/>
+          <w:u w:val="single"/>
+        </w:rPr>
+        <w:t>steer</w:t>
+      </w:r>
+      <w:r>
+        <w:rPr>
+          <w:b/>
+          <w:bCs/>
+          <w:highlight w:val="yellow"/>
+          <w:u w:val="single"/>
+        </w:rPr>
+        <w:t>/direct</w:t>
+      </w:r>
+      <w:r>
+        <w:rPr>
+          <w:b/>
+          <w:bCs/>
+          <w:highlight w:val="yellow"/>
+          <w:u w:val="single"/>
+        </w:rPr>
+        <w:t xml:space="preserve"> shoppers to</w:t>
+      </w:r>
+      <w:r>
+        <w:rPr>
+          <w:b/>
+          <w:bCs/>
+          <w:u w:val="single"/>
+        </w:rPr>
+        <w:t xml:space="preserve"> </w:t>
+      </w:r>
+      <w:r>
+        <w:t>its own shopping platform instead of those of its competitors.</w:t>
+      </w:r>
+      <w:r>
+        <w:t xml:space="preserve">  </w:t>
+      </w:r>
+      <w:r>
+        <w:rPr>
+          <w:rFonts w:ascii="SimSun" w:eastAsia="SimSun" w:hAnsi="SimSun" w:cs="SimSun" w:hint="eastAsia"/>
+          <w:b/>
+          <w:bCs/>
+        </w:rPr>
+        <w:t>引导</w:t>
+      </w:r>
+      <w:r>
+        <w:rPr>
+          <w:rFonts w:ascii="SimSun" w:eastAsia="SimSun" w:hAnsi="SimSun" w:cs="SimSun" w:hint="eastAsia"/>
+        </w:rPr>
+        <w:t>消费者去往自己的购物平台</w:t>
+      </w:r>
     </w:p>
     <w:p>
       <w:pPr>
@@ -7796,115 +8679,7 @@
         <w:ind w:left="-993"/>
       </w:pPr>
       <w:r>
-        <w:t xml:space="preserve">The first time had to do with shopping. </w:t>
-      </w:r>
-      <w:r>
-        <w:t xml:space="preserve"> </w:t>
-      </w:r>
-      <w:r>
-        <w:rPr>
-          <w:rFonts w:ascii="SimSun" w:eastAsia="SimSun" w:hAnsi="SimSun" w:cs="SimSun" w:hint="eastAsia"/>
-        </w:rPr>
-        <w:t>欧盟第一次要求谷歌支付罚金，是与购物相关</w:t>
-      </w:r>
-      <w:r>
-        <w:rPr>
-          <w:rFonts w:ascii="SimSun" w:eastAsia="SimSun" w:hAnsi="SimSun" w:cs="SimSun"/>
-        </w:rPr>
-        <w:t>。</w:t>
-      </w:r>
-    </w:p>
-    <w:p>
-      <w:pPr>
-        <w:spacing w:before="100" w:beforeAutospacing="1" w:after="100" w:afterAutospacing="1"/>
-        <w:ind w:left="-993"/>
-      </w:pPr>
-      <w:r>
-        <w:t xml:space="preserve">In 2017, the EU </w:t>
-      </w:r>
-      <w:r>
-        <w:rPr>
-          <w:b/>
-          <w:bCs/>
-          <w:u w:val="single"/>
-        </w:rPr>
-        <w:t>accused Google of</w:t>
-      </w:r>
-      <w:r>
-        <w:t xml:space="preserve"> using its own search engine to </w:t>
-      </w:r>
-      <w:r>
-        <w:rPr>
-          <w:b/>
-          <w:bCs/>
-          <w:highlight w:val="yellow"/>
-          <w:u w:val="single"/>
-        </w:rPr>
-        <w:t>steer</w:t>
-      </w:r>
-      <w:r>
-        <w:rPr>
-          <w:b/>
-          <w:bCs/>
-          <w:highlight w:val="yellow"/>
-          <w:u w:val="single"/>
-        </w:rPr>
-        <w:t>/direct</w:t>
-      </w:r>
-      <w:r>
-        <w:rPr>
-          <w:b/>
-          <w:bCs/>
-          <w:highlight w:val="yellow"/>
-          <w:u w:val="single"/>
-        </w:rPr>
-        <w:t xml:space="preserve"> shoppers to</w:t>
-      </w:r>
-      <w:r>
-        <w:rPr>
-          <w:b/>
-          <w:bCs/>
-          <w:u w:val="single"/>
-        </w:rPr>
-        <w:t xml:space="preserve"> </w:t>
-      </w:r>
-      <w:r>
-        <w:t>its own shopping platform instead of those of its competitors.</w:t>
-      </w:r>
-      <w:r>
-        <w:t xml:space="preserve">  </w:t>
-      </w:r>
-      <w:r>
-        <w:rPr>
-          <w:rFonts w:ascii="SimSun" w:eastAsia="SimSun" w:hAnsi="SimSun" w:cs="SimSun" w:hint="eastAsia"/>
-          <w:b/>
-          <w:bCs/>
-        </w:rPr>
-        <w:t>引导</w:t>
-      </w:r>
-      <w:r>
-        <w:rPr>
-          <w:rFonts w:ascii="SimSun" w:eastAsia="SimSun" w:hAnsi="SimSun" w:cs="SimSun" w:hint="eastAsia"/>
-        </w:rPr>
-        <w:t>消费者去往自己的购物平台</w:t>
-      </w:r>
-    </w:p>
-    <w:p>
-      <w:pPr>
-        <w:spacing w:before="100" w:beforeAutospacing="1" w:after="100" w:afterAutospacing="1"/>
-        <w:ind w:left="-993"/>
-      </w:pPr>
-      <w:r>
-        <w:t xml:space="preserve">Search for almost anything you could buy online and right at the top Google will first offer you a box with a selection of that product, say jeans. </w:t>
-      </w:r>
-    </w:p>
-    <w:p>
-      <w:pPr>
-        <w:spacing w:before="100" w:beforeAutospacing="1" w:after="100" w:afterAutospacing="1"/>
-        <w:ind w:left="-993"/>
-      </w:pPr>
-      <w:r>
-        <w:t xml:space="preserve">If you go further and click on it, Google </w:t>
+        <w:t xml:space="preserve">Search for almost anything you could buy online and right at the top Google will first offer you a box with a selection of that product, say jeans. If you go further and click on it, Google </w:t>
       </w:r>
       <w:r>
         <w:rPr>
@@ -7995,7 +8770,15 @@
           </w:tcPr>
           <w:p>
             <w:r>
-              <w:t>## banish /ˈbænɪʃ/ </w:t>
+              <w:t>## banish /ˈ</w:t>
+            </w:r>
+            <w:proofErr w:type="spellStart"/>
+            <w:r>
+              <w:t>bænɪʃ</w:t>
+            </w:r>
+            <w:proofErr w:type="spellEnd"/>
+            <w:r>
+              <w:t>/ </w:t>
             </w:r>
           </w:p>
           <w:p>
@@ -8003,7 +8786,6 @@
               <w:rPr>
                 <w:rFonts w:eastAsiaTheme="majorEastAsia"/>
               </w:rPr>
-              <w:lastRenderedPageBreak/>
               <w:t>V-T</w:t>
             </w:r>
             <w:r>
@@ -8134,7 +8916,27 @@
                 <w:highlight w:val="yellow"/>
                 <w:u w:val="single"/>
               </w:rPr>
-              <w:t xml:space="preserve"> = eliminate sth = </w:t>
+              <w:t xml:space="preserve"> = eliminate </w:t>
+            </w:r>
+            <w:proofErr w:type="spellStart"/>
+            <w:r>
+              <w:rPr>
+                <w:b/>
+                <w:bCs/>
+                <w:highlight w:val="yellow"/>
+                <w:u w:val="single"/>
+              </w:rPr>
+              <w:t>sth</w:t>
+            </w:r>
+            <w:proofErr w:type="spellEnd"/>
+            <w:r>
+              <w:rPr>
+                <w:b/>
+                <w:bCs/>
+                <w:highlight w:val="yellow"/>
+                <w:u w:val="single"/>
+              </w:rPr>
+              <w:t xml:space="preserve"> = </w:t>
             </w:r>
             <w:r>
               <w:rPr>
@@ -8145,6 +8947,7 @@
               </w:rPr>
               <w:t xml:space="preserve"> get rid of </w:t>
             </w:r>
+            <w:proofErr w:type="spellStart"/>
             <w:r>
               <w:rPr>
                 <w:b/>
@@ -8154,6 +8957,7 @@
               </w:rPr>
               <w:t>sth</w:t>
             </w:r>
+            <w:proofErr w:type="spellEnd"/>
             <w:r>
               <w:rPr>
                 <w:rFonts w:ascii="SimSun" w:eastAsia="SimSun" w:hAnsi="SimSun" w:cs="SimSun" w:hint="eastAsia"/>
@@ -8179,7 +8983,15 @@
               <w:t xml:space="preserve">.g. </w:t>
             </w:r>
             <w:r>
-              <w:t xml:space="preserve">...a public investment programme intended to </w:t>
+              <w:t xml:space="preserve">...a public investment </w:t>
+            </w:r>
+            <w:proofErr w:type="spellStart"/>
+            <w:r>
+              <w:t>programme</w:t>
+            </w:r>
+            <w:proofErr w:type="spellEnd"/>
+            <w:r>
+              <w:t xml:space="preserve"> intended to </w:t>
             </w:r>
             <w:r>
               <w:rPr>
@@ -8244,7 +9056,6 @@
           </w:tcPr>
           <w:p>
             <w:r>
-              <w:lastRenderedPageBreak/>
               <w:t>## oust</w:t>
             </w:r>
           </w:p>
@@ -8310,6 +9121,11 @@
             </w:r>
           </w:p>
           <w:p>
+            <w:pPr>
+              <w:rPr>
+                <w:rFonts w:eastAsia="Microsoft YaHei"/>
+              </w:rPr>
+            </w:pPr>
             <w:r>
               <w:rPr>
                 <w:rFonts w:hint="eastAsia"/>
@@ -8340,6 +9156,13 @@
               </w:rPr>
               <w:t>月罢免他</w:t>
             </w:r>
+          </w:p>
+          <w:p>
+            <w:pPr>
+              <w:rPr>
+                <w:rFonts w:hint="eastAsia"/>
+              </w:rPr>
+            </w:pPr>
           </w:p>
           <w:p/>
         </w:tc>
@@ -8414,6 +9237,7 @@
               <w:rPr>
                 <w:rFonts w:hint="eastAsia"/>
               </w:rPr>
+              <w:lastRenderedPageBreak/>
               <w:t>e</w:t>
             </w:r>
             <w:r>
@@ -8435,6 +9259,11 @@
             </w:r>
           </w:p>
           <w:p>
+            <w:pPr>
+              <w:rPr>
+                <w:rFonts w:eastAsia="Microsoft YaHei"/>
+              </w:rPr>
+            </w:pPr>
             <w:r>
               <w:t xml:space="preserve">e.g. Several of </w:t>
             </w:r>
@@ -8464,6 +9293,13 @@
               </w:rPr>
               <w:t>寻求避难的人中有几个将遭递解出境</w:t>
             </w:r>
+          </w:p>
+          <w:p>
+            <w:pPr>
+              <w:rPr>
+                <w:rFonts w:hint="eastAsia"/>
+              </w:rPr>
+            </w:pPr>
           </w:p>
         </w:tc>
       </w:tr>
@@ -8529,104 +9365,120 @@
         </w:rPr>
         <w:t xml:space="preserve"> </w:t>
       </w:r>
-    </w:p>
-    <w:p>
-      <w:pPr>
-        <w:spacing w:before="100" w:beforeAutospacing="1" w:after="100" w:afterAutospacing="1"/>
-        <w:ind w:left="-851"/>
-        <w:rPr>
-          <w:b/>
-          <w:bCs/>
+      <w:r>
+        <w:rPr>
+          <w:rFonts w:ascii="SimSun" w:eastAsia="SimSun" w:hAnsi="SimSun" w:cs="SimSun"/>
+          <w:color w:val="FF0000"/>
+        </w:rPr>
+        <w:t xml:space="preserve"> </w:t>
+      </w:r>
+      <w:r>
+        <w:rPr>
+          <w:b/>
+          <w:bCs/>
+          <w:color w:val="FF0000"/>
           <w:highlight w:val="yellow"/>
           <w:u w:val="single"/>
         </w:rPr>
-      </w:pPr>
-      <w:r>
-        <w:rPr>
-          <w:b/>
-          <w:bCs/>
+        <w:t>//</w:t>
+      </w:r>
+      <w:r>
+        <w:rPr>
+          <w:rFonts w:ascii="SimSun" w:eastAsia="SimSun" w:hAnsi="SimSun" w:cs="SimSun" w:hint="eastAsia"/>
+          <w:b/>
+          <w:bCs/>
+          <w:color w:val="FF0000"/>
           <w:highlight w:val="yellow"/>
           <w:u w:val="single"/>
         </w:rPr>
-        <w:t>//</w:t>
-      </w:r>
-      <w:r>
-        <w:rPr>
-          <w:rFonts w:ascii="SimSun" w:eastAsia="SimSun" w:hAnsi="SimSun" w:cs="SimSun" w:hint="eastAsia"/>
-          <w:b/>
-          <w:bCs/>
+        <w:t>剥夺了</w:t>
+      </w:r>
+      <w:r>
+        <w:rPr>
+          <w:rFonts w:hint="eastAsia"/>
+          <w:b/>
+          <w:bCs/>
+          <w:color w:val="FF0000"/>
           <w:highlight w:val="yellow"/>
           <w:u w:val="single"/>
         </w:rPr>
-        <w:t>剥夺了</w:t>
-      </w:r>
-      <w:r>
-        <w:rPr>
-          <w:rFonts w:hint="eastAsia"/>
-          <w:b/>
-          <w:bCs/>
+        <w:t>s</w:t>
+      </w:r>
+      <w:r>
+        <w:rPr>
+          <w:b/>
+          <w:bCs/>
+          <w:color w:val="FF0000"/>
           <w:highlight w:val="yellow"/>
           <w:u w:val="single"/>
         </w:rPr>
-        <w:t>s</w:t>
-      </w:r>
-      <w:r>
-        <w:rPr>
-          <w:b/>
-          <w:bCs/>
+        <w:t>b</w:t>
+      </w:r>
+      <w:r>
+        <w:rPr>
+          <w:rFonts w:ascii="SimSun" w:eastAsia="SimSun" w:hAnsi="SimSun" w:cs="SimSun" w:hint="eastAsia"/>
+          <w:b/>
+          <w:bCs/>
+          <w:color w:val="FF0000"/>
           <w:highlight w:val="yellow"/>
           <w:u w:val="single"/>
         </w:rPr>
-        <w:t>b</w:t>
-      </w:r>
-      <w:r>
-        <w:rPr>
-          <w:rFonts w:ascii="SimSun" w:eastAsia="SimSun" w:hAnsi="SimSun" w:cs="SimSun" w:hint="eastAsia"/>
-          <w:b/>
-          <w:bCs/>
+        <w:t>做</w:t>
+      </w:r>
+      <w:r>
+        <w:rPr>
+          <w:b/>
+          <w:bCs/>
+          <w:color w:val="FF0000"/>
           <w:highlight w:val="yellow"/>
           <w:u w:val="single"/>
         </w:rPr>
-        <w:t>做</w:t>
-      </w:r>
-      <w:r>
-        <w:rPr>
-          <w:b/>
-          <w:bCs/>
+        <w:t>xxx</w:t>
+      </w:r>
+      <w:r>
+        <w:rPr>
+          <w:rFonts w:ascii="SimSun" w:eastAsia="SimSun" w:hAnsi="SimSun" w:cs="SimSun" w:hint="eastAsia"/>
+          <w:b/>
+          <w:bCs/>
+          <w:color w:val="FF0000"/>
           <w:highlight w:val="yellow"/>
           <w:u w:val="single"/>
         </w:rPr>
-        <w:t>xxx</w:t>
-      </w:r>
-      <w:r>
-        <w:rPr>
-          <w:rFonts w:ascii="SimSun" w:eastAsia="SimSun" w:hAnsi="SimSun" w:cs="SimSun" w:hint="eastAsia"/>
-          <w:b/>
-          <w:bCs/>
+        <w:t>的机会</w:t>
+      </w:r>
+      <w:r>
+        <w:rPr>
+          <w:rFonts w:hint="eastAsia"/>
+          <w:b/>
+          <w:bCs/>
+          <w:color w:val="FF0000"/>
           <w:highlight w:val="yellow"/>
           <w:u w:val="single"/>
         </w:rPr>
-        <w:t>的机会</w:t>
-      </w:r>
-      <w:r>
-        <w:rPr>
-          <w:rFonts w:hint="eastAsia"/>
-          <w:b/>
-          <w:bCs/>
+        <w:t xml:space="preserve"> </w:t>
+      </w:r>
+      <w:r>
+        <w:rPr>
+          <w:b/>
+          <w:bCs/>
+          <w:color w:val="FF0000"/>
           <w:highlight w:val="yellow"/>
           <w:u w:val="single"/>
         </w:rPr>
-        <w:t xml:space="preserve"> </w:t>
-      </w:r>
-      <w:r>
-        <w:rPr>
-          <w:b/>
-          <w:bCs/>
+        <w:t xml:space="preserve">deny sb a chance to do </w:t>
+      </w:r>
+      <w:proofErr w:type="spellStart"/>
+      <w:r>
+        <w:rPr>
+          <w:b/>
+          <w:bCs/>
+          <w:color w:val="FF0000"/>
           <w:highlight w:val="yellow"/>
           <w:u w:val="single"/>
         </w:rPr>
-        <w:t>deny sb a chance to do sth</w:t>
-      </w:r>
+        <w:t>sth</w:t>
+      </w:r>
+      <w:proofErr w:type="spellEnd"/>
     </w:p>
     <w:p>
       <w:pPr>
@@ -8649,13 +9501,21 @@
         <w:ind w:left="-851"/>
       </w:pPr>
       <w:r>
-        <w:t xml:space="preserve">The EU ordered Google to pay $5 billion, a new record amount, </w:t>
+        <w:t xml:space="preserve">The EU ordered Google to pay $5 billion, a new record </w:t>
+      </w:r>
+      <w:proofErr w:type="gramStart"/>
+      <w:r>
+        <w:t xml:space="preserve">amount, </w:t>
       </w:r>
       <w:r>
         <w:t xml:space="preserve"> </w:t>
       </w:r>
       <w:r>
-        <w:t>for requiring and paying smart phone makers to install Google applications on phones before they were sold and for preventing makers from selling phones that ran on alternative versions of Android, Google’s operating system.</w:t>
+        <w:t>for</w:t>
+      </w:r>
+      <w:proofErr w:type="gramEnd"/>
+      <w:r>
+        <w:t xml:space="preserve"> requiring and paying smart phone makers to install Google applications on phones before they were sold and for preventing makers from selling phones that ran on alternative versions of Android, Google’s operating system.</w:t>
       </w:r>
     </w:p>
     <w:p>
@@ -8725,6 +9585,51 @@
         </w:rPr>
         <w:t>。</w:t>
       </w:r>
+      <w:r>
+        <w:t xml:space="preserve">Google disagreed saying Android had created more choices for everyone not less. </w:t>
+      </w:r>
+      <w:r>
+        <w:t xml:space="preserve"> </w:t>
+      </w:r>
+      <w:r>
+        <w:t xml:space="preserve">The technology company has not paid these fines yet. </w:t>
+      </w:r>
+      <w:r>
+        <w:t xml:space="preserve"> </w:t>
+      </w:r>
+      <w:r>
+        <w:t xml:space="preserve">It’s </w:t>
+      </w:r>
+      <w:bookmarkStart w:id="0" w:name="_GoBack"/>
+      <w:r>
+        <w:rPr>
+          <w:b/>
+          <w:bCs/>
+        </w:rPr>
+        <w:t>appealing</w:t>
+      </w:r>
+      <w:r>
+        <w:t xml:space="preserve"> </w:t>
+      </w:r>
+      <w:bookmarkEnd w:id="0"/>
+      <w:r>
+        <w:t xml:space="preserve">them through the court system. </w:t>
+      </w:r>
+      <w:r>
+        <w:t xml:space="preserve"> </w:t>
+      </w:r>
+      <w:r>
+        <w:rPr>
+          <w:rFonts w:ascii="SimSun" w:eastAsia="SimSun" w:hAnsi="SimSun" w:cs="SimSun" w:hint="eastAsia"/>
+        </w:rPr>
+        <w:t>它正通过法庭程序进行申诉</w:t>
+      </w:r>
+      <w:r>
+        <w:rPr>
+          <w:rFonts w:ascii="SimSun" w:eastAsia="SimSun" w:hAnsi="SimSun" w:cs="SimSun"/>
+        </w:rPr>
+        <w:t>。</w:t>
+      </w:r>
     </w:p>
     <w:p>
       <w:pPr>
@@ -8732,8 +9637,107 @@
         <w:ind w:left="-851"/>
       </w:pPr>
       <w:r>
-        <w:lastRenderedPageBreak/>
-        <w:t xml:space="preserve">Google disagreed saying Android had created more choices for everyone not less. </w:t>
+        <w:rPr>
+          <w:b/>
+          <w:bCs/>
+          <w:highlight w:val="yellow"/>
+          <w:u w:val="single"/>
+        </w:rPr>
+        <w:t xml:space="preserve">Now though, </w:t>
+      </w:r>
+      <w:r>
+        <w:t>i</w:t>
+      </w:r>
+      <w:r>
+        <w:t>t has a third one to address the one Google was ordered to pay Wednesday.</w:t>
+      </w:r>
+      <w:r>
+        <w:t xml:space="preserve"> </w:t>
+      </w:r>
+      <w:r>
+        <w:rPr>
+          <w:rFonts w:ascii="SimSun" w:eastAsia="SimSun" w:hAnsi="SimSun" w:cs="SimSun" w:hint="eastAsia"/>
+          <w:b/>
+          <w:bCs/>
+          <w:highlight w:val="yellow"/>
+          <w:u w:val="single"/>
+        </w:rPr>
+        <w:t>不过如今</w:t>
+      </w:r>
+      <w:r>
+        <w:rPr>
+          <w:rFonts w:ascii="SimSun" w:eastAsia="SimSun" w:hAnsi="SimSun" w:cs="SimSun" w:hint="eastAsia"/>
+        </w:rPr>
+        <w:t>，谷歌在</w:t>
+      </w:r>
+      <w:r>
+        <w:t>20</w:t>
+      </w:r>
+      <w:r>
+        <w:rPr>
+          <w:rFonts w:ascii="SimSun" w:eastAsia="SimSun" w:hAnsi="SimSun" w:cs="SimSun" w:hint="eastAsia"/>
+        </w:rPr>
+        <w:t>日又收受到了第三次处罚</w:t>
+      </w:r>
+      <w:r>
+        <w:rPr>
+          <w:rFonts w:ascii="SimSun" w:eastAsia="SimSun" w:hAnsi="SimSun" w:cs="SimSun"/>
+        </w:rPr>
+        <w:t>。</w:t>
+      </w:r>
+      <w:r>
+        <w:t xml:space="preserve"> </w:t>
+      </w:r>
+      <w:r>
+        <w:t xml:space="preserve">It’s worth $1.7 billion, again it’s about </w:t>
+      </w:r>
+      <w:r>
+        <w:rPr>
+          <w:b/>
+          <w:bCs/>
+          <w:highlight w:val="yellow"/>
+          <w:u w:val="single"/>
+        </w:rPr>
+        <w:t>hindering competition.</w:t>
+      </w:r>
+      <w:r>
+        <w:t xml:space="preserve"> </w:t>
+      </w:r>
+      <w:r>
+        <w:t xml:space="preserve"> </w:t>
+      </w:r>
+      <w:r>
+        <w:rPr>
+          <w:rFonts w:ascii="SimSun" w:eastAsia="SimSun" w:hAnsi="SimSun" w:cs="SimSun" w:hint="eastAsia"/>
+        </w:rPr>
+        <w:t>阻碍竞争</w:t>
+      </w:r>
+      <w:r>
+        <w:rPr>
+          <w:rFonts w:ascii="SimSun" w:eastAsia="SimSun" w:hAnsi="SimSun" w:cs="SimSun"/>
+        </w:rPr>
+        <w:t>。</w:t>
+      </w:r>
+      <w:r>
+        <w:t xml:space="preserve"> </w:t>
+      </w:r>
+      <w:r>
+        <w:t>The European Union says Google prevented its competitors from advertising on certain websites.</w:t>
+      </w:r>
+      <w:r>
+        <w:t xml:space="preserve"> </w:t>
+      </w:r>
+      <w:r>
+        <w:rPr>
+          <w:rFonts w:ascii="SimSun" w:eastAsia="SimSun" w:hAnsi="SimSun" w:cs="SimSun" w:hint="eastAsia"/>
+        </w:rPr>
+        <w:t>欧盟表示谷歌阻止其竞争对手在一些网站上进行广告</w:t>
+      </w:r>
+      <w:r>
+        <w:rPr>
+          <w:rFonts w:ascii="SimSun" w:eastAsia="SimSun" w:hAnsi="SimSun" w:cs="SimSun"/>
+        </w:rPr>
+        <w:t>。</w:t>
       </w:r>
     </w:p>
     <w:p>
@@ -8742,10 +9746,68 @@
         <w:ind w:left="-851"/>
       </w:pPr>
       <w:r>
+        <w:t xml:space="preserve">This went on for 10 years between 2006 and 2016 and after European lawyers </w:t>
+      </w:r>
+      <w:r>
+        <w:rPr>
+          <w:b/>
+          <w:bCs/>
+          <w:highlight w:val="yellow"/>
+          <w:u w:val="single"/>
+        </w:rPr>
+        <w:t>objected to</w:t>
+      </w:r>
+      <w:r>
+        <w:t xml:space="preserve"> it in 2016, Google stopped doing it. </w:t>
+      </w:r>
+      <w:r>
+        <w:t xml:space="preserve"> </w:t>
+      </w:r>
+      <w:r>
+        <w:t xml:space="preserve"> </w:t>
+      </w:r>
+      <w:r>
+        <w:rPr>
+          <w:b/>
+          <w:bCs/>
+          <w:highlight w:val="yellow"/>
+          <w:u w:val="single"/>
+        </w:rPr>
+        <w:t>Since then,</w:t>
+      </w:r>
+      <w:r>
+        <w:t xml:space="preserve"> Google says </w:t>
+      </w:r>
+      <w:proofErr w:type="spellStart"/>
+      <w:proofErr w:type="gramStart"/>
+      <w:r>
+        <w:t>its</w:t>
+      </w:r>
+      <w:proofErr w:type="spellEnd"/>
+      <w:proofErr w:type="gramEnd"/>
+      <w:r>
+        <w:t xml:space="preserve"> made a quote "wide range of changes in order to address the Commissions concerns." </w:t>
+      </w:r>
+      <w:r>
+        <w:t xml:space="preserve"> </w:t>
+      </w:r>
+      <w:r>
         <w:rPr>
           <w:rFonts w:ascii="SimSun" w:eastAsia="SimSun" w:hAnsi="SimSun" w:cs="SimSun" w:hint="eastAsia"/>
         </w:rPr>
-        <w:t>谷歌表示反对，他表示安卓系统为每个人都创造了更多的可能，而非限制大家</w:t>
+        <w:t>谷歌表示</w:t>
+      </w:r>
+      <w:r>
+        <w:t>“</w:t>
+      </w:r>
+      <w:r>
+        <w:rPr>
+          <w:rFonts w:ascii="SimSun" w:eastAsia="SimSun" w:hAnsi="SimSun" w:cs="SimSun" w:hint="eastAsia"/>
+        </w:rPr>
+        <w:t>要做出大的改变以解决欧委会的关切问题</w:t>
+      </w:r>
+      <w:r>
+        <w:t>”</w:t>
       </w:r>
       <w:r>
         <w:rPr>
@@ -8758,317 +9820,56 @@
       <w:pPr>
         <w:spacing w:before="100" w:beforeAutospacing="1" w:after="100" w:afterAutospacing="1"/>
         <w:ind w:left="-851"/>
-      </w:pPr>
-      <w:r>
-        <w:t xml:space="preserve">The technology company has not paid these fines yet. </w:t>
-      </w:r>
-      <w:r>
-        <w:t xml:space="preserve"> </w:t>
-      </w:r>
-      <w:r>
-        <w:rPr>
-          <w:rFonts w:ascii="SimSun" w:eastAsia="SimSun" w:hAnsi="SimSun" w:cs="SimSun" w:hint="eastAsia"/>
-        </w:rPr>
-        <w:t>这一技术公司还未支付这些罚款</w:t>
-      </w:r>
-      <w:r>
-        <w:rPr>
-          <w:rFonts w:ascii="SimSun" w:eastAsia="SimSun" w:hAnsi="SimSun" w:cs="SimSun"/>
-        </w:rPr>
-        <w:t>。</w:t>
-      </w:r>
-    </w:p>
-    <w:p>
-      <w:pPr>
-        <w:spacing w:before="100" w:beforeAutospacing="1" w:after="100" w:afterAutospacing="1"/>
-        <w:ind w:left="-851"/>
-      </w:pPr>
-      <w:r>
-        <w:t xml:space="preserve">It’s appealing them through the court system. </w:t>
-      </w:r>
-      <w:r>
-        <w:t xml:space="preserve"> </w:t>
-      </w:r>
-      <w:r>
-        <w:rPr>
-          <w:rFonts w:ascii="SimSun" w:eastAsia="SimSun" w:hAnsi="SimSun" w:cs="SimSun" w:hint="eastAsia"/>
-        </w:rPr>
-        <w:t>它正通过法庭程序进行申诉</w:t>
-      </w:r>
-      <w:r>
-        <w:rPr>
-          <w:rFonts w:ascii="SimSun" w:eastAsia="SimSun" w:hAnsi="SimSun" w:cs="SimSun"/>
-        </w:rPr>
-        <w:t>。</w:t>
-      </w:r>
-    </w:p>
-    <w:p>
-      <w:pPr>
-        <w:spacing w:before="100" w:beforeAutospacing="1" w:after="100" w:afterAutospacing="1"/>
-        <w:ind w:left="-851"/>
-      </w:pPr>
-      <w:r>
         <w:rPr>
           <w:b/>
           <w:bCs/>
           <w:highlight w:val="yellow"/>
           <w:u w:val="single"/>
         </w:rPr>
-        <w:t xml:space="preserve">Now though, </w:t>
-      </w:r>
-      <w:r>
-        <w:t>i</w:t>
-      </w:r>
-      <w:r>
-        <w:t>t has a third one to address the one Google was ordered to pay Wednesday.</w:t>
-      </w:r>
-    </w:p>
-    <w:p>
-      <w:pPr>
-        <w:spacing w:before="100" w:beforeAutospacing="1" w:after="100" w:afterAutospacing="1"/>
-        <w:ind w:left="-851"/>
       </w:pPr>
       <w:r>
-        <w:rPr>
-          <w:rFonts w:ascii="SimSun" w:eastAsia="SimSun" w:hAnsi="SimSun" w:cs="SimSun" w:hint="eastAsia"/>
-          <w:b/>
-          <w:bCs/>
+        <w:t xml:space="preserve">The company says more changes are ahead based on what it calls feedback from Europe and as far as the latest fine goes, Google says </w:t>
+      </w:r>
+      <w:r>
+        <w:rPr>
+          <w:b/>
+          <w:bCs/>
+          <w:color w:val="FF0000"/>
           <w:highlight w:val="yellow"/>
           <w:u w:val="single"/>
         </w:rPr>
-        <w:t>不过如今</w:t>
-      </w:r>
-      <w:r>
-        <w:rPr>
-          <w:rFonts w:ascii="SimSun" w:eastAsia="SimSun" w:hAnsi="SimSun" w:cs="SimSun" w:hint="eastAsia"/>
-        </w:rPr>
-        <w:t>，谷歌在</w:t>
-      </w:r>
-      <w:r>
-        <w:t>20</w:t>
-      </w:r>
-      <w:r>
-        <w:rPr>
-          <w:rFonts w:ascii="SimSun" w:eastAsia="SimSun" w:hAnsi="SimSun" w:cs="SimSun" w:hint="eastAsia"/>
-        </w:rPr>
-        <w:t>日又收受到了第三次处罚</w:t>
-      </w:r>
-      <w:r>
-        <w:rPr>
-          <w:rFonts w:ascii="SimSun" w:eastAsia="SimSun" w:hAnsi="SimSun" w:cs="SimSun"/>
-        </w:rPr>
-        <w:t>。</w:t>
-      </w:r>
-    </w:p>
-    <w:p>
-      <w:pPr>
-        <w:spacing w:before="100" w:beforeAutospacing="1" w:after="100" w:afterAutospacing="1"/>
-        <w:ind w:left="-851"/>
-      </w:pPr>
-      <w:r>
-        <w:t xml:space="preserve">It’s worth $1.7 billion, again it’s about </w:t>
-      </w:r>
-      <w:r>
-        <w:rPr>
-          <w:b/>
-          <w:bCs/>
+        <w:t xml:space="preserve">it respectfully disagrees with it. </w:t>
+      </w:r>
+      <w:r>
+        <w:rPr>
+          <w:b/>
+          <w:bCs/>
+          <w:color w:val="FF0000"/>
           <w:highlight w:val="yellow"/>
           <w:u w:val="single"/>
         </w:rPr>
-        <w:t>hindering competition.</w:t>
-      </w:r>
-      <w:r>
         <w:t xml:space="preserve"> </w:t>
       </w:r>
       <w:r>
-        <w:t xml:space="preserve"> </w:t>
-      </w:r>
-      <w:r>
         <w:rPr>
           <w:rFonts w:ascii="SimSun" w:eastAsia="SimSun" w:hAnsi="SimSun" w:cs="SimSun" w:hint="eastAsia"/>
-        </w:rPr>
-        <w:t>阻碍竞争</w:t>
-      </w:r>
-      <w:r>
-        <w:rPr>
-          <w:rFonts w:ascii="SimSun" w:eastAsia="SimSun" w:hAnsi="SimSun" w:cs="SimSun"/>
-        </w:rPr>
-        <w:t>。</w:t>
-      </w:r>
-    </w:p>
-    <w:p>
-      <w:pPr>
-        <w:spacing w:before="100" w:beforeAutospacing="1" w:after="100" w:afterAutospacing="1"/>
-        <w:ind w:left="-851"/>
-      </w:pPr>
-      <w:r>
-        <w:t>The European Union says Google prevented its competitors from advertising on certain websites.</w:t>
-      </w:r>
-      <w:r>
-        <w:t xml:space="preserve"> </w:t>
-      </w:r>
-      <w:r>
-        <w:rPr>
-          <w:rFonts w:ascii="SimSun" w:eastAsia="SimSun" w:hAnsi="SimSun" w:cs="SimSun" w:hint="eastAsia"/>
-        </w:rPr>
-        <w:t>欧盟表示谷歌阻止其竞争对手在一些网站上进行广告</w:t>
-      </w:r>
-      <w:r>
-        <w:rPr>
-          <w:rFonts w:ascii="SimSun" w:eastAsia="SimSun" w:hAnsi="SimSun" w:cs="SimSun"/>
-        </w:rPr>
-        <w:t>。</w:t>
-      </w:r>
-    </w:p>
-    <w:p>
-      <w:pPr>
-        <w:spacing w:before="100" w:beforeAutospacing="1" w:after="100" w:afterAutospacing="1"/>
-        <w:ind w:left="-851"/>
-      </w:pPr>
-      <w:r>
-        <w:t xml:space="preserve">This went on for 10 years between 2006 and 2016 and after European lawyers </w:t>
-      </w:r>
-      <w:r>
-        <w:rPr>
-          <w:b/>
-          <w:bCs/>
+          <w:b/>
+          <w:bCs/>
+          <w:color w:val="FF0000"/>
           <w:highlight w:val="yellow"/>
           <w:u w:val="single"/>
         </w:rPr>
-        <w:t>objected to</w:t>
-      </w:r>
-      <w:r>
-        <w:t xml:space="preserve"> it in 2016, Google stopped doing it. </w:t>
-      </w:r>
-      <w:r>
-        <w:t xml:space="preserve"> </w:t>
+        <w:t>表示尊重，但并不赞同</w:t>
       </w:r>
       <w:r>
         <w:rPr>
           <w:rFonts w:ascii="SimSun" w:eastAsia="SimSun" w:hAnsi="SimSun" w:cs="SimSun" w:hint="eastAsia"/>
-        </w:rPr>
-        <w:t>这一举动发生在</w:t>
-      </w:r>
-      <w:r>
-        <w:t>2006-2016</w:t>
-      </w:r>
-      <w:r>
-        <w:rPr>
-          <w:rFonts w:ascii="SimSun" w:eastAsia="SimSun" w:hAnsi="SimSun" w:cs="SimSun" w:hint="eastAsia"/>
-        </w:rPr>
-        <w:t>这十年间，在欧洲律师于</w:t>
-      </w:r>
-      <w:r>
-        <w:t>2016</w:t>
-      </w:r>
-      <w:r>
-        <w:rPr>
-          <w:rFonts w:ascii="SimSun" w:eastAsia="SimSun" w:hAnsi="SimSun" w:cs="SimSun" w:hint="eastAsia"/>
-        </w:rPr>
-        <w:t>年反对此举之后，谷歌停止了这一做法</w:t>
-      </w:r>
-      <w:r>
-        <w:rPr>
-          <w:rFonts w:ascii="SimSun" w:eastAsia="SimSun" w:hAnsi="SimSun" w:cs="SimSun"/>
-        </w:rPr>
-        <w:t>。</w:t>
-      </w:r>
-    </w:p>
-    <w:p>
-      <w:pPr>
-        <w:spacing w:before="100" w:beforeAutospacing="1" w:after="100" w:afterAutospacing="1"/>
-        <w:ind w:left="-851"/>
-      </w:pPr>
-      <w:r>
-        <w:rPr>
           <w:b/>
           <w:bCs/>
           <w:highlight w:val="yellow"/>
           <w:u w:val="single"/>
         </w:rPr>
-        <w:t>Since then,</w:t>
-      </w:r>
-      <w:r>
-        <w:t xml:space="preserve"> Google says its made a quote "wide range of changes in order to address the Commissions concerns." </w:t>
-      </w:r>
-      <w:r>
-        <w:t xml:space="preserve"> </w:t>
-      </w:r>
-      <w:r>
-        <w:rPr>
-          <w:rFonts w:ascii="SimSun" w:eastAsia="SimSun" w:hAnsi="SimSun" w:cs="SimSun" w:hint="eastAsia"/>
-        </w:rPr>
-        <w:t>谷歌表示</w:t>
-      </w:r>
-      <w:r>
-        <w:t>“</w:t>
-      </w:r>
-      <w:r>
-        <w:rPr>
-          <w:rFonts w:ascii="SimSun" w:eastAsia="SimSun" w:hAnsi="SimSun" w:cs="SimSun" w:hint="eastAsia"/>
-        </w:rPr>
-        <w:t>要做出大的改变以解决欧委会的关切问题</w:t>
-      </w:r>
-      <w:r>
-        <w:t>”</w:t>
-      </w:r>
-      <w:r>
-        <w:rPr>
-          <w:rFonts w:ascii="SimSun" w:eastAsia="SimSun" w:hAnsi="SimSun" w:cs="SimSun"/>
-        </w:rPr>
         <w:t>。</w:t>
-      </w:r>
-    </w:p>
-    <w:p>
-      <w:pPr>
-        <w:spacing w:before="100" w:beforeAutospacing="1" w:after="100" w:afterAutospacing="1"/>
-        <w:ind w:left="-851"/>
-        <w:rPr>
-          <w:b/>
-          <w:bCs/>
-          <w:highlight w:val="yellow"/>
-          <w:u w:val="single"/>
-        </w:rPr>
-      </w:pPr>
-      <w:r>
-        <w:t xml:space="preserve">The company says more changes are ahead based on what it calls feedback from Europe and as far as the latest fine goes, Google says it </w:t>
-      </w:r>
-      <w:r>
-        <w:rPr>
-          <w:b/>
-          <w:bCs/>
-          <w:highlight w:val="yellow"/>
-          <w:u w:val="single"/>
-        </w:rPr>
-        <w:t>respectfully disagrees with it.</w:t>
-      </w:r>
-      <w:r>
-        <w:rPr>
-          <w:b/>
-          <w:bCs/>
-          <w:highlight w:val="yellow"/>
-          <w:u w:val="single"/>
-        </w:rPr>
-        <w:t xml:space="preserve"> </w:t>
-      </w:r>
-      <w:r>
-        <w:rPr>
-          <w:b/>
-          <w:bCs/>
-          <w:highlight w:val="yellow"/>
-          <w:u w:val="single"/>
-        </w:rPr>
-        <w:t xml:space="preserve"> </w:t>
-      </w:r>
-      <w:r>
-        <w:rPr>
-          <w:rFonts w:ascii="SimSun" w:eastAsia="SimSun" w:hAnsi="SimSun" w:cs="SimSun" w:hint="eastAsia"/>
-          <w:b/>
-          <w:bCs/>
-          <w:highlight w:val="yellow"/>
-          <w:u w:val="single"/>
-        </w:rPr>
-        <w:t>表示尊重，但并不赞同。</w:t>
       </w:r>
     </w:p>
     <w:p>
@@ -9180,14 +9981,25 @@
             <w:r>
               <w:t>monopolize /</w:t>
             </w:r>
-            <w:r>
-              <w:rPr>
-                <w:b/>
-                <w:bCs/>
-                <w:highlight w:val="yellow"/>
-                <w:u w:val="single"/>
-              </w:rPr>
-              <w:t>məˈnɒpəˌlaɪz/ </w:t>
+            <w:proofErr w:type="spellStart"/>
+            <w:r>
+              <w:rPr>
+                <w:b/>
+                <w:bCs/>
+                <w:highlight w:val="yellow"/>
+                <w:u w:val="single"/>
+              </w:rPr>
+              <w:t>məˈnɒpəˌlaɪz</w:t>
+            </w:r>
+            <w:proofErr w:type="spellEnd"/>
+            <w:r>
+              <w:rPr>
+                <w:b/>
+                <w:bCs/>
+                <w:highlight w:val="yellow"/>
+                <w:u w:val="single"/>
+              </w:rPr>
+              <w:t>/ </w:t>
             </w:r>
             <w:r>
               <w:rPr>
@@ -9529,6 +10341,7 @@
               <w:rPr>
                 <w:rFonts w:eastAsia="Microsoft YaHei"/>
               </w:rPr>
+              <w:lastRenderedPageBreak/>
               <w:t>N-UNCOUNT </w:t>
             </w:r>
             <w:r>
@@ -9556,7 +10369,47 @@
                 <w:highlight w:val="yellow"/>
                 <w:u w:val="single"/>
               </w:rPr>
-              <w:t>[mə,nɔpəlai'zeiʃən, -li'z-]</w:t>
+              <w:t>[</w:t>
+            </w:r>
+            <w:proofErr w:type="spellStart"/>
+            <w:r>
+              <w:rPr>
+                <w:b/>
+                <w:bCs/>
+                <w:highlight w:val="yellow"/>
+                <w:u w:val="single"/>
+              </w:rPr>
+              <w:t>mə,nɔpəlai'zeiʃən</w:t>
+            </w:r>
+            <w:proofErr w:type="spellEnd"/>
+            <w:r>
+              <w:rPr>
+                <w:b/>
+                <w:bCs/>
+                <w:highlight w:val="yellow"/>
+                <w:u w:val="single"/>
+              </w:rPr>
+              <w:t>, -</w:t>
+            </w:r>
+            <w:proofErr w:type="spellStart"/>
+            <w:r>
+              <w:rPr>
+                <w:b/>
+                <w:bCs/>
+                <w:highlight w:val="yellow"/>
+                <w:u w:val="single"/>
+              </w:rPr>
+              <w:t>li'z</w:t>
+            </w:r>
+            <w:proofErr w:type="spellEnd"/>
+            <w:r>
+              <w:rPr>
+                <w:b/>
+                <w:bCs/>
+                <w:highlight w:val="yellow"/>
+                <w:u w:val="single"/>
+              </w:rPr>
+              <w:t>-]</w:t>
             </w:r>
           </w:p>
           <w:p/>
@@ -9656,8 +10509,15 @@
           </w:tcPr>
           <w:p>
             <w:r>
-              <w:lastRenderedPageBreak/>
-              <w:t>monopoly /məˈnɒpəlɪ/ </w:t>
+              <w:t>monopoly /</w:t>
+            </w:r>
+            <w:proofErr w:type="spellStart"/>
+            <w:r>
+              <w:t>məˈnɒpəlɪ</w:t>
+            </w:r>
+            <w:proofErr w:type="spellEnd"/>
+            <w:r>
+              <w:t>/ </w:t>
             </w:r>
           </w:p>
           <w:p/>
@@ -9816,8 +10676,13 @@
           </w:tcPr>
           <w:p>
             <w:r>
-              <w:t>[ VN ]</w:t>
-            </w:r>
+              <w:t>[ </w:t>
+            </w:r>
+            <w:proofErr w:type="gramStart"/>
+            <w:r>
+              <w:t>VN ]</w:t>
+            </w:r>
+            <w:proofErr w:type="gramEnd"/>
             <w:r>
               <w:t xml:space="preserve"> confront</w:t>
             </w:r>
@@ -10172,6 +11037,7 @@
               </w:rPr>
             </w:pPr>
             <w:r>
+              <w:lastRenderedPageBreak/>
               <w:t xml:space="preserve">e.g. </w:t>
             </w:r>
             <w:r>
@@ -10207,6 +11073,12 @@
                 <w:rFonts w:ascii="SimSun" w:eastAsia="SimSun" w:hAnsi="SimSun" w:cs="SimSun"/>
               </w:rPr>
               <w:br/>
+            </w:r>
+            <w:proofErr w:type="gramStart"/>
+            <w:r>
+              <w:rPr>
+                <w:rFonts w:ascii="SimSun" w:eastAsia="SimSun" w:hAnsi="SimSun" w:cs="SimSun"/>
+              </w:rPr>
               <w:t>V.S</w:t>
             </w:r>
             <w:r>
@@ -10225,7 +11097,17 @@
                 <w:bCs/>
                 <w:highlight w:val="yellow"/>
               </w:rPr>
-              <w:t>[ a face-off between protesters and police</w:t>
+              <w:t>[</w:t>
+            </w:r>
+            <w:proofErr w:type="gramEnd"/>
+            <w:r>
+              <w:rPr>
+                <w:rFonts w:eastAsia="Microsoft YaHei"/>
+                <w:b/>
+                <w:bCs/>
+                <w:highlight w:val="yellow"/>
+              </w:rPr>
+              <w:t xml:space="preserve"> a face-off between protesters and police</w:t>
             </w:r>
             <w:r>
               <w:rPr>
@@ -10243,8 +11125,19 @@
                 <w:bCs/>
                 <w:highlight w:val="yellow"/>
               </w:rPr>
-              <w:t xml:space="preserve"> a standoff between US and CHINA</w:t>
-            </w:r>
+              <w:t xml:space="preserve"> a standoff between US and </w:t>
+            </w:r>
+            <w:proofErr w:type="spellStart"/>
+            <w:r>
+              <w:rPr>
+                <w:rFonts w:eastAsia="Microsoft YaHei"/>
+                <w:b/>
+                <w:bCs/>
+                <w:highlight w:val="yellow"/>
+              </w:rPr>
+              <w:t>CHINA</w:t>
+            </w:r>
+            <w:proofErr w:type="spellEnd"/>
             <w:r>
               <w:rPr>
                 <w:rFonts w:eastAsia="Microsoft YaHei" w:hint="eastAsia"/>
@@ -10274,8 +11167,13 @@
               </w:numPr>
             </w:pPr>
             <w:r>
-              <w:t>~ sb with sb/sth</w:t>
-            </w:r>
+              <w:t>~ sb with sb/</w:t>
+            </w:r>
+            <w:proofErr w:type="spellStart"/>
+            <w:r>
+              <w:t>sth</w:t>
+            </w:r>
+            <w:proofErr w:type="spellEnd"/>
             <w:r>
               <w:t>:</w:t>
             </w:r>
@@ -10297,7 +11195,6 @@
               <w:rPr>
                 <w:rFonts w:eastAsia="Microsoft YaHei"/>
               </w:rPr>
-              <w:lastRenderedPageBreak/>
               <w:t xml:space="preserve">e.g. </w:t>
             </w:r>
             <w:r>
@@ -10319,24 +11216,8 @@
     </w:tbl>
     <w:p>
       <w:pPr>
-        <w:spacing w:before="100" w:beforeAutospacing="1" w:after="100" w:afterAutospacing="1"/>
-      </w:pPr>
-    </w:p>
-    <w:p>
-      <w:pPr>
-        <w:spacing w:before="100" w:beforeAutospacing="1" w:after="100" w:afterAutospacing="1"/>
-        <w:rPr>
-          <w:rFonts w:ascii="SimSun" w:eastAsia="SimSun" w:hAnsi="SimSun" w:cs="SimSun"/>
-        </w:rPr>
-      </w:pPr>
-    </w:p>
-    <w:p>
-      <w:pPr>
         <w:pStyle w:val="Heading1"/>
       </w:pPr>
-      <w:r>
-        <w:t>Print out</w:t>
-      </w:r>
     </w:p>
     <w:sectPr>
       <w:pgSz w:w="11900" w:h="16840"/>
